--- a/3 course/Летняя практика/Барскуков отчет практика.docx
+++ b/3 course/Летняя практика/Барскуков отчет практика.docx
@@ -321,7 +321,18 @@
           <w:u w:val="single"/>
           <w:lang w:val="ru-RU"/>
         </w:rPr>
-        <w:t xml:space="preserve">                        </w:t>
+        <w:t xml:space="preserve">                      </w:t>
+      </w:r>
+      <w:proofErr w:type="gramStart"/>
+      <w:r>
+        <w:rPr>
+          <w:rFonts w:cs="Times New Roman"/>
+          <w:bCs/>
+          <w:szCs w:val="28"/>
+          <w:u w:val="single"/>
+          <w:lang w:val="ru-RU"/>
+        </w:rPr>
+        <w:t xml:space="preserve">  </w:t>
       </w:r>
       <w:r>
         <w:rPr>
@@ -334,6 +345,7 @@
         </w:rPr>
         <w:t>.</w:t>
       </w:r>
+      <w:proofErr w:type="gramEnd"/>
       <w:r>
         <w:rPr>
           <w:rFonts w:cs="Times New Roman"/>
@@ -433,7 +445,19 @@
           <w:u w:val="single"/>
           <w:lang w:val="ru-RU"/>
         </w:rPr>
-        <w:t xml:space="preserve">         </w:t>
+        <w:t xml:space="preserve">       </w:t>
+      </w:r>
+      <w:proofErr w:type="gramStart"/>
+      <w:r>
+        <w:rPr>
+          <w:rFonts w:cs="Times New Roman"/>
+          <w:iCs/>
+          <w:sz w:val="24"/>
+          <w:szCs w:val="24"/>
+          <w:u w:val="single"/>
+          <w:lang w:val="ru-RU"/>
+        </w:rPr>
+        <w:t xml:space="preserve">  </w:t>
       </w:r>
       <w:r>
         <w:rPr>
@@ -447,6 +471,7 @@
         </w:rPr>
         <w:t>.</w:t>
       </w:r>
+      <w:proofErr w:type="gramEnd"/>
     </w:p>
     <w:p>
       <w:pPr>
@@ -611,7 +636,18 @@
           <w:u w:val="single"/>
           <w:lang w:val="ru-RU"/>
         </w:rPr>
-        <w:t xml:space="preserve">                                        </w:t>
+        <w:t xml:space="preserve">                                      </w:t>
+      </w:r>
+      <w:proofErr w:type="gramStart"/>
+      <w:r>
+        <w:rPr>
+          <w:rFonts w:cs="Times New Roman"/>
+          <w:bCs/>
+          <w:szCs w:val="28"/>
+          <w:u w:val="single"/>
+          <w:lang w:val="ru-RU"/>
+        </w:rPr>
+        <w:t xml:space="preserve">  </w:t>
       </w:r>
       <w:r>
         <w:rPr>
@@ -624,6 +660,7 @@
         </w:rPr>
         <w:t>.</w:t>
       </w:r>
+      <w:proofErr w:type="gramEnd"/>
     </w:p>
     <w:p>
       <w:pPr>
@@ -804,7 +841,18 @@
           <w:u w:val="single"/>
           <w:lang w:val="ru-RU"/>
         </w:rPr>
-        <w:t xml:space="preserve">                     </w:t>
+        <w:t xml:space="preserve">                   </w:t>
+      </w:r>
+      <w:proofErr w:type="gramStart"/>
+      <w:r>
+        <w:rPr>
+          <w:rFonts w:cs="Times New Roman"/>
+          <w:bCs/>
+          <w:szCs w:val="28"/>
+          <w:u w:val="single"/>
+          <w:lang w:val="ru-RU"/>
+        </w:rPr>
+        <w:t xml:space="preserve">  </w:t>
       </w:r>
       <w:r>
         <w:rPr>
@@ -817,6 +865,7 @@
         </w:rPr>
         <w:t>.</w:t>
       </w:r>
+      <w:proofErr w:type="gramEnd"/>
       <w:r>
         <w:rPr>
           <w:rFonts w:cs="Times New Roman"/>
@@ -913,7 +962,17 @@
           <w:szCs w:val="28"/>
           <w:lang w:val="ru-RU"/>
         </w:rPr>
-        <w:t>_____________________________</w:t>
+        <w:t>____________________________</w:t>
+      </w:r>
+      <w:proofErr w:type="gramStart"/>
+      <w:r>
+        <w:rPr>
+          <w:rFonts w:cs="Times New Roman"/>
+          <w:bCs/>
+          <w:szCs w:val="28"/>
+          <w:lang w:val="ru-RU"/>
+        </w:rPr>
+        <w:t>_</w:t>
       </w:r>
       <w:r>
         <w:rPr>
@@ -935,6 +994,7 @@
         </w:rPr>
         <w:t>.</w:t>
       </w:r>
+      <w:proofErr w:type="gramEnd"/>
     </w:p>
     <w:p>
       <w:pPr>
@@ -1018,7 +1078,25 @@
           <w:b/>
           <w:szCs w:val="28"/>
         </w:rPr>
-        <w:t xml:space="preserve">_________________  ____________________ </w:t>
+        <w:t>________________</w:t>
+      </w:r>
+      <w:proofErr w:type="gramStart"/>
+      <w:r>
+        <w:rPr>
+          <w:rFonts w:cs="Times New Roman"/>
+          <w:b/>
+          <w:szCs w:val="28"/>
+        </w:rPr>
+        <w:t>_  _</w:t>
+      </w:r>
+      <w:proofErr w:type="gramEnd"/>
+      <w:r>
+        <w:rPr>
+          <w:rFonts w:cs="Times New Roman"/>
+          <w:b/>
+          <w:szCs w:val="28"/>
+        </w:rPr>
+        <w:t xml:space="preserve">___________________ </w:t>
       </w:r>
     </w:p>
     <w:p>
@@ -1172,7 +1250,25 @@
           <w:b/>
           <w:szCs w:val="28"/>
         </w:rPr>
-        <w:t>_________________  __________________</w:t>
+        <w:t>________________</w:t>
+      </w:r>
+      <w:proofErr w:type="gramStart"/>
+      <w:r>
+        <w:rPr>
+          <w:rFonts w:cs="Times New Roman"/>
+          <w:b/>
+          <w:szCs w:val="28"/>
+        </w:rPr>
+        <w:t>_  _</w:t>
+      </w:r>
+      <w:proofErr w:type="gramEnd"/>
+      <w:r>
+        <w:rPr>
+          <w:rFonts w:cs="Times New Roman"/>
+          <w:b/>
+          <w:szCs w:val="28"/>
+        </w:rPr>
+        <w:t>_________________</w:t>
       </w:r>
       <w:r>
         <w:rPr>
@@ -1256,6 +1352,7 @@
         <w:t xml:space="preserve">                  </w:t>
       </w:r>
       <w:proofErr w:type="spellStart"/>
+      <w:proofErr w:type="gramStart"/>
       <w:r>
         <w:rPr>
           <w:rFonts w:cs="Times New Roman"/>
@@ -1271,6 +1368,7 @@
         </w:rPr>
         <w:t>.</w:t>
       </w:r>
+      <w:proofErr w:type="gramEnd"/>
       <w:r>
         <w:rPr>
           <w:rFonts w:cs="Times New Roman"/>
@@ -1482,7 +1580,7 @@
           <w:r>
             <w:fldChar w:fldCharType="separate"/>
           </w:r>
-          <w:hyperlink w:anchor="_Toc52910366" w:history="1">
+          <w:hyperlink w:anchor="_Toc52911420" w:history="1">
             <w:r>
               <w:rPr>
                 <w:rStyle w:val="a7"/>
@@ -1509,7 +1607,7 @@
                 <w:noProof/>
                 <w:webHidden/>
               </w:rPr>
-              <w:instrText xml:space="preserve"> PAGEREF _Toc52910366 \h </w:instrText>
+              <w:instrText xml:space="preserve"> PAGEREF _Toc52911420 \h </w:instrText>
             </w:r>
             <w:r>
               <w:rPr>
@@ -1553,7 +1651,7 @@
               <w:lang w:val="ru-RU"/>
             </w:rPr>
           </w:pPr>
-          <w:hyperlink w:anchor="_Toc52910367" w:history="1">
+          <w:hyperlink w:anchor="_Toc52911421" w:history="1">
             <w:r>
               <w:rPr>
                 <w:rStyle w:val="a7"/>
@@ -1580,7 +1678,7 @@
                 <w:noProof/>
                 <w:webHidden/>
               </w:rPr>
-              <w:instrText xml:space="preserve"> PAGEREF _Toc52910367 \h </w:instrText>
+              <w:instrText xml:space="preserve"> PAGEREF _Toc52911421 \h </w:instrText>
             </w:r>
             <w:r>
               <w:rPr>
@@ -1600,7 +1698,1722 @@
                 <w:noProof/>
                 <w:webHidden/>
               </w:rPr>
+              <w:t>5</w:t>
+            </w:r>
+            <w:r>
+              <w:rPr>
+                <w:noProof/>
+                <w:webHidden/>
+              </w:rPr>
+              <w:fldChar w:fldCharType="end"/>
+            </w:r>
+          </w:hyperlink>
+        </w:p>
+        <w:p>
+          <w:pPr>
+            <w:pStyle w:val="21"/>
+            <w:tabs>
+              <w:tab w:val="right" w:leader="dot" w:pos="9631"/>
+            </w:tabs>
+            <w:rPr>
+              <w:rFonts w:eastAsiaTheme="minorEastAsia"/>
+              <w:noProof/>
+              <w:lang w:eastAsia="ru-RU"/>
+            </w:rPr>
+          </w:pPr>
+          <w:hyperlink w:anchor="_Toc52911422" w:history="1">
+            <w:r>
+              <w:rPr>
+                <w:rStyle w:val="a7"/>
+                <w:noProof/>
+              </w:rPr>
+              <w:t>Moodle</w:t>
+            </w:r>
+            <w:r>
+              <w:rPr>
+                <w:noProof/>
+                <w:webHidden/>
+              </w:rPr>
+              <w:tab/>
+            </w:r>
+            <w:r>
+              <w:rPr>
+                <w:noProof/>
+                <w:webHidden/>
+              </w:rPr>
+              <w:fldChar w:fldCharType="begin"/>
+            </w:r>
+            <w:r>
+              <w:rPr>
+                <w:noProof/>
+                <w:webHidden/>
+              </w:rPr>
+              <w:instrText xml:space="preserve"> PAGEREF _Toc52911422 \h </w:instrText>
+            </w:r>
+            <w:r>
+              <w:rPr>
+                <w:noProof/>
+                <w:webHidden/>
+              </w:rPr>
+            </w:r>
+            <w:r>
+              <w:rPr>
+                <w:noProof/>
+                <w:webHidden/>
+              </w:rPr>
+              <w:fldChar w:fldCharType="separate"/>
+            </w:r>
+            <w:r>
+              <w:rPr>
+                <w:noProof/>
+                <w:webHidden/>
+              </w:rPr>
               <w:t>6</w:t>
+            </w:r>
+            <w:r>
+              <w:rPr>
+                <w:noProof/>
+                <w:webHidden/>
+              </w:rPr>
+              <w:fldChar w:fldCharType="end"/>
+            </w:r>
+          </w:hyperlink>
+        </w:p>
+        <w:p>
+          <w:pPr>
+            <w:pStyle w:val="31"/>
+            <w:tabs>
+              <w:tab w:val="right" w:leader="dot" w:pos="9631"/>
+            </w:tabs>
+            <w:rPr>
+              <w:rFonts w:eastAsiaTheme="minorEastAsia"/>
+              <w:noProof/>
+              <w:lang w:eastAsia="ru-RU"/>
+            </w:rPr>
+          </w:pPr>
+          <w:hyperlink w:anchor="_Toc52911423" w:history="1">
+            <w:r>
+              <w:rPr>
+                <w:rStyle w:val="a7"/>
+                <w:noProof/>
+              </w:rPr>
+              <w:t>Требования к серверу</w:t>
+            </w:r>
+            <w:r>
+              <w:rPr>
+                <w:noProof/>
+                <w:webHidden/>
+              </w:rPr>
+              <w:tab/>
+            </w:r>
+            <w:r>
+              <w:rPr>
+                <w:noProof/>
+                <w:webHidden/>
+              </w:rPr>
+              <w:fldChar w:fldCharType="begin"/>
+            </w:r>
+            <w:r>
+              <w:rPr>
+                <w:noProof/>
+                <w:webHidden/>
+              </w:rPr>
+              <w:instrText xml:space="preserve"> PAGEREF _Toc52911423 \h </w:instrText>
+            </w:r>
+            <w:r>
+              <w:rPr>
+                <w:noProof/>
+                <w:webHidden/>
+              </w:rPr>
+            </w:r>
+            <w:r>
+              <w:rPr>
+                <w:noProof/>
+                <w:webHidden/>
+              </w:rPr>
+              <w:fldChar w:fldCharType="separate"/>
+            </w:r>
+            <w:r>
+              <w:rPr>
+                <w:noProof/>
+                <w:webHidden/>
+              </w:rPr>
+              <w:t>6</w:t>
+            </w:r>
+            <w:r>
+              <w:rPr>
+                <w:noProof/>
+                <w:webHidden/>
+              </w:rPr>
+              <w:fldChar w:fldCharType="end"/>
+            </w:r>
+          </w:hyperlink>
+        </w:p>
+        <w:p>
+          <w:pPr>
+            <w:pStyle w:val="31"/>
+            <w:tabs>
+              <w:tab w:val="right" w:leader="dot" w:pos="9631"/>
+            </w:tabs>
+            <w:rPr>
+              <w:rFonts w:eastAsiaTheme="minorEastAsia"/>
+              <w:noProof/>
+              <w:lang w:eastAsia="ru-RU"/>
+            </w:rPr>
+          </w:pPr>
+          <w:hyperlink w:anchor="_Toc52911424" w:history="1">
+            <w:r>
+              <w:rPr>
+                <w:rStyle w:val="a7"/>
+                <w:noProof/>
+              </w:rPr>
+              <w:t>Требования к клиенту</w:t>
+            </w:r>
+            <w:r>
+              <w:rPr>
+                <w:noProof/>
+                <w:webHidden/>
+              </w:rPr>
+              <w:tab/>
+            </w:r>
+            <w:r>
+              <w:rPr>
+                <w:noProof/>
+                <w:webHidden/>
+              </w:rPr>
+              <w:fldChar w:fldCharType="begin"/>
+            </w:r>
+            <w:r>
+              <w:rPr>
+                <w:noProof/>
+                <w:webHidden/>
+              </w:rPr>
+              <w:instrText xml:space="preserve"> PAGEREF _Toc52911424 \h </w:instrText>
+            </w:r>
+            <w:r>
+              <w:rPr>
+                <w:noProof/>
+                <w:webHidden/>
+              </w:rPr>
+            </w:r>
+            <w:r>
+              <w:rPr>
+                <w:noProof/>
+                <w:webHidden/>
+              </w:rPr>
+              <w:fldChar w:fldCharType="separate"/>
+            </w:r>
+            <w:r>
+              <w:rPr>
+                <w:noProof/>
+                <w:webHidden/>
+              </w:rPr>
+              <w:t>6</w:t>
+            </w:r>
+            <w:r>
+              <w:rPr>
+                <w:noProof/>
+                <w:webHidden/>
+              </w:rPr>
+              <w:fldChar w:fldCharType="end"/>
+            </w:r>
+          </w:hyperlink>
+        </w:p>
+        <w:p>
+          <w:pPr>
+            <w:pStyle w:val="31"/>
+            <w:tabs>
+              <w:tab w:val="right" w:leader="dot" w:pos="9631"/>
+            </w:tabs>
+            <w:rPr>
+              <w:rFonts w:eastAsiaTheme="minorEastAsia"/>
+              <w:noProof/>
+              <w:lang w:eastAsia="ru-RU"/>
+            </w:rPr>
+          </w:pPr>
+          <w:hyperlink w:anchor="_Toc52911425" w:history="1">
+            <w:r>
+              <w:rPr>
+                <w:rStyle w:val="a7"/>
+                <w:noProof/>
+              </w:rPr>
+              <w:t>Структура курсов</w:t>
+            </w:r>
+            <w:r>
+              <w:rPr>
+                <w:noProof/>
+                <w:webHidden/>
+              </w:rPr>
+              <w:tab/>
+            </w:r>
+            <w:r>
+              <w:rPr>
+                <w:noProof/>
+                <w:webHidden/>
+              </w:rPr>
+              <w:fldChar w:fldCharType="begin"/>
+            </w:r>
+            <w:r>
+              <w:rPr>
+                <w:noProof/>
+                <w:webHidden/>
+              </w:rPr>
+              <w:instrText xml:space="preserve"> PAGEREF _Toc52911425 \h </w:instrText>
+            </w:r>
+            <w:r>
+              <w:rPr>
+                <w:noProof/>
+                <w:webHidden/>
+              </w:rPr>
+            </w:r>
+            <w:r>
+              <w:rPr>
+                <w:noProof/>
+                <w:webHidden/>
+              </w:rPr>
+              <w:fldChar w:fldCharType="separate"/>
+            </w:r>
+            <w:r>
+              <w:rPr>
+                <w:noProof/>
+                <w:webHidden/>
+              </w:rPr>
+              <w:t>7</w:t>
+            </w:r>
+            <w:r>
+              <w:rPr>
+                <w:noProof/>
+                <w:webHidden/>
+              </w:rPr>
+              <w:fldChar w:fldCharType="end"/>
+            </w:r>
+          </w:hyperlink>
+        </w:p>
+        <w:p>
+          <w:pPr>
+            <w:pStyle w:val="31"/>
+            <w:tabs>
+              <w:tab w:val="right" w:leader="dot" w:pos="9631"/>
+            </w:tabs>
+            <w:rPr>
+              <w:rFonts w:eastAsiaTheme="minorEastAsia"/>
+              <w:noProof/>
+              <w:lang w:eastAsia="ru-RU"/>
+            </w:rPr>
+          </w:pPr>
+          <w:hyperlink w:anchor="_Toc52911426" w:history="1">
+            <w:r>
+              <w:rPr>
+                <w:rStyle w:val="a7"/>
+                <w:noProof/>
+              </w:rPr>
+              <w:t>Модификация</w:t>
+            </w:r>
+            <w:r>
+              <w:rPr>
+                <w:noProof/>
+                <w:webHidden/>
+              </w:rPr>
+              <w:tab/>
+            </w:r>
+            <w:r>
+              <w:rPr>
+                <w:noProof/>
+                <w:webHidden/>
+              </w:rPr>
+              <w:fldChar w:fldCharType="begin"/>
+            </w:r>
+            <w:r>
+              <w:rPr>
+                <w:noProof/>
+                <w:webHidden/>
+              </w:rPr>
+              <w:instrText xml:space="preserve"> PAGEREF _Toc52911426 \h </w:instrText>
+            </w:r>
+            <w:r>
+              <w:rPr>
+                <w:noProof/>
+                <w:webHidden/>
+              </w:rPr>
+            </w:r>
+            <w:r>
+              <w:rPr>
+                <w:noProof/>
+                <w:webHidden/>
+              </w:rPr>
+              <w:fldChar w:fldCharType="separate"/>
+            </w:r>
+            <w:r>
+              <w:rPr>
+                <w:noProof/>
+                <w:webHidden/>
+              </w:rPr>
+              <w:t>13</w:t>
+            </w:r>
+            <w:r>
+              <w:rPr>
+                <w:noProof/>
+                <w:webHidden/>
+              </w:rPr>
+              <w:fldChar w:fldCharType="end"/>
+            </w:r>
+          </w:hyperlink>
+        </w:p>
+        <w:p>
+          <w:pPr>
+            <w:pStyle w:val="31"/>
+            <w:tabs>
+              <w:tab w:val="right" w:leader="dot" w:pos="9631"/>
+            </w:tabs>
+            <w:rPr>
+              <w:rFonts w:eastAsiaTheme="minorEastAsia"/>
+              <w:noProof/>
+              <w:lang w:eastAsia="ru-RU"/>
+            </w:rPr>
+          </w:pPr>
+          <w:hyperlink w:anchor="_Toc52911427" w:history="1">
+            <w:r>
+              <w:rPr>
+                <w:rStyle w:val="a7"/>
+                <w:noProof/>
+              </w:rPr>
+              <w:t>Данные</w:t>
+            </w:r>
+            <w:r>
+              <w:rPr>
+                <w:noProof/>
+                <w:webHidden/>
+              </w:rPr>
+              <w:tab/>
+            </w:r>
+            <w:r>
+              <w:rPr>
+                <w:noProof/>
+                <w:webHidden/>
+              </w:rPr>
+              <w:fldChar w:fldCharType="begin"/>
+            </w:r>
+            <w:r>
+              <w:rPr>
+                <w:noProof/>
+                <w:webHidden/>
+              </w:rPr>
+              <w:instrText xml:space="preserve"> PAGEREF _Toc52911427 \h </w:instrText>
+            </w:r>
+            <w:r>
+              <w:rPr>
+                <w:noProof/>
+                <w:webHidden/>
+              </w:rPr>
+            </w:r>
+            <w:r>
+              <w:rPr>
+                <w:noProof/>
+                <w:webHidden/>
+              </w:rPr>
+              <w:fldChar w:fldCharType="separate"/>
+            </w:r>
+            <w:r>
+              <w:rPr>
+                <w:noProof/>
+                <w:webHidden/>
+              </w:rPr>
+              <w:t>16</w:t>
+            </w:r>
+            <w:r>
+              <w:rPr>
+                <w:noProof/>
+                <w:webHidden/>
+              </w:rPr>
+              <w:fldChar w:fldCharType="end"/>
+            </w:r>
+          </w:hyperlink>
+        </w:p>
+        <w:p>
+          <w:pPr>
+            <w:pStyle w:val="31"/>
+            <w:tabs>
+              <w:tab w:val="right" w:leader="dot" w:pos="9631"/>
+            </w:tabs>
+            <w:rPr>
+              <w:rFonts w:eastAsiaTheme="minorEastAsia"/>
+              <w:noProof/>
+              <w:lang w:eastAsia="ru-RU"/>
+            </w:rPr>
+          </w:pPr>
+          <w:hyperlink w:anchor="_Toc52911428" w:history="1">
+            <w:r>
+              <w:rPr>
+                <w:rStyle w:val="a7"/>
+                <w:noProof/>
+              </w:rPr>
+              <w:t>Оценочные средства</w:t>
+            </w:r>
+            <w:r>
+              <w:rPr>
+                <w:noProof/>
+                <w:webHidden/>
+              </w:rPr>
+              <w:tab/>
+            </w:r>
+            <w:r>
+              <w:rPr>
+                <w:noProof/>
+                <w:webHidden/>
+              </w:rPr>
+              <w:fldChar w:fldCharType="begin"/>
+            </w:r>
+            <w:r>
+              <w:rPr>
+                <w:noProof/>
+                <w:webHidden/>
+              </w:rPr>
+              <w:instrText xml:space="preserve"> PAGEREF _Toc52911428 \h </w:instrText>
+            </w:r>
+            <w:r>
+              <w:rPr>
+                <w:noProof/>
+                <w:webHidden/>
+              </w:rPr>
+            </w:r>
+            <w:r>
+              <w:rPr>
+                <w:noProof/>
+                <w:webHidden/>
+              </w:rPr>
+              <w:fldChar w:fldCharType="separate"/>
+            </w:r>
+            <w:r>
+              <w:rPr>
+                <w:noProof/>
+                <w:webHidden/>
+              </w:rPr>
+              <w:t>17</w:t>
+            </w:r>
+            <w:r>
+              <w:rPr>
+                <w:noProof/>
+                <w:webHidden/>
+              </w:rPr>
+              <w:fldChar w:fldCharType="end"/>
+            </w:r>
+          </w:hyperlink>
+        </w:p>
+        <w:p>
+          <w:pPr>
+            <w:pStyle w:val="31"/>
+            <w:tabs>
+              <w:tab w:val="right" w:leader="dot" w:pos="9631"/>
+            </w:tabs>
+            <w:rPr>
+              <w:rFonts w:eastAsiaTheme="minorEastAsia"/>
+              <w:noProof/>
+              <w:lang w:eastAsia="ru-RU"/>
+            </w:rPr>
+          </w:pPr>
+          <w:hyperlink w:anchor="_Toc52911429" w:history="1">
+            <w:r>
+              <w:rPr>
+                <w:rStyle w:val="a7"/>
+                <w:noProof/>
+                <w:lang w:val="en-US"/>
+              </w:rPr>
+              <w:t>Api</w:t>
+            </w:r>
+            <w:r>
+              <w:rPr>
+                <w:noProof/>
+                <w:webHidden/>
+              </w:rPr>
+              <w:tab/>
+            </w:r>
+            <w:r>
+              <w:rPr>
+                <w:noProof/>
+                <w:webHidden/>
+              </w:rPr>
+              <w:fldChar w:fldCharType="begin"/>
+            </w:r>
+            <w:r>
+              <w:rPr>
+                <w:noProof/>
+                <w:webHidden/>
+              </w:rPr>
+              <w:instrText xml:space="preserve"> PAGEREF _Toc52911429 \h </w:instrText>
+            </w:r>
+            <w:r>
+              <w:rPr>
+                <w:noProof/>
+                <w:webHidden/>
+              </w:rPr>
+            </w:r>
+            <w:r>
+              <w:rPr>
+                <w:noProof/>
+                <w:webHidden/>
+              </w:rPr>
+              <w:fldChar w:fldCharType="separate"/>
+            </w:r>
+            <w:r>
+              <w:rPr>
+                <w:noProof/>
+                <w:webHidden/>
+              </w:rPr>
+              <w:t>20</w:t>
+            </w:r>
+            <w:r>
+              <w:rPr>
+                <w:noProof/>
+                <w:webHidden/>
+              </w:rPr>
+              <w:fldChar w:fldCharType="end"/>
+            </w:r>
+          </w:hyperlink>
+        </w:p>
+        <w:p>
+          <w:pPr>
+            <w:pStyle w:val="21"/>
+            <w:tabs>
+              <w:tab w:val="right" w:leader="dot" w:pos="9631"/>
+            </w:tabs>
+            <w:rPr>
+              <w:rFonts w:eastAsiaTheme="minorEastAsia"/>
+              <w:noProof/>
+              <w:lang w:eastAsia="ru-RU"/>
+            </w:rPr>
+          </w:pPr>
+          <w:hyperlink w:anchor="_Toc52911430" w:history="1">
+            <w:r>
+              <w:rPr>
+                <w:rStyle w:val="a7"/>
+                <w:noProof/>
+                <w:lang w:val="en-US"/>
+              </w:rPr>
+              <w:t>OpenEdx</w:t>
+            </w:r>
+            <w:r>
+              <w:rPr>
+                <w:noProof/>
+                <w:webHidden/>
+              </w:rPr>
+              <w:tab/>
+            </w:r>
+            <w:r>
+              <w:rPr>
+                <w:noProof/>
+                <w:webHidden/>
+              </w:rPr>
+              <w:fldChar w:fldCharType="begin"/>
+            </w:r>
+            <w:r>
+              <w:rPr>
+                <w:noProof/>
+                <w:webHidden/>
+              </w:rPr>
+              <w:instrText xml:space="preserve"> PAGEREF _Toc52911430 \h </w:instrText>
+            </w:r>
+            <w:r>
+              <w:rPr>
+                <w:noProof/>
+                <w:webHidden/>
+              </w:rPr>
+            </w:r>
+            <w:r>
+              <w:rPr>
+                <w:noProof/>
+                <w:webHidden/>
+              </w:rPr>
+              <w:fldChar w:fldCharType="separate"/>
+            </w:r>
+            <w:r>
+              <w:rPr>
+                <w:noProof/>
+                <w:webHidden/>
+              </w:rPr>
+              <w:t>21</w:t>
+            </w:r>
+            <w:r>
+              <w:rPr>
+                <w:noProof/>
+                <w:webHidden/>
+              </w:rPr>
+              <w:fldChar w:fldCharType="end"/>
+            </w:r>
+          </w:hyperlink>
+        </w:p>
+        <w:p>
+          <w:pPr>
+            <w:pStyle w:val="31"/>
+            <w:tabs>
+              <w:tab w:val="right" w:leader="dot" w:pos="9631"/>
+            </w:tabs>
+            <w:rPr>
+              <w:rFonts w:eastAsiaTheme="minorEastAsia"/>
+              <w:noProof/>
+              <w:lang w:eastAsia="ru-RU"/>
+            </w:rPr>
+          </w:pPr>
+          <w:hyperlink w:anchor="_Toc52911431" w:history="1">
+            <w:r>
+              <w:rPr>
+                <w:rStyle w:val="a7"/>
+                <w:noProof/>
+              </w:rPr>
+              <w:t>Требования к серверу</w:t>
+            </w:r>
+            <w:r>
+              <w:rPr>
+                <w:noProof/>
+                <w:webHidden/>
+              </w:rPr>
+              <w:tab/>
+            </w:r>
+            <w:r>
+              <w:rPr>
+                <w:noProof/>
+                <w:webHidden/>
+              </w:rPr>
+              <w:fldChar w:fldCharType="begin"/>
+            </w:r>
+            <w:r>
+              <w:rPr>
+                <w:noProof/>
+                <w:webHidden/>
+              </w:rPr>
+              <w:instrText xml:space="preserve"> PAGEREF _Toc52911431 \h </w:instrText>
+            </w:r>
+            <w:r>
+              <w:rPr>
+                <w:noProof/>
+                <w:webHidden/>
+              </w:rPr>
+            </w:r>
+            <w:r>
+              <w:rPr>
+                <w:noProof/>
+                <w:webHidden/>
+              </w:rPr>
+              <w:fldChar w:fldCharType="separate"/>
+            </w:r>
+            <w:r>
+              <w:rPr>
+                <w:noProof/>
+                <w:webHidden/>
+              </w:rPr>
+              <w:t>21</w:t>
+            </w:r>
+            <w:r>
+              <w:rPr>
+                <w:noProof/>
+                <w:webHidden/>
+              </w:rPr>
+              <w:fldChar w:fldCharType="end"/>
+            </w:r>
+          </w:hyperlink>
+        </w:p>
+        <w:p>
+          <w:pPr>
+            <w:pStyle w:val="31"/>
+            <w:tabs>
+              <w:tab w:val="right" w:leader="dot" w:pos="9631"/>
+            </w:tabs>
+            <w:rPr>
+              <w:rFonts w:eastAsiaTheme="minorEastAsia"/>
+              <w:noProof/>
+              <w:lang w:eastAsia="ru-RU"/>
+            </w:rPr>
+          </w:pPr>
+          <w:hyperlink w:anchor="_Toc52911432" w:history="1">
+            <w:r>
+              <w:rPr>
+                <w:rStyle w:val="a7"/>
+                <w:noProof/>
+              </w:rPr>
+              <w:t>Требования к клиенту</w:t>
+            </w:r>
+            <w:r>
+              <w:rPr>
+                <w:noProof/>
+                <w:webHidden/>
+              </w:rPr>
+              <w:tab/>
+            </w:r>
+            <w:r>
+              <w:rPr>
+                <w:noProof/>
+                <w:webHidden/>
+              </w:rPr>
+              <w:fldChar w:fldCharType="begin"/>
+            </w:r>
+            <w:r>
+              <w:rPr>
+                <w:noProof/>
+                <w:webHidden/>
+              </w:rPr>
+              <w:instrText xml:space="preserve"> PAGEREF _Toc52911432 \h </w:instrText>
+            </w:r>
+            <w:r>
+              <w:rPr>
+                <w:noProof/>
+                <w:webHidden/>
+              </w:rPr>
+            </w:r>
+            <w:r>
+              <w:rPr>
+                <w:noProof/>
+                <w:webHidden/>
+              </w:rPr>
+              <w:fldChar w:fldCharType="separate"/>
+            </w:r>
+            <w:r>
+              <w:rPr>
+                <w:noProof/>
+                <w:webHidden/>
+              </w:rPr>
+              <w:t>21</w:t>
+            </w:r>
+            <w:r>
+              <w:rPr>
+                <w:noProof/>
+                <w:webHidden/>
+              </w:rPr>
+              <w:fldChar w:fldCharType="end"/>
+            </w:r>
+          </w:hyperlink>
+        </w:p>
+        <w:p>
+          <w:pPr>
+            <w:pStyle w:val="31"/>
+            <w:tabs>
+              <w:tab w:val="right" w:leader="dot" w:pos="9631"/>
+            </w:tabs>
+            <w:rPr>
+              <w:rFonts w:eastAsiaTheme="minorEastAsia"/>
+              <w:noProof/>
+              <w:lang w:eastAsia="ru-RU"/>
+            </w:rPr>
+          </w:pPr>
+          <w:hyperlink w:anchor="_Toc52911433" w:history="1">
+            <w:r>
+              <w:rPr>
+                <w:rStyle w:val="a7"/>
+                <w:noProof/>
+              </w:rPr>
+              <w:t>Структура курсов</w:t>
+            </w:r>
+            <w:r>
+              <w:rPr>
+                <w:noProof/>
+                <w:webHidden/>
+              </w:rPr>
+              <w:tab/>
+            </w:r>
+            <w:r>
+              <w:rPr>
+                <w:noProof/>
+                <w:webHidden/>
+              </w:rPr>
+              <w:fldChar w:fldCharType="begin"/>
+            </w:r>
+            <w:r>
+              <w:rPr>
+                <w:noProof/>
+                <w:webHidden/>
+              </w:rPr>
+              <w:instrText xml:space="preserve"> PAGEREF _Toc52911433 \h </w:instrText>
+            </w:r>
+            <w:r>
+              <w:rPr>
+                <w:noProof/>
+                <w:webHidden/>
+              </w:rPr>
+            </w:r>
+            <w:r>
+              <w:rPr>
+                <w:noProof/>
+                <w:webHidden/>
+              </w:rPr>
+              <w:fldChar w:fldCharType="separate"/>
+            </w:r>
+            <w:r>
+              <w:rPr>
+                <w:noProof/>
+                <w:webHidden/>
+              </w:rPr>
+              <w:t>22</w:t>
+            </w:r>
+            <w:r>
+              <w:rPr>
+                <w:noProof/>
+                <w:webHidden/>
+              </w:rPr>
+              <w:fldChar w:fldCharType="end"/>
+            </w:r>
+          </w:hyperlink>
+        </w:p>
+        <w:p>
+          <w:pPr>
+            <w:pStyle w:val="31"/>
+            <w:tabs>
+              <w:tab w:val="right" w:leader="dot" w:pos="9631"/>
+            </w:tabs>
+            <w:rPr>
+              <w:rFonts w:eastAsiaTheme="minorEastAsia"/>
+              <w:noProof/>
+              <w:lang w:eastAsia="ru-RU"/>
+            </w:rPr>
+          </w:pPr>
+          <w:hyperlink w:anchor="_Toc52911434" w:history="1">
+            <w:r>
+              <w:rPr>
+                <w:rStyle w:val="a7"/>
+                <w:noProof/>
+              </w:rPr>
+              <w:t>Модификация</w:t>
+            </w:r>
+            <w:r>
+              <w:rPr>
+                <w:noProof/>
+                <w:webHidden/>
+              </w:rPr>
+              <w:tab/>
+            </w:r>
+            <w:r>
+              <w:rPr>
+                <w:noProof/>
+                <w:webHidden/>
+              </w:rPr>
+              <w:fldChar w:fldCharType="begin"/>
+            </w:r>
+            <w:r>
+              <w:rPr>
+                <w:noProof/>
+                <w:webHidden/>
+              </w:rPr>
+              <w:instrText xml:space="preserve"> PAGEREF _Toc52911434 \h </w:instrText>
+            </w:r>
+            <w:r>
+              <w:rPr>
+                <w:noProof/>
+                <w:webHidden/>
+              </w:rPr>
+            </w:r>
+            <w:r>
+              <w:rPr>
+                <w:noProof/>
+                <w:webHidden/>
+              </w:rPr>
+              <w:fldChar w:fldCharType="separate"/>
+            </w:r>
+            <w:r>
+              <w:rPr>
+                <w:noProof/>
+                <w:webHidden/>
+              </w:rPr>
+              <w:t>24</w:t>
+            </w:r>
+            <w:r>
+              <w:rPr>
+                <w:noProof/>
+                <w:webHidden/>
+              </w:rPr>
+              <w:fldChar w:fldCharType="end"/>
+            </w:r>
+          </w:hyperlink>
+        </w:p>
+        <w:p>
+          <w:pPr>
+            <w:pStyle w:val="31"/>
+            <w:tabs>
+              <w:tab w:val="right" w:leader="dot" w:pos="9631"/>
+            </w:tabs>
+            <w:rPr>
+              <w:rFonts w:eastAsiaTheme="minorEastAsia"/>
+              <w:noProof/>
+              <w:lang w:eastAsia="ru-RU"/>
+            </w:rPr>
+          </w:pPr>
+          <w:hyperlink w:anchor="_Toc52911435" w:history="1">
+            <w:r>
+              <w:rPr>
+                <w:rStyle w:val="a7"/>
+                <w:noProof/>
+                <w:lang w:val="en-US"/>
+              </w:rPr>
+              <w:t>Api</w:t>
+            </w:r>
+            <w:r>
+              <w:rPr>
+                <w:noProof/>
+                <w:webHidden/>
+              </w:rPr>
+              <w:tab/>
+            </w:r>
+            <w:r>
+              <w:rPr>
+                <w:noProof/>
+                <w:webHidden/>
+              </w:rPr>
+              <w:fldChar w:fldCharType="begin"/>
+            </w:r>
+            <w:r>
+              <w:rPr>
+                <w:noProof/>
+                <w:webHidden/>
+              </w:rPr>
+              <w:instrText xml:space="preserve"> PAGEREF _Toc52911435 \h </w:instrText>
+            </w:r>
+            <w:r>
+              <w:rPr>
+                <w:noProof/>
+                <w:webHidden/>
+              </w:rPr>
+            </w:r>
+            <w:r>
+              <w:rPr>
+                <w:noProof/>
+                <w:webHidden/>
+              </w:rPr>
+              <w:fldChar w:fldCharType="separate"/>
+            </w:r>
+            <w:r>
+              <w:rPr>
+                <w:noProof/>
+                <w:webHidden/>
+              </w:rPr>
+              <w:t>24</w:t>
+            </w:r>
+            <w:r>
+              <w:rPr>
+                <w:noProof/>
+                <w:webHidden/>
+              </w:rPr>
+              <w:fldChar w:fldCharType="end"/>
+            </w:r>
+          </w:hyperlink>
+        </w:p>
+        <w:p>
+          <w:pPr>
+            <w:pStyle w:val="31"/>
+            <w:tabs>
+              <w:tab w:val="right" w:leader="dot" w:pos="9631"/>
+            </w:tabs>
+            <w:rPr>
+              <w:rFonts w:eastAsiaTheme="minorEastAsia"/>
+              <w:noProof/>
+              <w:lang w:eastAsia="ru-RU"/>
+            </w:rPr>
+          </w:pPr>
+          <w:hyperlink w:anchor="_Toc52911436" w:history="1">
+            <w:r>
+              <w:rPr>
+                <w:rStyle w:val="a7"/>
+                <w:noProof/>
+              </w:rPr>
+              <w:t>Данные</w:t>
+            </w:r>
+            <w:r>
+              <w:rPr>
+                <w:noProof/>
+                <w:webHidden/>
+              </w:rPr>
+              <w:tab/>
+            </w:r>
+            <w:r>
+              <w:rPr>
+                <w:noProof/>
+                <w:webHidden/>
+              </w:rPr>
+              <w:fldChar w:fldCharType="begin"/>
+            </w:r>
+            <w:r>
+              <w:rPr>
+                <w:noProof/>
+                <w:webHidden/>
+              </w:rPr>
+              <w:instrText xml:space="preserve"> PAGEREF _Toc52911436 \h </w:instrText>
+            </w:r>
+            <w:r>
+              <w:rPr>
+                <w:noProof/>
+                <w:webHidden/>
+              </w:rPr>
+            </w:r>
+            <w:r>
+              <w:rPr>
+                <w:noProof/>
+                <w:webHidden/>
+              </w:rPr>
+              <w:fldChar w:fldCharType="separate"/>
+            </w:r>
+            <w:r>
+              <w:rPr>
+                <w:noProof/>
+                <w:webHidden/>
+              </w:rPr>
+              <w:t>25</w:t>
+            </w:r>
+            <w:r>
+              <w:rPr>
+                <w:noProof/>
+                <w:webHidden/>
+              </w:rPr>
+              <w:fldChar w:fldCharType="end"/>
+            </w:r>
+          </w:hyperlink>
+        </w:p>
+        <w:p>
+          <w:pPr>
+            <w:pStyle w:val="31"/>
+            <w:tabs>
+              <w:tab w:val="right" w:leader="dot" w:pos="9631"/>
+            </w:tabs>
+            <w:rPr>
+              <w:rFonts w:eastAsiaTheme="minorEastAsia"/>
+              <w:noProof/>
+              <w:lang w:eastAsia="ru-RU"/>
+            </w:rPr>
+          </w:pPr>
+          <w:hyperlink w:anchor="_Toc52911437" w:history="1">
+            <w:r>
+              <w:rPr>
+                <w:rStyle w:val="a7"/>
+                <w:noProof/>
+              </w:rPr>
+              <w:t>Оценочные средства</w:t>
+            </w:r>
+            <w:r>
+              <w:rPr>
+                <w:noProof/>
+                <w:webHidden/>
+              </w:rPr>
+              <w:tab/>
+            </w:r>
+            <w:r>
+              <w:rPr>
+                <w:noProof/>
+                <w:webHidden/>
+              </w:rPr>
+              <w:fldChar w:fldCharType="begin"/>
+            </w:r>
+            <w:r>
+              <w:rPr>
+                <w:noProof/>
+                <w:webHidden/>
+              </w:rPr>
+              <w:instrText xml:space="preserve"> PAGEREF _Toc52911437 \h </w:instrText>
+            </w:r>
+            <w:r>
+              <w:rPr>
+                <w:noProof/>
+                <w:webHidden/>
+              </w:rPr>
+            </w:r>
+            <w:r>
+              <w:rPr>
+                <w:noProof/>
+                <w:webHidden/>
+              </w:rPr>
+              <w:fldChar w:fldCharType="separate"/>
+            </w:r>
+            <w:r>
+              <w:rPr>
+                <w:noProof/>
+                <w:webHidden/>
+              </w:rPr>
+              <w:t>26</w:t>
+            </w:r>
+            <w:r>
+              <w:rPr>
+                <w:noProof/>
+                <w:webHidden/>
+              </w:rPr>
+              <w:fldChar w:fldCharType="end"/>
+            </w:r>
+          </w:hyperlink>
+        </w:p>
+        <w:p>
+          <w:pPr>
+            <w:pStyle w:val="21"/>
+            <w:tabs>
+              <w:tab w:val="right" w:leader="dot" w:pos="9631"/>
+            </w:tabs>
+            <w:rPr>
+              <w:rFonts w:eastAsiaTheme="minorEastAsia"/>
+              <w:noProof/>
+              <w:lang w:eastAsia="ru-RU"/>
+            </w:rPr>
+          </w:pPr>
+          <w:hyperlink w:anchor="_Toc52911438" w:history="1">
+            <w:r>
+              <w:rPr>
+                <w:rStyle w:val="a7"/>
+                <w:noProof/>
+                <w:lang w:val="en-US"/>
+              </w:rPr>
+              <w:t>Adobe</w:t>
+            </w:r>
+            <w:r>
+              <w:rPr>
+                <w:rStyle w:val="a7"/>
+                <w:noProof/>
+              </w:rPr>
+              <w:t xml:space="preserve"> </w:t>
+            </w:r>
+            <w:r>
+              <w:rPr>
+                <w:rStyle w:val="a7"/>
+                <w:noProof/>
+                <w:lang w:val="en-US"/>
+              </w:rPr>
+              <w:t>Captivate</w:t>
+            </w:r>
+            <w:r>
+              <w:rPr>
+                <w:rStyle w:val="a7"/>
+                <w:noProof/>
+              </w:rPr>
+              <w:t xml:space="preserve"> </w:t>
+            </w:r>
+            <w:r>
+              <w:rPr>
+                <w:rStyle w:val="a7"/>
+                <w:noProof/>
+                <w:lang w:val="en-US"/>
+              </w:rPr>
+              <w:t>Primal</w:t>
+            </w:r>
+            <w:r>
+              <w:rPr>
+                <w:noProof/>
+                <w:webHidden/>
+              </w:rPr>
+              <w:tab/>
+            </w:r>
+            <w:r>
+              <w:rPr>
+                <w:noProof/>
+                <w:webHidden/>
+              </w:rPr>
+              <w:fldChar w:fldCharType="begin"/>
+            </w:r>
+            <w:r>
+              <w:rPr>
+                <w:noProof/>
+                <w:webHidden/>
+              </w:rPr>
+              <w:instrText xml:space="preserve"> PAGEREF _Toc52911438 \h </w:instrText>
+            </w:r>
+            <w:r>
+              <w:rPr>
+                <w:noProof/>
+                <w:webHidden/>
+              </w:rPr>
+            </w:r>
+            <w:r>
+              <w:rPr>
+                <w:noProof/>
+                <w:webHidden/>
+              </w:rPr>
+              <w:fldChar w:fldCharType="separate"/>
+            </w:r>
+            <w:r>
+              <w:rPr>
+                <w:noProof/>
+                <w:webHidden/>
+              </w:rPr>
+              <w:t>29</w:t>
+            </w:r>
+            <w:r>
+              <w:rPr>
+                <w:noProof/>
+                <w:webHidden/>
+              </w:rPr>
+              <w:fldChar w:fldCharType="end"/>
+            </w:r>
+          </w:hyperlink>
+        </w:p>
+        <w:p>
+          <w:pPr>
+            <w:pStyle w:val="31"/>
+            <w:tabs>
+              <w:tab w:val="right" w:leader="dot" w:pos="9631"/>
+            </w:tabs>
+            <w:rPr>
+              <w:rFonts w:eastAsiaTheme="minorEastAsia"/>
+              <w:noProof/>
+              <w:lang w:eastAsia="ru-RU"/>
+            </w:rPr>
+          </w:pPr>
+          <w:hyperlink w:anchor="_Toc52911439" w:history="1">
+            <w:r>
+              <w:rPr>
+                <w:rStyle w:val="a7"/>
+                <w:noProof/>
+              </w:rPr>
+              <w:t>Требования к серверу</w:t>
+            </w:r>
+            <w:r>
+              <w:rPr>
+                <w:noProof/>
+                <w:webHidden/>
+              </w:rPr>
+              <w:tab/>
+            </w:r>
+            <w:r>
+              <w:rPr>
+                <w:noProof/>
+                <w:webHidden/>
+              </w:rPr>
+              <w:fldChar w:fldCharType="begin"/>
+            </w:r>
+            <w:r>
+              <w:rPr>
+                <w:noProof/>
+                <w:webHidden/>
+              </w:rPr>
+              <w:instrText xml:space="preserve"> PAGEREF _Toc52911439 \h </w:instrText>
+            </w:r>
+            <w:r>
+              <w:rPr>
+                <w:noProof/>
+                <w:webHidden/>
+              </w:rPr>
+            </w:r>
+            <w:r>
+              <w:rPr>
+                <w:noProof/>
+                <w:webHidden/>
+              </w:rPr>
+              <w:fldChar w:fldCharType="separate"/>
+            </w:r>
+            <w:r>
+              <w:rPr>
+                <w:noProof/>
+                <w:webHidden/>
+              </w:rPr>
+              <w:t>29</w:t>
+            </w:r>
+            <w:r>
+              <w:rPr>
+                <w:noProof/>
+                <w:webHidden/>
+              </w:rPr>
+              <w:fldChar w:fldCharType="end"/>
+            </w:r>
+          </w:hyperlink>
+        </w:p>
+        <w:p>
+          <w:pPr>
+            <w:pStyle w:val="31"/>
+            <w:tabs>
+              <w:tab w:val="right" w:leader="dot" w:pos="9631"/>
+            </w:tabs>
+            <w:rPr>
+              <w:rFonts w:eastAsiaTheme="minorEastAsia"/>
+              <w:noProof/>
+              <w:lang w:eastAsia="ru-RU"/>
+            </w:rPr>
+          </w:pPr>
+          <w:hyperlink w:anchor="_Toc52911440" w:history="1">
+            <w:r>
+              <w:rPr>
+                <w:rStyle w:val="a7"/>
+                <w:noProof/>
+              </w:rPr>
+              <w:t>Требования к клиенту</w:t>
+            </w:r>
+            <w:r>
+              <w:rPr>
+                <w:noProof/>
+                <w:webHidden/>
+              </w:rPr>
+              <w:tab/>
+            </w:r>
+            <w:r>
+              <w:rPr>
+                <w:noProof/>
+                <w:webHidden/>
+              </w:rPr>
+              <w:fldChar w:fldCharType="begin"/>
+            </w:r>
+            <w:r>
+              <w:rPr>
+                <w:noProof/>
+                <w:webHidden/>
+              </w:rPr>
+              <w:instrText xml:space="preserve"> PAGEREF _Toc52911440 \h </w:instrText>
+            </w:r>
+            <w:r>
+              <w:rPr>
+                <w:noProof/>
+                <w:webHidden/>
+              </w:rPr>
+            </w:r>
+            <w:r>
+              <w:rPr>
+                <w:noProof/>
+                <w:webHidden/>
+              </w:rPr>
+              <w:fldChar w:fldCharType="separate"/>
+            </w:r>
+            <w:r>
+              <w:rPr>
+                <w:noProof/>
+                <w:webHidden/>
+              </w:rPr>
+              <w:t>29</w:t>
+            </w:r>
+            <w:r>
+              <w:rPr>
+                <w:noProof/>
+                <w:webHidden/>
+              </w:rPr>
+              <w:fldChar w:fldCharType="end"/>
+            </w:r>
+          </w:hyperlink>
+        </w:p>
+        <w:p>
+          <w:pPr>
+            <w:pStyle w:val="31"/>
+            <w:tabs>
+              <w:tab w:val="right" w:leader="dot" w:pos="9631"/>
+            </w:tabs>
+            <w:rPr>
+              <w:rFonts w:eastAsiaTheme="minorEastAsia"/>
+              <w:noProof/>
+              <w:lang w:eastAsia="ru-RU"/>
+            </w:rPr>
+          </w:pPr>
+          <w:hyperlink w:anchor="_Toc52911441" w:history="1">
+            <w:r>
+              <w:rPr>
+                <w:rStyle w:val="a7"/>
+                <w:noProof/>
+              </w:rPr>
+              <w:t>Структура курсов</w:t>
+            </w:r>
+            <w:r>
+              <w:rPr>
+                <w:noProof/>
+                <w:webHidden/>
+              </w:rPr>
+              <w:tab/>
+            </w:r>
+            <w:r>
+              <w:rPr>
+                <w:noProof/>
+                <w:webHidden/>
+              </w:rPr>
+              <w:fldChar w:fldCharType="begin"/>
+            </w:r>
+            <w:r>
+              <w:rPr>
+                <w:noProof/>
+                <w:webHidden/>
+              </w:rPr>
+              <w:instrText xml:space="preserve"> PAGEREF _Toc52911441 \h </w:instrText>
+            </w:r>
+            <w:r>
+              <w:rPr>
+                <w:noProof/>
+                <w:webHidden/>
+              </w:rPr>
+            </w:r>
+            <w:r>
+              <w:rPr>
+                <w:noProof/>
+                <w:webHidden/>
+              </w:rPr>
+              <w:fldChar w:fldCharType="separate"/>
+            </w:r>
+            <w:r>
+              <w:rPr>
+                <w:noProof/>
+                <w:webHidden/>
+              </w:rPr>
+              <w:t>30</w:t>
+            </w:r>
+            <w:r>
+              <w:rPr>
+                <w:noProof/>
+                <w:webHidden/>
+              </w:rPr>
+              <w:fldChar w:fldCharType="end"/>
+            </w:r>
+          </w:hyperlink>
+        </w:p>
+        <w:p>
+          <w:pPr>
+            <w:pStyle w:val="31"/>
+            <w:tabs>
+              <w:tab w:val="right" w:leader="dot" w:pos="9631"/>
+            </w:tabs>
+            <w:rPr>
+              <w:rFonts w:eastAsiaTheme="minorEastAsia"/>
+              <w:noProof/>
+              <w:lang w:eastAsia="ru-RU"/>
+            </w:rPr>
+          </w:pPr>
+          <w:hyperlink w:anchor="_Toc52911442" w:history="1">
+            <w:r>
+              <w:rPr>
+                <w:rStyle w:val="a7"/>
+                <w:noProof/>
+              </w:rPr>
+              <w:t>Модификация</w:t>
+            </w:r>
+            <w:r>
+              <w:rPr>
+                <w:noProof/>
+                <w:webHidden/>
+              </w:rPr>
+              <w:tab/>
+            </w:r>
+            <w:r>
+              <w:rPr>
+                <w:noProof/>
+                <w:webHidden/>
+              </w:rPr>
+              <w:fldChar w:fldCharType="begin"/>
+            </w:r>
+            <w:r>
+              <w:rPr>
+                <w:noProof/>
+                <w:webHidden/>
+              </w:rPr>
+              <w:instrText xml:space="preserve"> PAGEREF _Toc52911442 \h </w:instrText>
+            </w:r>
+            <w:r>
+              <w:rPr>
+                <w:noProof/>
+                <w:webHidden/>
+              </w:rPr>
+            </w:r>
+            <w:r>
+              <w:rPr>
+                <w:noProof/>
+                <w:webHidden/>
+              </w:rPr>
+              <w:fldChar w:fldCharType="separate"/>
+            </w:r>
+            <w:r>
+              <w:rPr>
+                <w:noProof/>
+                <w:webHidden/>
+              </w:rPr>
+              <w:t>33</w:t>
+            </w:r>
+            <w:r>
+              <w:rPr>
+                <w:noProof/>
+                <w:webHidden/>
+              </w:rPr>
+              <w:fldChar w:fldCharType="end"/>
+            </w:r>
+          </w:hyperlink>
+        </w:p>
+        <w:p>
+          <w:pPr>
+            <w:pStyle w:val="31"/>
+            <w:tabs>
+              <w:tab w:val="right" w:leader="dot" w:pos="9631"/>
+            </w:tabs>
+            <w:rPr>
+              <w:rFonts w:eastAsiaTheme="minorEastAsia"/>
+              <w:noProof/>
+              <w:lang w:eastAsia="ru-RU"/>
+            </w:rPr>
+          </w:pPr>
+          <w:hyperlink w:anchor="_Toc52911443" w:history="1">
+            <w:r>
+              <w:rPr>
+                <w:rStyle w:val="a7"/>
+                <w:noProof/>
+                <w:lang w:val="en-US"/>
+              </w:rPr>
+              <w:t>Api</w:t>
+            </w:r>
+            <w:r>
+              <w:rPr>
+                <w:noProof/>
+                <w:webHidden/>
+              </w:rPr>
+              <w:tab/>
+            </w:r>
+            <w:r>
+              <w:rPr>
+                <w:noProof/>
+                <w:webHidden/>
+              </w:rPr>
+              <w:fldChar w:fldCharType="begin"/>
+            </w:r>
+            <w:r>
+              <w:rPr>
+                <w:noProof/>
+                <w:webHidden/>
+              </w:rPr>
+              <w:instrText xml:space="preserve"> PAGEREF _Toc52911443 \h </w:instrText>
+            </w:r>
+            <w:r>
+              <w:rPr>
+                <w:noProof/>
+                <w:webHidden/>
+              </w:rPr>
+            </w:r>
+            <w:r>
+              <w:rPr>
+                <w:noProof/>
+                <w:webHidden/>
+              </w:rPr>
+              <w:fldChar w:fldCharType="separate"/>
+            </w:r>
+            <w:r>
+              <w:rPr>
+                <w:noProof/>
+                <w:webHidden/>
+              </w:rPr>
+              <w:t>34</w:t>
+            </w:r>
+            <w:r>
+              <w:rPr>
+                <w:noProof/>
+                <w:webHidden/>
+              </w:rPr>
+              <w:fldChar w:fldCharType="end"/>
+            </w:r>
+          </w:hyperlink>
+        </w:p>
+        <w:p>
+          <w:pPr>
+            <w:pStyle w:val="31"/>
+            <w:tabs>
+              <w:tab w:val="right" w:leader="dot" w:pos="9631"/>
+            </w:tabs>
+            <w:rPr>
+              <w:rFonts w:eastAsiaTheme="minorEastAsia"/>
+              <w:noProof/>
+              <w:lang w:eastAsia="ru-RU"/>
+            </w:rPr>
+          </w:pPr>
+          <w:hyperlink w:anchor="_Toc52911444" w:history="1">
+            <w:r>
+              <w:rPr>
+                <w:rStyle w:val="a7"/>
+                <w:noProof/>
+              </w:rPr>
+              <w:t>Данные</w:t>
+            </w:r>
+            <w:r>
+              <w:rPr>
+                <w:noProof/>
+                <w:webHidden/>
+              </w:rPr>
+              <w:tab/>
+            </w:r>
+            <w:r>
+              <w:rPr>
+                <w:noProof/>
+                <w:webHidden/>
+              </w:rPr>
+              <w:fldChar w:fldCharType="begin"/>
+            </w:r>
+            <w:r>
+              <w:rPr>
+                <w:noProof/>
+                <w:webHidden/>
+              </w:rPr>
+              <w:instrText xml:space="preserve"> PAGEREF _Toc52911444 \h </w:instrText>
+            </w:r>
+            <w:r>
+              <w:rPr>
+                <w:noProof/>
+                <w:webHidden/>
+              </w:rPr>
+            </w:r>
+            <w:r>
+              <w:rPr>
+                <w:noProof/>
+                <w:webHidden/>
+              </w:rPr>
+              <w:fldChar w:fldCharType="separate"/>
+            </w:r>
+            <w:r>
+              <w:rPr>
+                <w:noProof/>
+                <w:webHidden/>
+              </w:rPr>
+              <w:t>34</w:t>
+            </w:r>
+            <w:r>
+              <w:rPr>
+                <w:noProof/>
+                <w:webHidden/>
+              </w:rPr>
+              <w:fldChar w:fldCharType="end"/>
+            </w:r>
+          </w:hyperlink>
+        </w:p>
+        <w:p>
+          <w:pPr>
+            <w:pStyle w:val="31"/>
+            <w:tabs>
+              <w:tab w:val="right" w:leader="dot" w:pos="9631"/>
+            </w:tabs>
+            <w:rPr>
+              <w:rFonts w:eastAsiaTheme="minorEastAsia"/>
+              <w:noProof/>
+              <w:lang w:eastAsia="ru-RU"/>
+            </w:rPr>
+          </w:pPr>
+          <w:hyperlink w:anchor="_Toc52911445" w:history="1">
+            <w:r>
+              <w:rPr>
+                <w:rStyle w:val="a7"/>
+                <w:noProof/>
+              </w:rPr>
+              <w:t>Оценочные средства</w:t>
+            </w:r>
+            <w:r>
+              <w:rPr>
+                <w:noProof/>
+                <w:webHidden/>
+              </w:rPr>
+              <w:tab/>
+            </w:r>
+            <w:r>
+              <w:rPr>
+                <w:noProof/>
+                <w:webHidden/>
+              </w:rPr>
+              <w:fldChar w:fldCharType="begin"/>
+            </w:r>
+            <w:r>
+              <w:rPr>
+                <w:noProof/>
+                <w:webHidden/>
+              </w:rPr>
+              <w:instrText xml:space="preserve"> PAGEREF _Toc52911445 \h </w:instrText>
+            </w:r>
+            <w:r>
+              <w:rPr>
+                <w:noProof/>
+                <w:webHidden/>
+              </w:rPr>
+            </w:r>
+            <w:r>
+              <w:rPr>
+                <w:noProof/>
+                <w:webHidden/>
+              </w:rPr>
+              <w:fldChar w:fldCharType="separate"/>
+            </w:r>
+            <w:r>
+              <w:rPr>
+                <w:noProof/>
+                <w:webHidden/>
+              </w:rPr>
+              <w:t>35</w:t>
             </w:r>
             <w:r>
               <w:rPr>
@@ -1624,29 +3437,13 @@
               <w:lang w:val="ru-RU"/>
             </w:rPr>
           </w:pPr>
-          <w:hyperlink w:anchor="_Toc52910368" w:history="1">
+          <w:hyperlink w:anchor="_Toc52911446" w:history="1">
             <w:r>
               <w:rPr>
                 <w:rStyle w:val="a7"/>
                 <w:noProof/>
-                <w:lang w:val="ru-RU"/>
-              </w:rPr>
-              <w:t xml:space="preserve">Деятельность во </w:t>
-            </w:r>
-            <w:r>
-              <w:rPr>
-                <w:rStyle w:val="a7"/>
-                <w:noProof/>
-              </w:rPr>
-              <w:t>время</w:t>
-            </w:r>
-            <w:r>
-              <w:rPr>
-                <w:rStyle w:val="a7"/>
-                <w:noProof/>
-                <w:lang w:val="ru-RU"/>
-              </w:rPr>
-              <w:t xml:space="preserve"> прохождения практики</w:t>
+              </w:rPr>
+              <w:t>Заключение</w:t>
             </w:r>
             <w:r>
               <w:rPr>
@@ -1667,7 +3464,7 @@
                 <w:noProof/>
                 <w:webHidden/>
               </w:rPr>
-              <w:instrText xml:space="preserve"> PAGEREF _Toc52910368 \h </w:instrText>
+              <w:instrText xml:space="preserve"> PAGEREF _Toc52911446 \h </w:instrText>
             </w:r>
             <w:r>
               <w:rPr>
@@ -1687,1793 +3484,7 @@
                 <w:noProof/>
                 <w:webHidden/>
               </w:rPr>
-              <w:t>7</w:t>
-            </w:r>
-            <w:r>
-              <w:rPr>
-                <w:noProof/>
-                <w:webHidden/>
-              </w:rPr>
-              <w:fldChar w:fldCharType="end"/>
-            </w:r>
-          </w:hyperlink>
-        </w:p>
-        <w:p>
-          <w:pPr>
-            <w:pStyle w:val="21"/>
-            <w:tabs>
-              <w:tab w:val="right" w:leader="dot" w:pos="9631"/>
-            </w:tabs>
-            <w:rPr>
-              <w:rFonts w:eastAsiaTheme="minorEastAsia"/>
-              <w:noProof/>
-              <w:lang w:eastAsia="ru-RU"/>
-            </w:rPr>
-          </w:pPr>
-          <w:hyperlink w:anchor="_Toc52910369" w:history="1">
-            <w:r>
-              <w:rPr>
-                <w:rStyle w:val="a7"/>
-                <w:noProof/>
-              </w:rPr>
-              <w:t>Moodle</w:t>
-            </w:r>
-            <w:r>
-              <w:rPr>
-                <w:noProof/>
-                <w:webHidden/>
-              </w:rPr>
-              <w:tab/>
-            </w:r>
-            <w:r>
-              <w:rPr>
-                <w:noProof/>
-                <w:webHidden/>
-              </w:rPr>
-              <w:fldChar w:fldCharType="begin"/>
-            </w:r>
-            <w:r>
-              <w:rPr>
-                <w:noProof/>
-                <w:webHidden/>
-              </w:rPr>
-              <w:instrText xml:space="preserve"> PAGEREF _Toc52910369 \h </w:instrText>
-            </w:r>
-            <w:r>
-              <w:rPr>
-                <w:noProof/>
-                <w:webHidden/>
-              </w:rPr>
-            </w:r>
-            <w:r>
-              <w:rPr>
-                <w:noProof/>
-                <w:webHidden/>
-              </w:rPr>
-              <w:fldChar w:fldCharType="separate"/>
-            </w:r>
-            <w:r>
-              <w:rPr>
-                <w:noProof/>
-                <w:webHidden/>
-              </w:rPr>
-              <w:t>7</w:t>
-            </w:r>
-            <w:r>
-              <w:rPr>
-                <w:noProof/>
-                <w:webHidden/>
-              </w:rPr>
-              <w:fldChar w:fldCharType="end"/>
-            </w:r>
-          </w:hyperlink>
-        </w:p>
-        <w:p>
-          <w:pPr>
-            <w:pStyle w:val="31"/>
-            <w:tabs>
-              <w:tab w:val="right" w:leader="dot" w:pos="9631"/>
-            </w:tabs>
-            <w:rPr>
-              <w:rFonts w:eastAsiaTheme="minorEastAsia"/>
-              <w:noProof/>
-              <w:lang w:eastAsia="ru-RU"/>
-            </w:rPr>
-          </w:pPr>
-          <w:hyperlink w:anchor="_Toc52910370" w:history="1">
-            <w:r>
-              <w:rPr>
-                <w:rStyle w:val="a7"/>
-                <w:noProof/>
-              </w:rPr>
-              <w:t>Требования к серверу</w:t>
-            </w:r>
-            <w:r>
-              <w:rPr>
-                <w:noProof/>
-                <w:webHidden/>
-              </w:rPr>
-              <w:tab/>
-            </w:r>
-            <w:r>
-              <w:rPr>
-                <w:noProof/>
-                <w:webHidden/>
-              </w:rPr>
-              <w:fldChar w:fldCharType="begin"/>
-            </w:r>
-            <w:r>
-              <w:rPr>
-                <w:noProof/>
-                <w:webHidden/>
-              </w:rPr>
-              <w:instrText xml:space="preserve"> PAGEREF _Toc52910370 \h </w:instrText>
-            </w:r>
-            <w:r>
-              <w:rPr>
-                <w:noProof/>
-                <w:webHidden/>
-              </w:rPr>
-            </w:r>
-            <w:r>
-              <w:rPr>
-                <w:noProof/>
-                <w:webHidden/>
-              </w:rPr>
-              <w:fldChar w:fldCharType="separate"/>
-            </w:r>
-            <w:r>
-              <w:rPr>
-                <w:noProof/>
-                <w:webHidden/>
-              </w:rPr>
-              <w:t>7</w:t>
-            </w:r>
-            <w:r>
-              <w:rPr>
-                <w:noProof/>
-                <w:webHidden/>
-              </w:rPr>
-              <w:fldChar w:fldCharType="end"/>
-            </w:r>
-          </w:hyperlink>
-        </w:p>
-        <w:p>
-          <w:pPr>
-            <w:pStyle w:val="31"/>
-            <w:tabs>
-              <w:tab w:val="right" w:leader="dot" w:pos="9631"/>
-            </w:tabs>
-            <w:rPr>
-              <w:rFonts w:eastAsiaTheme="minorEastAsia"/>
-              <w:noProof/>
-              <w:lang w:eastAsia="ru-RU"/>
-            </w:rPr>
-          </w:pPr>
-          <w:hyperlink w:anchor="_Toc52910371" w:history="1">
-            <w:r>
-              <w:rPr>
-                <w:rStyle w:val="a7"/>
-                <w:noProof/>
-              </w:rPr>
-              <w:t>Требования к клиенту</w:t>
-            </w:r>
-            <w:r>
-              <w:rPr>
-                <w:noProof/>
-                <w:webHidden/>
-              </w:rPr>
-              <w:tab/>
-            </w:r>
-            <w:r>
-              <w:rPr>
-                <w:noProof/>
-                <w:webHidden/>
-              </w:rPr>
-              <w:fldChar w:fldCharType="begin"/>
-            </w:r>
-            <w:r>
-              <w:rPr>
-                <w:noProof/>
-                <w:webHidden/>
-              </w:rPr>
-              <w:instrText xml:space="preserve"> PAGEREF _Toc52910371 \h </w:instrText>
-            </w:r>
-            <w:r>
-              <w:rPr>
-                <w:noProof/>
-                <w:webHidden/>
-              </w:rPr>
-            </w:r>
-            <w:r>
-              <w:rPr>
-                <w:noProof/>
-                <w:webHidden/>
-              </w:rPr>
-              <w:fldChar w:fldCharType="separate"/>
-            </w:r>
-            <w:r>
-              <w:rPr>
-                <w:noProof/>
-                <w:webHidden/>
-              </w:rPr>
-              <w:t>7</w:t>
-            </w:r>
-            <w:r>
-              <w:rPr>
-                <w:noProof/>
-                <w:webHidden/>
-              </w:rPr>
-              <w:fldChar w:fldCharType="end"/>
-            </w:r>
-          </w:hyperlink>
-        </w:p>
-        <w:p>
-          <w:pPr>
-            <w:pStyle w:val="31"/>
-            <w:tabs>
-              <w:tab w:val="right" w:leader="dot" w:pos="9631"/>
-            </w:tabs>
-            <w:rPr>
-              <w:rFonts w:eastAsiaTheme="minorEastAsia"/>
-              <w:noProof/>
-              <w:lang w:eastAsia="ru-RU"/>
-            </w:rPr>
-          </w:pPr>
-          <w:hyperlink w:anchor="_Toc52910372" w:history="1">
-            <w:r>
-              <w:rPr>
-                <w:rStyle w:val="a7"/>
-                <w:noProof/>
-              </w:rPr>
-              <w:t>Структура курсов</w:t>
-            </w:r>
-            <w:r>
-              <w:rPr>
-                <w:noProof/>
-                <w:webHidden/>
-              </w:rPr>
-              <w:tab/>
-            </w:r>
-            <w:r>
-              <w:rPr>
-                <w:noProof/>
-                <w:webHidden/>
-              </w:rPr>
-              <w:fldChar w:fldCharType="begin"/>
-            </w:r>
-            <w:r>
-              <w:rPr>
-                <w:noProof/>
-                <w:webHidden/>
-              </w:rPr>
-              <w:instrText xml:space="preserve"> PAGEREF _Toc52910372 \h </w:instrText>
-            </w:r>
-            <w:r>
-              <w:rPr>
-                <w:noProof/>
-                <w:webHidden/>
-              </w:rPr>
-            </w:r>
-            <w:r>
-              <w:rPr>
-                <w:noProof/>
-                <w:webHidden/>
-              </w:rPr>
-              <w:fldChar w:fldCharType="separate"/>
-            </w:r>
-            <w:r>
-              <w:rPr>
-                <w:noProof/>
-                <w:webHidden/>
-              </w:rPr>
-              <w:t>8</w:t>
-            </w:r>
-            <w:r>
-              <w:rPr>
-                <w:noProof/>
-                <w:webHidden/>
-              </w:rPr>
-              <w:fldChar w:fldCharType="end"/>
-            </w:r>
-          </w:hyperlink>
-        </w:p>
-        <w:p>
-          <w:pPr>
-            <w:pStyle w:val="31"/>
-            <w:tabs>
-              <w:tab w:val="right" w:leader="dot" w:pos="9631"/>
-            </w:tabs>
-            <w:rPr>
-              <w:rFonts w:eastAsiaTheme="minorEastAsia"/>
-              <w:noProof/>
-              <w:lang w:eastAsia="ru-RU"/>
-            </w:rPr>
-          </w:pPr>
-          <w:hyperlink w:anchor="_Toc52910373" w:history="1">
-            <w:r>
-              <w:rPr>
-                <w:rStyle w:val="a7"/>
-                <w:noProof/>
-              </w:rPr>
-              <w:t>Модификация</w:t>
-            </w:r>
-            <w:r>
-              <w:rPr>
-                <w:noProof/>
-                <w:webHidden/>
-              </w:rPr>
-              <w:tab/>
-            </w:r>
-            <w:r>
-              <w:rPr>
-                <w:noProof/>
-                <w:webHidden/>
-              </w:rPr>
-              <w:fldChar w:fldCharType="begin"/>
-            </w:r>
-            <w:r>
-              <w:rPr>
-                <w:noProof/>
-                <w:webHidden/>
-              </w:rPr>
-              <w:instrText xml:space="preserve"> PAGEREF _Toc52910373 \h </w:instrText>
-            </w:r>
-            <w:r>
-              <w:rPr>
-                <w:noProof/>
-                <w:webHidden/>
-              </w:rPr>
-            </w:r>
-            <w:r>
-              <w:rPr>
-                <w:noProof/>
-                <w:webHidden/>
-              </w:rPr>
-              <w:fldChar w:fldCharType="separate"/>
-            </w:r>
-            <w:r>
-              <w:rPr>
-                <w:noProof/>
-                <w:webHidden/>
-              </w:rPr>
-              <w:t>14</w:t>
-            </w:r>
-            <w:r>
-              <w:rPr>
-                <w:noProof/>
-                <w:webHidden/>
-              </w:rPr>
-              <w:fldChar w:fldCharType="end"/>
-            </w:r>
-          </w:hyperlink>
-        </w:p>
-        <w:p>
-          <w:pPr>
-            <w:pStyle w:val="31"/>
-            <w:tabs>
-              <w:tab w:val="right" w:leader="dot" w:pos="9631"/>
-            </w:tabs>
-            <w:rPr>
-              <w:rFonts w:eastAsiaTheme="minorEastAsia"/>
-              <w:noProof/>
-              <w:lang w:eastAsia="ru-RU"/>
-            </w:rPr>
-          </w:pPr>
-          <w:hyperlink w:anchor="_Toc52910374" w:history="1">
-            <w:r>
-              <w:rPr>
-                <w:rStyle w:val="a7"/>
-                <w:noProof/>
-              </w:rPr>
-              <w:t>Данные</w:t>
-            </w:r>
-            <w:r>
-              <w:rPr>
-                <w:noProof/>
-                <w:webHidden/>
-              </w:rPr>
-              <w:tab/>
-            </w:r>
-            <w:r>
-              <w:rPr>
-                <w:noProof/>
-                <w:webHidden/>
-              </w:rPr>
-              <w:fldChar w:fldCharType="begin"/>
-            </w:r>
-            <w:r>
-              <w:rPr>
-                <w:noProof/>
-                <w:webHidden/>
-              </w:rPr>
-              <w:instrText xml:space="preserve"> PAGEREF _Toc52910374 \h </w:instrText>
-            </w:r>
-            <w:r>
-              <w:rPr>
-                <w:noProof/>
-                <w:webHidden/>
-              </w:rPr>
-            </w:r>
-            <w:r>
-              <w:rPr>
-                <w:noProof/>
-                <w:webHidden/>
-              </w:rPr>
-              <w:fldChar w:fldCharType="separate"/>
-            </w:r>
-            <w:r>
-              <w:rPr>
-                <w:noProof/>
-                <w:webHidden/>
-              </w:rPr>
-              <w:t>17</w:t>
-            </w:r>
-            <w:r>
-              <w:rPr>
-                <w:noProof/>
-                <w:webHidden/>
-              </w:rPr>
-              <w:fldChar w:fldCharType="end"/>
-            </w:r>
-          </w:hyperlink>
-        </w:p>
-        <w:p>
-          <w:pPr>
-            <w:pStyle w:val="31"/>
-            <w:tabs>
-              <w:tab w:val="right" w:leader="dot" w:pos="9631"/>
-            </w:tabs>
-            <w:rPr>
-              <w:rFonts w:eastAsiaTheme="minorEastAsia"/>
-              <w:noProof/>
-              <w:lang w:eastAsia="ru-RU"/>
-            </w:rPr>
-          </w:pPr>
-          <w:hyperlink w:anchor="_Toc52910375" w:history="1">
-            <w:r>
-              <w:rPr>
-                <w:rStyle w:val="a7"/>
-                <w:noProof/>
-              </w:rPr>
-              <w:t>Оценочные средства</w:t>
-            </w:r>
-            <w:r>
-              <w:rPr>
-                <w:noProof/>
-                <w:webHidden/>
-              </w:rPr>
-              <w:tab/>
-            </w:r>
-            <w:r>
-              <w:rPr>
-                <w:noProof/>
-                <w:webHidden/>
-              </w:rPr>
-              <w:fldChar w:fldCharType="begin"/>
-            </w:r>
-            <w:r>
-              <w:rPr>
-                <w:noProof/>
-                <w:webHidden/>
-              </w:rPr>
-              <w:instrText xml:space="preserve"> PAGEREF _Toc52910375 \h </w:instrText>
-            </w:r>
-            <w:r>
-              <w:rPr>
-                <w:noProof/>
-                <w:webHidden/>
-              </w:rPr>
-            </w:r>
-            <w:r>
-              <w:rPr>
-                <w:noProof/>
-                <w:webHidden/>
-              </w:rPr>
-              <w:fldChar w:fldCharType="separate"/>
-            </w:r>
-            <w:r>
-              <w:rPr>
-                <w:noProof/>
-                <w:webHidden/>
-              </w:rPr>
-              <w:t>18</w:t>
-            </w:r>
-            <w:r>
-              <w:rPr>
-                <w:noProof/>
-                <w:webHidden/>
-              </w:rPr>
-              <w:fldChar w:fldCharType="end"/>
-            </w:r>
-          </w:hyperlink>
-        </w:p>
-        <w:p>
-          <w:pPr>
-            <w:pStyle w:val="31"/>
-            <w:tabs>
-              <w:tab w:val="right" w:leader="dot" w:pos="9631"/>
-            </w:tabs>
-            <w:rPr>
-              <w:rFonts w:eastAsiaTheme="minorEastAsia"/>
-              <w:noProof/>
-              <w:lang w:eastAsia="ru-RU"/>
-            </w:rPr>
-          </w:pPr>
-          <w:hyperlink w:anchor="_Toc52910376" w:history="1">
-            <w:r>
-              <w:rPr>
-                <w:rStyle w:val="a7"/>
-                <w:noProof/>
-                <w:lang w:val="en-US"/>
-              </w:rPr>
-              <w:t>Api</w:t>
-            </w:r>
-            <w:r>
-              <w:rPr>
-                <w:noProof/>
-                <w:webHidden/>
-              </w:rPr>
-              <w:tab/>
-            </w:r>
-            <w:r>
-              <w:rPr>
-                <w:noProof/>
-                <w:webHidden/>
-              </w:rPr>
-              <w:fldChar w:fldCharType="begin"/>
-            </w:r>
-            <w:r>
-              <w:rPr>
-                <w:noProof/>
-                <w:webHidden/>
-              </w:rPr>
-              <w:instrText xml:space="preserve"> PAGEREF _Toc52910376 \h </w:instrText>
-            </w:r>
-            <w:r>
-              <w:rPr>
-                <w:noProof/>
-                <w:webHidden/>
-              </w:rPr>
-            </w:r>
-            <w:r>
-              <w:rPr>
-                <w:noProof/>
-                <w:webHidden/>
-              </w:rPr>
-              <w:fldChar w:fldCharType="separate"/>
-            </w:r>
-            <w:r>
-              <w:rPr>
-                <w:noProof/>
-                <w:webHidden/>
-              </w:rPr>
-              <w:t>21</w:t>
-            </w:r>
-            <w:r>
-              <w:rPr>
-                <w:noProof/>
-                <w:webHidden/>
-              </w:rPr>
-              <w:fldChar w:fldCharType="end"/>
-            </w:r>
-          </w:hyperlink>
-        </w:p>
-        <w:p>
-          <w:pPr>
-            <w:pStyle w:val="21"/>
-            <w:tabs>
-              <w:tab w:val="right" w:leader="dot" w:pos="9631"/>
-            </w:tabs>
-            <w:rPr>
-              <w:rFonts w:eastAsiaTheme="minorEastAsia"/>
-              <w:noProof/>
-              <w:lang w:eastAsia="ru-RU"/>
-            </w:rPr>
-          </w:pPr>
-          <w:hyperlink w:anchor="_Toc52910377" w:history="1">
-            <w:r>
-              <w:rPr>
-                <w:rStyle w:val="a7"/>
-                <w:noProof/>
-                <w:lang w:val="en-US"/>
-              </w:rPr>
-              <w:t>OpenEdx</w:t>
-            </w:r>
-            <w:r>
-              <w:rPr>
-                <w:noProof/>
-                <w:webHidden/>
-              </w:rPr>
-              <w:tab/>
-            </w:r>
-            <w:r>
-              <w:rPr>
-                <w:noProof/>
-                <w:webHidden/>
-              </w:rPr>
-              <w:fldChar w:fldCharType="begin"/>
-            </w:r>
-            <w:r>
-              <w:rPr>
-                <w:noProof/>
-                <w:webHidden/>
-              </w:rPr>
-              <w:instrText xml:space="preserve"> PAGEREF _Toc52910377 \h </w:instrText>
-            </w:r>
-            <w:r>
-              <w:rPr>
-                <w:noProof/>
-                <w:webHidden/>
-              </w:rPr>
-            </w:r>
-            <w:r>
-              <w:rPr>
-                <w:noProof/>
-                <w:webHidden/>
-              </w:rPr>
-              <w:fldChar w:fldCharType="separate"/>
-            </w:r>
-            <w:r>
-              <w:rPr>
-                <w:noProof/>
-                <w:webHidden/>
-              </w:rPr>
-              <w:t>22</w:t>
-            </w:r>
-            <w:r>
-              <w:rPr>
-                <w:noProof/>
-                <w:webHidden/>
-              </w:rPr>
-              <w:fldChar w:fldCharType="end"/>
-            </w:r>
-          </w:hyperlink>
-        </w:p>
-        <w:p>
-          <w:pPr>
-            <w:pStyle w:val="31"/>
-            <w:tabs>
-              <w:tab w:val="right" w:leader="dot" w:pos="9631"/>
-            </w:tabs>
-            <w:rPr>
-              <w:rFonts w:eastAsiaTheme="minorEastAsia"/>
-              <w:noProof/>
-              <w:lang w:eastAsia="ru-RU"/>
-            </w:rPr>
-          </w:pPr>
-          <w:hyperlink w:anchor="_Toc52910378" w:history="1">
-            <w:r>
-              <w:rPr>
-                <w:rStyle w:val="a7"/>
-                <w:noProof/>
-              </w:rPr>
-              <w:t>Требования к серверу</w:t>
-            </w:r>
-            <w:r>
-              <w:rPr>
-                <w:noProof/>
-                <w:webHidden/>
-              </w:rPr>
-              <w:tab/>
-            </w:r>
-            <w:r>
-              <w:rPr>
-                <w:noProof/>
-                <w:webHidden/>
-              </w:rPr>
-              <w:fldChar w:fldCharType="begin"/>
-            </w:r>
-            <w:r>
-              <w:rPr>
-                <w:noProof/>
-                <w:webHidden/>
-              </w:rPr>
-              <w:instrText xml:space="preserve"> PAGEREF _Toc52910378 \h </w:instrText>
-            </w:r>
-            <w:r>
-              <w:rPr>
-                <w:noProof/>
-                <w:webHidden/>
-              </w:rPr>
-            </w:r>
-            <w:r>
-              <w:rPr>
-                <w:noProof/>
-                <w:webHidden/>
-              </w:rPr>
-              <w:fldChar w:fldCharType="separate"/>
-            </w:r>
-            <w:r>
-              <w:rPr>
-                <w:noProof/>
-                <w:webHidden/>
-              </w:rPr>
-              <w:t>22</w:t>
-            </w:r>
-            <w:r>
-              <w:rPr>
-                <w:noProof/>
-                <w:webHidden/>
-              </w:rPr>
-              <w:fldChar w:fldCharType="end"/>
-            </w:r>
-          </w:hyperlink>
-        </w:p>
-        <w:p>
-          <w:pPr>
-            <w:pStyle w:val="31"/>
-            <w:tabs>
-              <w:tab w:val="right" w:leader="dot" w:pos="9631"/>
-            </w:tabs>
-            <w:rPr>
-              <w:rFonts w:eastAsiaTheme="minorEastAsia"/>
-              <w:noProof/>
-              <w:lang w:eastAsia="ru-RU"/>
-            </w:rPr>
-          </w:pPr>
-          <w:hyperlink w:anchor="_Toc52910379" w:history="1">
-            <w:r>
-              <w:rPr>
-                <w:rStyle w:val="a7"/>
-                <w:noProof/>
-              </w:rPr>
-              <w:t>Требования к клиенту</w:t>
-            </w:r>
-            <w:r>
-              <w:rPr>
-                <w:noProof/>
-                <w:webHidden/>
-              </w:rPr>
-              <w:tab/>
-            </w:r>
-            <w:r>
-              <w:rPr>
-                <w:noProof/>
-                <w:webHidden/>
-              </w:rPr>
-              <w:fldChar w:fldCharType="begin"/>
-            </w:r>
-            <w:r>
-              <w:rPr>
-                <w:noProof/>
-                <w:webHidden/>
-              </w:rPr>
-              <w:instrText xml:space="preserve"> PAGEREF _Toc52910379 \h </w:instrText>
-            </w:r>
-            <w:r>
-              <w:rPr>
-                <w:noProof/>
-                <w:webHidden/>
-              </w:rPr>
-            </w:r>
-            <w:r>
-              <w:rPr>
-                <w:noProof/>
-                <w:webHidden/>
-              </w:rPr>
-              <w:fldChar w:fldCharType="separate"/>
-            </w:r>
-            <w:r>
-              <w:rPr>
-                <w:noProof/>
-                <w:webHidden/>
-              </w:rPr>
-              <w:t>22</w:t>
-            </w:r>
-            <w:r>
-              <w:rPr>
-                <w:noProof/>
-                <w:webHidden/>
-              </w:rPr>
-              <w:fldChar w:fldCharType="end"/>
-            </w:r>
-          </w:hyperlink>
-        </w:p>
-        <w:p>
-          <w:pPr>
-            <w:pStyle w:val="31"/>
-            <w:tabs>
-              <w:tab w:val="right" w:leader="dot" w:pos="9631"/>
-            </w:tabs>
-            <w:rPr>
-              <w:rFonts w:eastAsiaTheme="minorEastAsia"/>
-              <w:noProof/>
-              <w:lang w:eastAsia="ru-RU"/>
-            </w:rPr>
-          </w:pPr>
-          <w:hyperlink w:anchor="_Toc52910380" w:history="1">
-            <w:r>
-              <w:rPr>
-                <w:rStyle w:val="a7"/>
-                <w:noProof/>
-              </w:rPr>
-              <w:t>Структура курсов</w:t>
-            </w:r>
-            <w:r>
-              <w:rPr>
-                <w:noProof/>
-                <w:webHidden/>
-              </w:rPr>
-              <w:tab/>
-            </w:r>
-            <w:r>
-              <w:rPr>
-                <w:noProof/>
-                <w:webHidden/>
-              </w:rPr>
-              <w:fldChar w:fldCharType="begin"/>
-            </w:r>
-            <w:r>
-              <w:rPr>
-                <w:noProof/>
-                <w:webHidden/>
-              </w:rPr>
-              <w:instrText xml:space="preserve"> PAGEREF _Toc52910380 \h </w:instrText>
-            </w:r>
-            <w:r>
-              <w:rPr>
-                <w:noProof/>
-                <w:webHidden/>
-              </w:rPr>
-            </w:r>
-            <w:r>
-              <w:rPr>
-                <w:noProof/>
-                <w:webHidden/>
-              </w:rPr>
-              <w:fldChar w:fldCharType="separate"/>
-            </w:r>
-            <w:r>
-              <w:rPr>
-                <w:noProof/>
-                <w:webHidden/>
-              </w:rPr>
-              <w:t>23</w:t>
-            </w:r>
-            <w:r>
-              <w:rPr>
-                <w:noProof/>
-                <w:webHidden/>
-              </w:rPr>
-              <w:fldChar w:fldCharType="end"/>
-            </w:r>
-          </w:hyperlink>
-        </w:p>
-        <w:p>
-          <w:pPr>
-            <w:pStyle w:val="31"/>
-            <w:tabs>
-              <w:tab w:val="right" w:leader="dot" w:pos="9631"/>
-            </w:tabs>
-            <w:rPr>
-              <w:rFonts w:eastAsiaTheme="minorEastAsia"/>
-              <w:noProof/>
-              <w:lang w:eastAsia="ru-RU"/>
-            </w:rPr>
-          </w:pPr>
-          <w:hyperlink w:anchor="_Toc52910381" w:history="1">
-            <w:r>
-              <w:rPr>
-                <w:rStyle w:val="a7"/>
-                <w:noProof/>
-              </w:rPr>
-              <w:t>Модификация</w:t>
-            </w:r>
-            <w:r>
-              <w:rPr>
-                <w:noProof/>
-                <w:webHidden/>
-              </w:rPr>
-              <w:tab/>
-            </w:r>
-            <w:r>
-              <w:rPr>
-                <w:noProof/>
-                <w:webHidden/>
-              </w:rPr>
-              <w:fldChar w:fldCharType="begin"/>
-            </w:r>
-            <w:r>
-              <w:rPr>
-                <w:noProof/>
-                <w:webHidden/>
-              </w:rPr>
-              <w:instrText xml:space="preserve"> PAGEREF _Toc52910381 \h </w:instrText>
-            </w:r>
-            <w:r>
-              <w:rPr>
-                <w:noProof/>
-                <w:webHidden/>
-              </w:rPr>
-            </w:r>
-            <w:r>
-              <w:rPr>
-                <w:noProof/>
-                <w:webHidden/>
-              </w:rPr>
-              <w:fldChar w:fldCharType="separate"/>
-            </w:r>
-            <w:r>
-              <w:rPr>
-                <w:noProof/>
-                <w:webHidden/>
-              </w:rPr>
-              <w:t>25</w:t>
-            </w:r>
-            <w:r>
-              <w:rPr>
-                <w:noProof/>
-                <w:webHidden/>
-              </w:rPr>
-              <w:fldChar w:fldCharType="end"/>
-            </w:r>
-          </w:hyperlink>
-        </w:p>
-        <w:p>
-          <w:pPr>
-            <w:pStyle w:val="31"/>
-            <w:tabs>
-              <w:tab w:val="right" w:leader="dot" w:pos="9631"/>
-            </w:tabs>
-            <w:rPr>
-              <w:rFonts w:eastAsiaTheme="minorEastAsia"/>
-              <w:noProof/>
-              <w:lang w:eastAsia="ru-RU"/>
-            </w:rPr>
-          </w:pPr>
-          <w:hyperlink w:anchor="_Toc52910382" w:history="1">
-            <w:r>
-              <w:rPr>
-                <w:rStyle w:val="a7"/>
-                <w:noProof/>
-                <w:lang w:val="en-US"/>
-              </w:rPr>
-              <w:t>Api</w:t>
-            </w:r>
-            <w:r>
-              <w:rPr>
-                <w:noProof/>
-                <w:webHidden/>
-              </w:rPr>
-              <w:tab/>
-            </w:r>
-            <w:r>
-              <w:rPr>
-                <w:noProof/>
-                <w:webHidden/>
-              </w:rPr>
-              <w:fldChar w:fldCharType="begin"/>
-            </w:r>
-            <w:r>
-              <w:rPr>
-                <w:noProof/>
-                <w:webHidden/>
-              </w:rPr>
-              <w:instrText xml:space="preserve"> PAGEREF _Toc52910382 \h </w:instrText>
-            </w:r>
-            <w:r>
-              <w:rPr>
-                <w:noProof/>
-                <w:webHidden/>
-              </w:rPr>
-            </w:r>
-            <w:r>
-              <w:rPr>
-                <w:noProof/>
-                <w:webHidden/>
-              </w:rPr>
-              <w:fldChar w:fldCharType="separate"/>
-            </w:r>
-            <w:r>
-              <w:rPr>
-                <w:noProof/>
-                <w:webHidden/>
-              </w:rPr>
-              <w:t>25</w:t>
-            </w:r>
-            <w:r>
-              <w:rPr>
-                <w:noProof/>
-                <w:webHidden/>
-              </w:rPr>
-              <w:fldChar w:fldCharType="end"/>
-            </w:r>
-          </w:hyperlink>
-        </w:p>
-        <w:p>
-          <w:pPr>
-            <w:pStyle w:val="31"/>
-            <w:tabs>
-              <w:tab w:val="right" w:leader="dot" w:pos="9631"/>
-            </w:tabs>
-            <w:rPr>
-              <w:rFonts w:eastAsiaTheme="minorEastAsia"/>
-              <w:noProof/>
-              <w:lang w:eastAsia="ru-RU"/>
-            </w:rPr>
-          </w:pPr>
-          <w:hyperlink w:anchor="_Toc52910383" w:history="1">
-            <w:r>
-              <w:rPr>
-                <w:rStyle w:val="a7"/>
-                <w:noProof/>
-              </w:rPr>
-              <w:t>Данные</w:t>
-            </w:r>
-            <w:r>
-              <w:rPr>
-                <w:noProof/>
-                <w:webHidden/>
-              </w:rPr>
-              <w:tab/>
-            </w:r>
-            <w:r>
-              <w:rPr>
-                <w:noProof/>
-                <w:webHidden/>
-              </w:rPr>
-              <w:fldChar w:fldCharType="begin"/>
-            </w:r>
-            <w:r>
-              <w:rPr>
-                <w:noProof/>
-                <w:webHidden/>
-              </w:rPr>
-              <w:instrText xml:space="preserve"> PAGEREF _Toc52910383 \h </w:instrText>
-            </w:r>
-            <w:r>
-              <w:rPr>
-                <w:noProof/>
-                <w:webHidden/>
-              </w:rPr>
-            </w:r>
-            <w:r>
-              <w:rPr>
-                <w:noProof/>
-                <w:webHidden/>
-              </w:rPr>
-              <w:fldChar w:fldCharType="separate"/>
-            </w:r>
-            <w:r>
-              <w:rPr>
-                <w:noProof/>
-                <w:webHidden/>
-              </w:rPr>
-              <w:t>26</w:t>
-            </w:r>
-            <w:r>
-              <w:rPr>
-                <w:noProof/>
-                <w:webHidden/>
-              </w:rPr>
-              <w:fldChar w:fldCharType="end"/>
-            </w:r>
-          </w:hyperlink>
-        </w:p>
-        <w:p>
-          <w:pPr>
-            <w:pStyle w:val="31"/>
-            <w:tabs>
-              <w:tab w:val="right" w:leader="dot" w:pos="9631"/>
-            </w:tabs>
-            <w:rPr>
-              <w:rFonts w:eastAsiaTheme="minorEastAsia"/>
-              <w:noProof/>
-              <w:lang w:eastAsia="ru-RU"/>
-            </w:rPr>
-          </w:pPr>
-          <w:hyperlink w:anchor="_Toc52910384" w:history="1">
-            <w:r>
-              <w:rPr>
-                <w:rStyle w:val="a7"/>
-                <w:noProof/>
-              </w:rPr>
-              <w:t>Оценочные средства</w:t>
-            </w:r>
-            <w:r>
-              <w:rPr>
-                <w:noProof/>
-                <w:webHidden/>
-              </w:rPr>
-              <w:tab/>
-            </w:r>
-            <w:r>
-              <w:rPr>
-                <w:noProof/>
-                <w:webHidden/>
-              </w:rPr>
-              <w:fldChar w:fldCharType="begin"/>
-            </w:r>
-            <w:r>
-              <w:rPr>
-                <w:noProof/>
-                <w:webHidden/>
-              </w:rPr>
-              <w:instrText xml:space="preserve"> PAGEREF _Toc52910384 \h </w:instrText>
-            </w:r>
-            <w:r>
-              <w:rPr>
-                <w:noProof/>
-                <w:webHidden/>
-              </w:rPr>
-            </w:r>
-            <w:r>
-              <w:rPr>
-                <w:noProof/>
-                <w:webHidden/>
-              </w:rPr>
-              <w:fldChar w:fldCharType="separate"/>
-            </w:r>
-            <w:r>
-              <w:rPr>
-                <w:noProof/>
-                <w:webHidden/>
-              </w:rPr>
-              <w:t>27</w:t>
-            </w:r>
-            <w:r>
-              <w:rPr>
-                <w:noProof/>
-                <w:webHidden/>
-              </w:rPr>
-              <w:fldChar w:fldCharType="end"/>
-            </w:r>
-          </w:hyperlink>
-        </w:p>
-        <w:p>
-          <w:pPr>
-            <w:pStyle w:val="21"/>
-            <w:tabs>
-              <w:tab w:val="right" w:leader="dot" w:pos="9631"/>
-            </w:tabs>
-            <w:rPr>
-              <w:rFonts w:eastAsiaTheme="minorEastAsia"/>
-              <w:noProof/>
-              <w:lang w:eastAsia="ru-RU"/>
-            </w:rPr>
-          </w:pPr>
-          <w:hyperlink w:anchor="_Toc52910385" w:history="1">
-            <w:r>
-              <w:rPr>
-                <w:rStyle w:val="a7"/>
-                <w:noProof/>
-                <w:lang w:val="en-US"/>
-              </w:rPr>
-              <w:t>Adobe</w:t>
-            </w:r>
-            <w:r>
-              <w:rPr>
-                <w:rStyle w:val="a7"/>
-                <w:noProof/>
-              </w:rPr>
-              <w:t xml:space="preserve"> </w:t>
-            </w:r>
-            <w:r>
-              <w:rPr>
-                <w:rStyle w:val="a7"/>
-                <w:noProof/>
-                <w:lang w:val="en-US"/>
-              </w:rPr>
-              <w:t>Captivate</w:t>
-            </w:r>
-            <w:r>
-              <w:rPr>
-                <w:rStyle w:val="a7"/>
-                <w:noProof/>
-              </w:rPr>
-              <w:t xml:space="preserve"> </w:t>
-            </w:r>
-            <w:r>
-              <w:rPr>
-                <w:rStyle w:val="a7"/>
-                <w:noProof/>
-                <w:lang w:val="en-US"/>
-              </w:rPr>
-              <w:t>Primal</w:t>
-            </w:r>
-            <w:r>
-              <w:rPr>
-                <w:noProof/>
-                <w:webHidden/>
-              </w:rPr>
-              <w:tab/>
-            </w:r>
-            <w:r>
-              <w:rPr>
-                <w:noProof/>
-                <w:webHidden/>
-              </w:rPr>
-              <w:fldChar w:fldCharType="begin"/>
-            </w:r>
-            <w:r>
-              <w:rPr>
-                <w:noProof/>
-                <w:webHidden/>
-              </w:rPr>
-              <w:instrText xml:space="preserve"> PAGEREF _Toc52910385 \h </w:instrText>
-            </w:r>
-            <w:r>
-              <w:rPr>
-                <w:noProof/>
-                <w:webHidden/>
-              </w:rPr>
-            </w:r>
-            <w:r>
-              <w:rPr>
-                <w:noProof/>
-                <w:webHidden/>
-              </w:rPr>
-              <w:fldChar w:fldCharType="separate"/>
-            </w:r>
-            <w:r>
-              <w:rPr>
-                <w:noProof/>
-                <w:webHidden/>
-              </w:rPr>
-              <w:t>30</w:t>
-            </w:r>
-            <w:r>
-              <w:rPr>
-                <w:noProof/>
-                <w:webHidden/>
-              </w:rPr>
-              <w:fldChar w:fldCharType="end"/>
-            </w:r>
-          </w:hyperlink>
-        </w:p>
-        <w:p>
-          <w:pPr>
-            <w:pStyle w:val="31"/>
-            <w:tabs>
-              <w:tab w:val="right" w:leader="dot" w:pos="9631"/>
-            </w:tabs>
-            <w:rPr>
-              <w:rFonts w:eastAsiaTheme="minorEastAsia"/>
-              <w:noProof/>
-              <w:lang w:eastAsia="ru-RU"/>
-            </w:rPr>
-          </w:pPr>
-          <w:hyperlink w:anchor="_Toc52910386" w:history="1">
-            <w:r>
-              <w:rPr>
-                <w:rStyle w:val="a7"/>
-                <w:noProof/>
-              </w:rPr>
-              <w:t>Требования к серверу</w:t>
-            </w:r>
-            <w:r>
-              <w:rPr>
-                <w:noProof/>
-                <w:webHidden/>
-              </w:rPr>
-              <w:tab/>
-            </w:r>
-            <w:r>
-              <w:rPr>
-                <w:noProof/>
-                <w:webHidden/>
-              </w:rPr>
-              <w:fldChar w:fldCharType="begin"/>
-            </w:r>
-            <w:r>
-              <w:rPr>
-                <w:noProof/>
-                <w:webHidden/>
-              </w:rPr>
-              <w:instrText xml:space="preserve"> PAGEREF _Toc52910386 \h </w:instrText>
-            </w:r>
-            <w:r>
-              <w:rPr>
-                <w:noProof/>
-                <w:webHidden/>
-              </w:rPr>
-            </w:r>
-            <w:r>
-              <w:rPr>
-                <w:noProof/>
-                <w:webHidden/>
-              </w:rPr>
-              <w:fldChar w:fldCharType="separate"/>
-            </w:r>
-            <w:r>
-              <w:rPr>
-                <w:noProof/>
-                <w:webHidden/>
-              </w:rPr>
-              <w:t>30</w:t>
-            </w:r>
-            <w:r>
-              <w:rPr>
-                <w:noProof/>
-                <w:webHidden/>
-              </w:rPr>
-              <w:fldChar w:fldCharType="end"/>
-            </w:r>
-          </w:hyperlink>
-        </w:p>
-        <w:p>
-          <w:pPr>
-            <w:pStyle w:val="31"/>
-            <w:tabs>
-              <w:tab w:val="right" w:leader="dot" w:pos="9631"/>
-            </w:tabs>
-            <w:rPr>
-              <w:rFonts w:eastAsiaTheme="minorEastAsia"/>
-              <w:noProof/>
-              <w:lang w:eastAsia="ru-RU"/>
-            </w:rPr>
-          </w:pPr>
-          <w:hyperlink w:anchor="_Toc52910387" w:history="1">
-            <w:r>
-              <w:rPr>
-                <w:rStyle w:val="a7"/>
-                <w:noProof/>
-              </w:rPr>
-              <w:t>Требования к клиенту</w:t>
-            </w:r>
-            <w:r>
-              <w:rPr>
-                <w:noProof/>
-                <w:webHidden/>
-              </w:rPr>
-              <w:tab/>
-            </w:r>
-            <w:r>
-              <w:rPr>
-                <w:noProof/>
-                <w:webHidden/>
-              </w:rPr>
-              <w:fldChar w:fldCharType="begin"/>
-            </w:r>
-            <w:r>
-              <w:rPr>
-                <w:noProof/>
-                <w:webHidden/>
-              </w:rPr>
-              <w:instrText xml:space="preserve"> PAGEREF _Toc52910387 \h </w:instrText>
-            </w:r>
-            <w:r>
-              <w:rPr>
-                <w:noProof/>
-                <w:webHidden/>
-              </w:rPr>
-            </w:r>
-            <w:r>
-              <w:rPr>
-                <w:noProof/>
-                <w:webHidden/>
-              </w:rPr>
-              <w:fldChar w:fldCharType="separate"/>
-            </w:r>
-            <w:r>
-              <w:rPr>
-                <w:noProof/>
-                <w:webHidden/>
-              </w:rPr>
-              <w:t>30</w:t>
-            </w:r>
-            <w:r>
-              <w:rPr>
-                <w:noProof/>
-                <w:webHidden/>
-              </w:rPr>
-              <w:fldChar w:fldCharType="end"/>
-            </w:r>
-          </w:hyperlink>
-        </w:p>
-        <w:p>
-          <w:pPr>
-            <w:pStyle w:val="31"/>
-            <w:tabs>
-              <w:tab w:val="right" w:leader="dot" w:pos="9631"/>
-            </w:tabs>
-            <w:rPr>
-              <w:rFonts w:eastAsiaTheme="minorEastAsia"/>
-              <w:noProof/>
-              <w:lang w:eastAsia="ru-RU"/>
-            </w:rPr>
-          </w:pPr>
-          <w:hyperlink w:anchor="_Toc52910388" w:history="1">
-            <w:r>
-              <w:rPr>
-                <w:rStyle w:val="a7"/>
-                <w:noProof/>
-              </w:rPr>
-              <w:t>Структура курсов</w:t>
-            </w:r>
-            <w:r>
-              <w:rPr>
-                <w:noProof/>
-                <w:webHidden/>
-              </w:rPr>
-              <w:tab/>
-            </w:r>
-            <w:r>
-              <w:rPr>
-                <w:noProof/>
-                <w:webHidden/>
-              </w:rPr>
-              <w:fldChar w:fldCharType="begin"/>
-            </w:r>
-            <w:r>
-              <w:rPr>
-                <w:noProof/>
-                <w:webHidden/>
-              </w:rPr>
-              <w:instrText xml:space="preserve"> PAGEREF _Toc52910388 \h </w:instrText>
-            </w:r>
-            <w:r>
-              <w:rPr>
-                <w:noProof/>
-                <w:webHidden/>
-              </w:rPr>
-            </w:r>
-            <w:r>
-              <w:rPr>
-                <w:noProof/>
-                <w:webHidden/>
-              </w:rPr>
-              <w:fldChar w:fldCharType="separate"/>
-            </w:r>
-            <w:r>
-              <w:rPr>
-                <w:noProof/>
-                <w:webHidden/>
-              </w:rPr>
-              <w:t>31</w:t>
-            </w:r>
-            <w:r>
-              <w:rPr>
-                <w:noProof/>
-                <w:webHidden/>
-              </w:rPr>
-              <w:fldChar w:fldCharType="end"/>
-            </w:r>
-          </w:hyperlink>
-        </w:p>
-        <w:p>
-          <w:pPr>
-            <w:pStyle w:val="31"/>
-            <w:tabs>
-              <w:tab w:val="right" w:leader="dot" w:pos="9631"/>
-            </w:tabs>
-            <w:rPr>
-              <w:rFonts w:eastAsiaTheme="minorEastAsia"/>
-              <w:noProof/>
-              <w:lang w:eastAsia="ru-RU"/>
-            </w:rPr>
-          </w:pPr>
-          <w:hyperlink w:anchor="_Toc52910389" w:history="1">
-            <w:r>
-              <w:rPr>
-                <w:rStyle w:val="a7"/>
-                <w:noProof/>
-              </w:rPr>
-              <w:t>Модификация</w:t>
-            </w:r>
-            <w:r>
-              <w:rPr>
-                <w:noProof/>
-                <w:webHidden/>
-              </w:rPr>
-              <w:tab/>
-            </w:r>
-            <w:r>
-              <w:rPr>
-                <w:noProof/>
-                <w:webHidden/>
-              </w:rPr>
-              <w:fldChar w:fldCharType="begin"/>
-            </w:r>
-            <w:r>
-              <w:rPr>
-                <w:noProof/>
-                <w:webHidden/>
-              </w:rPr>
-              <w:instrText xml:space="preserve"> PAGEREF _Toc52910389 \h </w:instrText>
-            </w:r>
-            <w:r>
-              <w:rPr>
-                <w:noProof/>
-                <w:webHidden/>
-              </w:rPr>
-            </w:r>
-            <w:r>
-              <w:rPr>
-                <w:noProof/>
-                <w:webHidden/>
-              </w:rPr>
-              <w:fldChar w:fldCharType="separate"/>
-            </w:r>
-            <w:r>
-              <w:rPr>
-                <w:noProof/>
-                <w:webHidden/>
-              </w:rPr>
-              <w:t>34</w:t>
-            </w:r>
-            <w:r>
-              <w:rPr>
-                <w:noProof/>
-                <w:webHidden/>
-              </w:rPr>
-              <w:fldChar w:fldCharType="end"/>
-            </w:r>
-          </w:hyperlink>
-        </w:p>
-        <w:p>
-          <w:pPr>
-            <w:pStyle w:val="31"/>
-            <w:tabs>
-              <w:tab w:val="right" w:leader="dot" w:pos="9631"/>
-            </w:tabs>
-            <w:rPr>
-              <w:rFonts w:eastAsiaTheme="minorEastAsia"/>
-              <w:noProof/>
-              <w:lang w:eastAsia="ru-RU"/>
-            </w:rPr>
-          </w:pPr>
-          <w:hyperlink w:anchor="_Toc52910390" w:history="1">
-            <w:r>
-              <w:rPr>
-                <w:rStyle w:val="a7"/>
-                <w:noProof/>
-                <w:lang w:val="en-US"/>
-              </w:rPr>
-              <w:t>Api</w:t>
-            </w:r>
-            <w:r>
-              <w:rPr>
-                <w:noProof/>
-                <w:webHidden/>
-              </w:rPr>
-              <w:tab/>
-            </w:r>
-            <w:r>
-              <w:rPr>
-                <w:noProof/>
-                <w:webHidden/>
-              </w:rPr>
-              <w:fldChar w:fldCharType="begin"/>
-            </w:r>
-            <w:r>
-              <w:rPr>
-                <w:noProof/>
-                <w:webHidden/>
-              </w:rPr>
-              <w:instrText xml:space="preserve"> PAGEREF _Toc52910390 \h </w:instrText>
-            </w:r>
-            <w:r>
-              <w:rPr>
-                <w:noProof/>
-                <w:webHidden/>
-              </w:rPr>
-            </w:r>
-            <w:r>
-              <w:rPr>
-                <w:noProof/>
-                <w:webHidden/>
-              </w:rPr>
-              <w:fldChar w:fldCharType="separate"/>
-            </w:r>
-            <w:r>
-              <w:rPr>
-                <w:noProof/>
-                <w:webHidden/>
-              </w:rPr>
-              <w:t>35</w:t>
-            </w:r>
-            <w:r>
-              <w:rPr>
-                <w:noProof/>
-                <w:webHidden/>
-              </w:rPr>
-              <w:fldChar w:fldCharType="end"/>
-            </w:r>
-          </w:hyperlink>
-        </w:p>
-        <w:p>
-          <w:pPr>
-            <w:pStyle w:val="31"/>
-            <w:tabs>
-              <w:tab w:val="right" w:leader="dot" w:pos="9631"/>
-            </w:tabs>
-            <w:rPr>
-              <w:rFonts w:eastAsiaTheme="minorEastAsia"/>
-              <w:noProof/>
-              <w:lang w:eastAsia="ru-RU"/>
-            </w:rPr>
-          </w:pPr>
-          <w:hyperlink w:anchor="_Toc52910391" w:history="1">
-            <w:r>
-              <w:rPr>
-                <w:rStyle w:val="a7"/>
-                <w:noProof/>
-              </w:rPr>
-              <w:t>Данные</w:t>
-            </w:r>
-            <w:r>
-              <w:rPr>
-                <w:noProof/>
-                <w:webHidden/>
-              </w:rPr>
-              <w:tab/>
-            </w:r>
-            <w:r>
-              <w:rPr>
-                <w:noProof/>
-                <w:webHidden/>
-              </w:rPr>
-              <w:fldChar w:fldCharType="begin"/>
-            </w:r>
-            <w:r>
-              <w:rPr>
-                <w:noProof/>
-                <w:webHidden/>
-              </w:rPr>
-              <w:instrText xml:space="preserve"> PAGEREF _Toc52910391 \h </w:instrText>
-            </w:r>
-            <w:r>
-              <w:rPr>
-                <w:noProof/>
-                <w:webHidden/>
-              </w:rPr>
-            </w:r>
-            <w:r>
-              <w:rPr>
-                <w:noProof/>
-                <w:webHidden/>
-              </w:rPr>
-              <w:fldChar w:fldCharType="separate"/>
-            </w:r>
-            <w:r>
-              <w:rPr>
-                <w:noProof/>
-                <w:webHidden/>
-              </w:rPr>
-              <w:t>35</w:t>
-            </w:r>
-            <w:r>
-              <w:rPr>
-                <w:noProof/>
-                <w:webHidden/>
-              </w:rPr>
-              <w:fldChar w:fldCharType="end"/>
-            </w:r>
-          </w:hyperlink>
-        </w:p>
-        <w:p>
-          <w:pPr>
-            <w:pStyle w:val="31"/>
-            <w:tabs>
-              <w:tab w:val="right" w:leader="dot" w:pos="9631"/>
-            </w:tabs>
-            <w:rPr>
-              <w:rFonts w:eastAsiaTheme="minorEastAsia"/>
-              <w:noProof/>
-              <w:lang w:eastAsia="ru-RU"/>
-            </w:rPr>
-          </w:pPr>
-          <w:hyperlink w:anchor="_Toc52910392" w:history="1">
-            <w:r>
-              <w:rPr>
-                <w:rStyle w:val="a7"/>
-                <w:noProof/>
-              </w:rPr>
-              <w:t>Оценочные средства</w:t>
-            </w:r>
-            <w:r>
-              <w:rPr>
-                <w:noProof/>
-                <w:webHidden/>
-              </w:rPr>
-              <w:tab/>
-            </w:r>
-            <w:r>
-              <w:rPr>
-                <w:noProof/>
-                <w:webHidden/>
-              </w:rPr>
-              <w:fldChar w:fldCharType="begin"/>
-            </w:r>
-            <w:r>
-              <w:rPr>
-                <w:noProof/>
-                <w:webHidden/>
-              </w:rPr>
-              <w:instrText xml:space="preserve"> PAGEREF _Toc52910392 \h </w:instrText>
-            </w:r>
-            <w:r>
-              <w:rPr>
-                <w:noProof/>
-                <w:webHidden/>
-              </w:rPr>
-            </w:r>
-            <w:r>
-              <w:rPr>
-                <w:noProof/>
-                <w:webHidden/>
-              </w:rPr>
-              <w:fldChar w:fldCharType="separate"/>
-            </w:r>
-            <w:r>
-              <w:rPr>
-                <w:noProof/>
-                <w:webHidden/>
-              </w:rPr>
-              <w:t>36</w:t>
-            </w:r>
-            <w:r>
-              <w:rPr>
-                <w:noProof/>
-                <w:webHidden/>
-              </w:rPr>
-              <w:fldChar w:fldCharType="end"/>
-            </w:r>
-          </w:hyperlink>
-        </w:p>
-        <w:p>
-          <w:pPr>
-            <w:pStyle w:val="11"/>
-            <w:tabs>
-              <w:tab w:val="right" w:leader="dot" w:pos="9631"/>
-            </w:tabs>
-            <w:rPr>
-              <w:rFonts w:asciiTheme="minorHAnsi" w:eastAsiaTheme="minorEastAsia" w:hAnsiTheme="minorHAnsi" w:cstheme="minorBidi"/>
-              <w:noProof/>
-              <w:sz w:val="22"/>
-              <w:lang w:val="ru-RU"/>
-            </w:rPr>
-          </w:pPr>
-          <w:hyperlink w:anchor="_Toc52910393" w:history="1">
-            <w:r>
-              <w:rPr>
-                <w:rStyle w:val="a7"/>
-                <w:noProof/>
-              </w:rPr>
-              <w:t>Заключение</w:t>
-            </w:r>
-            <w:r>
-              <w:rPr>
-                <w:noProof/>
-                <w:webHidden/>
-              </w:rPr>
-              <w:tab/>
-            </w:r>
-            <w:r>
-              <w:rPr>
-                <w:noProof/>
-                <w:webHidden/>
-              </w:rPr>
-              <w:fldChar w:fldCharType="begin"/>
-            </w:r>
-            <w:r>
-              <w:rPr>
-                <w:noProof/>
-                <w:webHidden/>
-              </w:rPr>
-              <w:instrText xml:space="preserve"> PAGEREF _Toc52910393 \h </w:instrText>
-            </w:r>
-            <w:r>
-              <w:rPr>
-                <w:noProof/>
-                <w:webHidden/>
-              </w:rPr>
-            </w:r>
-            <w:r>
-              <w:rPr>
-                <w:noProof/>
-                <w:webHidden/>
-              </w:rPr>
-              <w:fldChar w:fldCharType="separate"/>
-            </w:r>
-            <w:r>
-              <w:rPr>
-                <w:noProof/>
-                <w:webHidden/>
-              </w:rPr>
-              <w:t>38</w:t>
+              <w:t>37</w:t>
             </w:r>
             <w:r>
               <w:rPr>
@@ -3528,7 +3539,7 @@
       <w:pPr>
         <w:pStyle w:val="1"/>
       </w:pPr>
-      <w:bookmarkStart w:id="0" w:name="_Toc52910366"/>
+      <w:bookmarkStart w:id="0" w:name="_Toc52911420"/>
       <w:r>
         <w:t>Введение</w:t>
       </w:r>
@@ -3719,7 +3730,15 @@
         <w:t>Рассмотреть</w:t>
       </w:r>
       <w:r>
-        <w:t xml:space="preserve"> и разобрать, как структурно организованы курсы со стороны организации курсов (дисциплин) в учебные планы (или аналоги) и со стороны внутренних компонентов курса (недели, занятия и т.д.)В отчёте сопроводить разбор графическими иллюстрациями</w:t>
+        <w:t xml:space="preserve"> и разобрать, как структурно организованы курсы со стороны организации курсов (дисциплин) в учебные планы (или аналоги) и со стороны внутренних компонентов курса (недели, занятия и </w:t>
+      </w:r>
+      <w:proofErr w:type="gramStart"/>
+      <w:r>
+        <w:t>т.д.)В</w:t>
+      </w:r>
+      <w:proofErr w:type="gramEnd"/>
+      <w:r>
+        <w:t xml:space="preserve"> отчёте сопроводить разбор графическими иллюстрациями</w:t>
       </w:r>
       <w:r>
         <w:rPr>
@@ -3914,35 +3933,122 @@
       <w:pPr>
         <w:pStyle w:val="1"/>
       </w:pPr>
-      <w:bookmarkStart w:id="1" w:name="_Toc52910367"/>
+      <w:bookmarkStart w:id="1" w:name="_Toc52911421"/>
       <w:r>
         <w:t>Описание сферы деятельности</w:t>
       </w:r>
       <w:bookmarkEnd w:id="1"/>
     </w:p>
     <w:p>
-      <w:pPr>
-        <w:pStyle w:val="ae"/>
-        <w:rPr>
-          <w:szCs w:val="52"/>
+      <w:r>
+        <w:rPr>
           <w:lang w:val="ru-RU"/>
         </w:rPr>
+        <w:t xml:space="preserve">МГТУ им. Э.Н. Баумана ГУИМЦ. ГУИМЦ – это головной учебно-исследовательский и методический центр профессиональной реабилитации лиц с ограниченными возможностями здоровья (инвалидов). Был организован в 1994 году </w:t>
+      </w:r>
+      <w:r>
+        <w:t xml:space="preserve">приказом Госкомвуза России в МГТУ им. Н.Э. Баумана был создан ГУИМЦ, в котором в настоящее время обучаются около 200 глухих и слабослышащих студентов из регионов РФ и стран СНГ. </w:t>
+      </w:r>
+      <w:r>
+        <w:t>Кроме того,</w:t>
+      </w:r>
+      <w:r>
+        <w:t xml:space="preserve"> около 800 инвалидов и лиц с ограниченными возможностями здоровья – студентов других нозологий обучаются на всех факультетах университета, получая от ГУИМЦ пакет специальных дополнительных образовательных и реабилитационных услуг. Совмещение образовательной программы с системой реабилитационной поддержки и сопровождения носит универсальный характер, что позволило адаптировать образовательные программы к различным категориям учащихся (по нозологиям, по состоянию здоровья, по социальным обстоятельствам).</w:t>
+      </w:r>
+    </w:p>
+    <w:p/>
+    <w:p>
+      <w:pPr>
+        <w:rPr>
+          <w:lang w:val="en-US"/>
+        </w:rPr>
       </w:pPr>
       <w:r>
         <w:rPr>
           <w:lang w:val="ru-RU"/>
         </w:rPr>
+        <w:t>Информационный портал ГУИЦ – это</w:t>
+      </w:r>
+      <w:r>
+        <w:rPr>
+          <w:lang w:val="ru-RU"/>
+        </w:rPr>
+        <w:t xml:space="preserve"> </w:t>
+      </w:r>
+      <w:r>
+        <w:rPr>
+          <w:lang w:val="ru-RU"/>
+        </w:rPr>
+        <w:t xml:space="preserve">информационный сайт, являющийся главным информационным ресурсом центра. Создан на </w:t>
+      </w:r>
+      <w:r>
+        <w:rPr>
+          <w:lang w:val="en-US"/>
+        </w:rPr>
+        <w:t>WordPress.</w:t>
+      </w:r>
+    </w:p>
+    <w:p>
+      <w:pPr>
+        <w:rPr>
+          <w:lang w:val="ru-RU"/>
+        </w:rPr>
+      </w:pPr>
+    </w:p>
+    <w:p>
+      <w:pPr>
+        <w:rPr>
+          <w:lang w:val="ru-RU"/>
+        </w:rPr>
+      </w:pPr>
+    </w:p>
+    <w:p>
+      <w:pPr>
+        <w:rPr>
+          <w:lang w:val="ru-RU"/>
+        </w:rPr>
+      </w:pPr>
+    </w:p>
+    <w:p>
+      <w:pPr>
+        <w:rPr>
+          <w:lang w:val="ru-RU"/>
+        </w:rPr>
+      </w:pPr>
+    </w:p>
+    <w:p>
+      <w:pPr>
+        <w:rPr>
+          <w:lang w:val="ru-RU"/>
+        </w:rPr>
+      </w:pPr>
+    </w:p>
+    <w:p>
+      <w:pPr>
+        <w:rPr>
+          <w:lang w:val="ru-RU"/>
+        </w:rPr>
+      </w:pPr>
+    </w:p>
+    <w:p>
+      <w:pPr>
+        <w:rPr>
+          <w:lang w:val="ru-RU"/>
+        </w:rPr>
+      </w:pPr>
+      <w:r>
+        <w:rPr>
+          <w:lang w:val="ru-RU"/>
+        </w:rPr>
         <w:br w:type="page"/>
       </w:r>
     </w:p>
     <w:p>
       <w:pPr>
-        <w:pStyle w:val="1"/>
         <w:rPr>
           <w:lang w:val="ru-RU"/>
         </w:rPr>
       </w:pPr>
-      <w:bookmarkStart w:id="2" w:name="_Toc52910368"/>
       <w:r>
         <w:rPr>
           <w:lang w:val="ru-RU"/>
@@ -3958,211 +4064,210 @@
         </w:rPr>
         <w:t xml:space="preserve"> прохождения практики</w:t>
       </w:r>
+    </w:p>
+    <w:p>
+      <w:pPr>
+        <w:pStyle w:val="2"/>
+      </w:pPr>
+      <w:bookmarkStart w:id="2" w:name="_Toc51066692"/>
+      <w:bookmarkStart w:id="3" w:name="_Toc52911422"/>
+      <w:proofErr w:type="spellStart"/>
+      <w:r>
+        <w:t>Moodle</w:t>
+      </w:r>
       <w:bookmarkEnd w:id="2"/>
-    </w:p>
-    <w:p>
-      <w:pPr>
-        <w:pStyle w:val="2"/>
-      </w:pPr>
-      <w:bookmarkStart w:id="3" w:name="_Toc51066692"/>
-      <w:bookmarkStart w:id="4" w:name="_Toc52910369"/>
-      <w:proofErr w:type="spellStart"/>
-      <w:r>
+      <w:bookmarkEnd w:id="3"/>
+      <w:proofErr w:type="spellEnd"/>
+    </w:p>
+    <w:p>
+      <w:r>
+        <w:t>Тестирование проводилось предоставленных демонстрационных сайтах и на установленной локальной версии.</w:t>
+      </w:r>
+    </w:p>
+    <w:p>
+      <w:r>
+        <w:rPr>
+          <w:lang w:val="en-US"/>
+        </w:rPr>
         <w:t>Moodle</w:t>
       </w:r>
-      <w:bookmarkEnd w:id="3"/>
+      <w:r>
+        <w:t xml:space="preserve"> – Модульно</w:t>
+      </w:r>
+      <w:r>
+        <w:t xml:space="preserve"> Объектно-Ориентированная Динамическая Среда Обучения (</w:t>
+      </w:r>
+      <w:r>
+        <w:rPr>
+          <w:lang w:val="en-US"/>
+        </w:rPr>
+        <w:t>Modular</w:t>
+      </w:r>
+      <w:r>
+        <w:t xml:space="preserve"> </w:t>
+      </w:r>
+      <w:r>
+        <w:rPr>
+          <w:lang w:val="en-US"/>
+        </w:rPr>
+        <w:t>Object</w:t>
+      </w:r>
+      <w:r>
+        <w:t>-</w:t>
+      </w:r>
+      <w:r>
+        <w:rPr>
+          <w:lang w:val="en-US"/>
+        </w:rPr>
+        <w:t>Oriented</w:t>
+      </w:r>
+      <w:r>
+        <w:t xml:space="preserve"> </w:t>
+      </w:r>
+      <w:r>
+        <w:rPr>
+          <w:lang w:val="en-US"/>
+        </w:rPr>
+        <w:t>Dynamic</w:t>
+      </w:r>
+      <w:r>
+        <w:t xml:space="preserve"> </w:t>
+      </w:r>
+      <w:r>
+        <w:rPr>
+          <w:lang w:val="en-US"/>
+        </w:rPr>
+        <w:t>Learning</w:t>
+      </w:r>
+      <w:r>
+        <w:t xml:space="preserve"> </w:t>
+      </w:r>
+      <w:r>
+        <w:rPr>
+          <w:lang w:val="en-US"/>
+        </w:rPr>
+        <w:t>Environment</w:t>
+      </w:r>
+      <w:r>
+        <w:t xml:space="preserve">), Представляет из себя </w:t>
+      </w:r>
+      <w:r>
+        <w:rPr>
+          <w:lang w:val="en-US"/>
+        </w:rPr>
+        <w:t>PWA</w:t>
+      </w:r>
+      <w:r>
+        <w:t xml:space="preserve"> (</w:t>
+      </w:r>
+      <w:r>
+        <w:rPr>
+          <w:lang w:val="en-US"/>
+        </w:rPr>
+        <w:t>Progressive</w:t>
+      </w:r>
+      <w:r>
+        <w:t xml:space="preserve"> </w:t>
+      </w:r>
+      <w:r>
+        <w:rPr>
+          <w:lang w:val="en-US"/>
+        </w:rPr>
+        <w:t>Web</w:t>
+      </w:r>
+      <w:r>
+        <w:t xml:space="preserve"> </w:t>
+      </w:r>
+      <w:r>
+        <w:rPr>
+          <w:lang w:val="en-US"/>
+        </w:rPr>
+        <w:t>Application</w:t>
+      </w:r>
+      <w:r>
+        <w:t>), что позволяет пользоваться данной системой без установки приложения пользователем с любого устройства будь это персональный компьютер или телефон. Создано с целью помощи с составлением</w:t>
+      </w:r>
+      <w:r>
+        <w:t xml:space="preserve"> </w:t>
+      </w:r>
+      <w:r>
+        <w:t xml:space="preserve">и сопровождением качественных учебных программ. Распространяется под лицензией </w:t>
+      </w:r>
+      <w:r>
+        <w:rPr>
+          <w:lang w:val="en-US"/>
+        </w:rPr>
+        <w:t>GNU</w:t>
+      </w:r>
+      <w:r>
+        <w:t xml:space="preserve"> </w:t>
+      </w:r>
+      <w:r>
+        <w:rPr>
+          <w:lang w:val="en-US"/>
+        </w:rPr>
+        <w:t>General</w:t>
+      </w:r>
+      <w:r>
+        <w:t xml:space="preserve"> </w:t>
+      </w:r>
+      <w:r>
+        <w:rPr>
+          <w:lang w:val="en-US"/>
+        </w:rPr>
+        <w:t>Public</w:t>
+      </w:r>
+      <w:r>
+        <w:t xml:space="preserve"> </w:t>
+      </w:r>
+      <w:r>
+        <w:rPr>
+          <w:lang w:val="en-US"/>
+        </w:rPr>
+        <w:t>License</w:t>
+      </w:r>
+      <w:r>
+        <w:t>.</w:t>
+      </w:r>
+      <w:r>
+        <w:t xml:space="preserve"> Написан на </w:t>
+      </w:r>
+      <w:r>
+        <w:rPr>
+          <w:lang w:val="en-US"/>
+        </w:rPr>
+        <w:t>PHP</w:t>
+      </w:r>
+      <w:r>
+        <w:t xml:space="preserve">. На сегодняшний день активно развивается и обновляется благодаря разработчикам и сообществу, которое активно занимается разработкой плагинов. Актуальной версией является версия 3.9.*. Важными качествами данной </w:t>
+      </w:r>
+      <w:r>
+        <w:rPr>
+          <w:lang w:val="en-US"/>
+        </w:rPr>
+        <w:t>LMS</w:t>
+      </w:r>
+      <w:r>
+        <w:t xml:space="preserve"> является возможность модификации и гибкой настройки системы</w:t>
+      </w:r>
+      <w:r>
+        <w:t xml:space="preserve"> </w:t>
+      </w:r>
+      <w:r>
+        <w:t>под свои нужды.</w:t>
+      </w:r>
+    </w:p>
+    <w:p>
+      <w:pPr>
+        <w:pStyle w:val="3"/>
+      </w:pPr>
+      <w:bookmarkStart w:id="4" w:name="_Toc51066693"/>
+      <w:bookmarkStart w:id="5" w:name="_Toc52911423"/>
+      <w:r>
+        <w:t>Требования к серверу</w:t>
+      </w:r>
       <w:bookmarkEnd w:id="4"/>
-      <w:proofErr w:type="spellEnd"/>
-    </w:p>
-    <w:p>
-      <w:r>
-        <w:t>Тестирование проводилось предоставленных демонстрационных сайтах и на установленной локальной версии.</w:t>
-      </w:r>
-    </w:p>
-    <w:p>
-      <w:r>
-        <w:rPr>
-          <w:lang w:val="en-US"/>
-        </w:rPr>
-        <w:t>Moodle</w:t>
-      </w:r>
-      <w:r>
-        <w:t xml:space="preserve"> – Модульно</w:t>
-      </w:r>
-      <w:r>
-        <w:t xml:space="preserve"> Объектно-Ориентированная Динамическая Среда Обучения (</w:t>
-      </w:r>
-      <w:r>
-        <w:rPr>
-          <w:lang w:val="en-US"/>
-        </w:rPr>
-        <w:t>Modular</w:t>
-      </w:r>
-      <w:r>
-        <w:t xml:space="preserve"> </w:t>
-      </w:r>
-      <w:r>
-        <w:rPr>
-          <w:lang w:val="en-US"/>
-        </w:rPr>
-        <w:t>Object</w:t>
-      </w:r>
-      <w:r>
-        <w:t>-</w:t>
-      </w:r>
-      <w:r>
-        <w:rPr>
-          <w:lang w:val="en-US"/>
-        </w:rPr>
-        <w:t>Oriented</w:t>
-      </w:r>
-      <w:r>
-        <w:t xml:space="preserve"> </w:t>
-      </w:r>
-      <w:r>
-        <w:rPr>
-          <w:lang w:val="en-US"/>
-        </w:rPr>
-        <w:t>Dynamic</w:t>
-      </w:r>
-      <w:r>
-        <w:t xml:space="preserve"> </w:t>
-      </w:r>
-      <w:r>
-        <w:rPr>
-          <w:lang w:val="en-US"/>
-        </w:rPr>
-        <w:t>Learning</w:t>
-      </w:r>
-      <w:r>
-        <w:t xml:space="preserve"> </w:t>
-      </w:r>
-      <w:r>
-        <w:rPr>
-          <w:lang w:val="en-US"/>
-        </w:rPr>
-        <w:t>Environment</w:t>
-      </w:r>
-      <w:r>
-        <w:t xml:space="preserve">), Представляет из себя </w:t>
-      </w:r>
-      <w:r>
-        <w:rPr>
-          <w:lang w:val="en-US"/>
-        </w:rPr>
-        <w:t>PWA</w:t>
-      </w:r>
-      <w:r>
-        <w:t xml:space="preserve"> (</w:t>
-      </w:r>
-      <w:r>
-        <w:rPr>
-          <w:lang w:val="en-US"/>
-        </w:rPr>
-        <w:t>Progressive</w:t>
-      </w:r>
-      <w:r>
-        <w:t xml:space="preserve"> </w:t>
-      </w:r>
-      <w:r>
-        <w:rPr>
-          <w:lang w:val="en-US"/>
-        </w:rPr>
-        <w:t>Web</w:t>
-      </w:r>
-      <w:r>
-        <w:t xml:space="preserve"> </w:t>
-      </w:r>
-      <w:r>
-        <w:rPr>
-          <w:lang w:val="en-US"/>
-        </w:rPr>
-        <w:t>Application</w:t>
-      </w:r>
-      <w:r>
-        <w:t>), что позволяет пользоваться данной системой без установки приложения пользователем с любого устройства будь это персональный компьютер или телефон. Создано с целью помощи с составлением</w:t>
-      </w:r>
-      <w:r>
-        <w:t xml:space="preserve"> </w:t>
-      </w:r>
-      <w:r>
-        <w:t xml:space="preserve">и сопровождением качественных учебных программ. Распространяется под лицензией </w:t>
-      </w:r>
-      <w:r>
-        <w:rPr>
-          <w:lang w:val="en-US"/>
-        </w:rPr>
-        <w:t>GNU</w:t>
-      </w:r>
-      <w:r>
-        <w:t xml:space="preserve"> </w:t>
-      </w:r>
-      <w:r>
-        <w:rPr>
-          <w:lang w:val="en-US"/>
-        </w:rPr>
-        <w:t>General</w:t>
-      </w:r>
-      <w:r>
-        <w:t xml:space="preserve"> </w:t>
-      </w:r>
-      <w:r>
-        <w:rPr>
-          <w:lang w:val="en-US"/>
-        </w:rPr>
-        <w:t>Public</w:t>
-      </w:r>
-      <w:r>
-        <w:t xml:space="preserve"> </w:t>
-      </w:r>
-      <w:r>
-        <w:rPr>
-          <w:lang w:val="en-US"/>
-        </w:rPr>
-        <w:t>License</w:t>
-      </w:r>
-      <w:r>
-        <w:t>.</w:t>
-      </w:r>
-      <w:r>
-        <w:t xml:space="preserve"> Написан на </w:t>
-      </w:r>
-      <w:r>
-        <w:rPr>
-          <w:lang w:val="en-US"/>
-        </w:rPr>
-        <w:t>PHP</w:t>
-      </w:r>
-      <w:r>
-        <w:t xml:space="preserve">. На сегодняшний день активно развивается и обновляется благодаря разработчикам и сообществу, которое активно занимается разработкой плагинов. Актуальной версией является версия 3.9.*. Важными качествами данной </w:t>
-      </w:r>
-      <w:r>
-        <w:rPr>
-          <w:lang w:val="en-US"/>
-        </w:rPr>
-        <w:t>LMS</w:t>
-      </w:r>
-      <w:r>
-        <w:t xml:space="preserve"> является возможность модификации и гибкой настройки системы</w:t>
-      </w:r>
-      <w:r>
-        <w:t xml:space="preserve"> </w:t>
-      </w:r>
-      <w:r>
-        <w:t>под свои нужды.</w:t>
-      </w:r>
-    </w:p>
-    <w:p>
-      <w:pPr>
-        <w:pStyle w:val="3"/>
-      </w:pPr>
-      <w:bookmarkStart w:id="5" w:name="_Toc51066693"/>
-      <w:bookmarkStart w:id="6" w:name="_Toc52910370"/>
-      <w:r>
-        <w:t>Требования к серверу</w:t>
-      </w:r>
       <w:bookmarkEnd w:id="5"/>
-      <w:bookmarkEnd w:id="6"/>
     </w:p>
     <w:p>
       <w:r>
@@ -4285,7 +4390,7 @@
       <w:pPr>
         <w:pStyle w:val="af1"/>
       </w:pPr>
-      <w:bookmarkStart w:id="7" w:name="_Ref49353178"/>
+      <w:bookmarkStart w:id="6" w:name="_Ref49353178"/>
       <w:r>
         <w:t xml:space="preserve">Рисунок </w:t>
       </w:r>
@@ -4313,19 +4418,19 @@
       <w:r>
         <w:t xml:space="preserve"> Поддерживаемы базы данных</w:t>
       </w:r>
+      <w:bookmarkEnd w:id="6"/>
+    </w:p>
+    <w:p>
+      <w:pPr>
+        <w:pStyle w:val="3"/>
+      </w:pPr>
+      <w:bookmarkStart w:id="7" w:name="_Toc51066694"/>
+      <w:bookmarkStart w:id="8" w:name="_Toc52911424"/>
+      <w:r>
+        <w:t>Требования к клиенту</w:t>
+      </w:r>
       <w:bookmarkEnd w:id="7"/>
-    </w:p>
-    <w:p>
-      <w:pPr>
-        <w:pStyle w:val="3"/>
-      </w:pPr>
-      <w:bookmarkStart w:id="8" w:name="_Toc51066694"/>
-      <w:bookmarkStart w:id="9" w:name="_Toc52910371"/>
-      <w:r>
-        <w:t>Требования к клиенту</w:t>
-      </w:r>
       <w:bookmarkEnd w:id="8"/>
-      <w:bookmarkEnd w:id="9"/>
     </w:p>
     <w:p>
       <w:r>
@@ -4426,19 +4531,19 @@
       <w:pPr>
         <w:pStyle w:val="3"/>
       </w:pPr>
-      <w:bookmarkStart w:id="10" w:name="_Ref49508404"/>
-      <w:bookmarkStart w:id="11" w:name="_Ref49508413"/>
-      <w:bookmarkStart w:id="12" w:name="_Ref49508414"/>
-      <w:bookmarkStart w:id="13" w:name="_Toc51066695"/>
-      <w:bookmarkStart w:id="14" w:name="_Toc52910372"/>
+      <w:bookmarkStart w:id="9" w:name="_Ref49508404"/>
+      <w:bookmarkStart w:id="10" w:name="_Ref49508413"/>
+      <w:bookmarkStart w:id="11" w:name="_Ref49508414"/>
+      <w:bookmarkStart w:id="12" w:name="_Toc51066695"/>
+      <w:bookmarkStart w:id="13" w:name="_Toc52911425"/>
       <w:r>
         <w:t>Структура курсов</w:t>
       </w:r>
+      <w:bookmarkEnd w:id="9"/>
       <w:bookmarkEnd w:id="10"/>
       <w:bookmarkEnd w:id="11"/>
       <w:bookmarkEnd w:id="12"/>
       <w:bookmarkEnd w:id="13"/>
-      <w:bookmarkEnd w:id="14"/>
     </w:p>
     <w:p>
       <w:r>
@@ -4715,7 +4820,7 @@
       <w:pPr>
         <w:pStyle w:val="af1"/>
       </w:pPr>
-      <w:bookmarkStart w:id="15" w:name="_Ref49353248"/>
+      <w:bookmarkStart w:id="14" w:name="_Ref49353248"/>
       <w:r>
         <w:t xml:space="preserve">Рисунок </w:t>
       </w:r>
@@ -4740,7 +4845,7 @@
         </w:rPr>
         <w:fldChar w:fldCharType="end"/>
       </w:r>
-      <w:bookmarkEnd w:id="15"/>
+      <w:bookmarkEnd w:id="14"/>
     </w:p>
     <w:p/>
     <w:p>
@@ -4792,7 +4897,7 @@
       <w:pPr>
         <w:pStyle w:val="af1"/>
       </w:pPr>
-      <w:bookmarkStart w:id="16" w:name="_Ref49353275"/>
+      <w:bookmarkStart w:id="15" w:name="_Ref49353275"/>
       <w:r>
         <w:t xml:space="preserve">Рисунок </w:t>
       </w:r>
@@ -4817,7 +4922,7 @@
         </w:rPr>
         <w:fldChar w:fldCharType="end"/>
       </w:r>
-      <w:bookmarkEnd w:id="16"/>
+      <w:bookmarkEnd w:id="15"/>
     </w:p>
     <w:p>
       <w:r>
@@ -5083,7 +5188,7 @@
       <w:pPr>
         <w:pStyle w:val="af1"/>
       </w:pPr>
-      <w:bookmarkStart w:id="17" w:name="_Ref49353323"/>
+      <w:bookmarkStart w:id="16" w:name="_Ref49353323"/>
       <w:r>
         <w:t xml:space="preserve">Рисунок </w:t>
       </w:r>
@@ -5111,27 +5216,27 @@
       <w:r>
         <w:t xml:space="preserve"> Активности и ресурсы</w:t>
       </w:r>
+      <w:bookmarkEnd w:id="16"/>
+    </w:p>
+    <w:p/>
+    <w:p>
+      <w:pPr>
+        <w:pStyle w:val="4"/>
+      </w:pPr>
+      <w:bookmarkStart w:id="17" w:name="_Toc51066696"/>
+      <w:proofErr w:type="spellStart"/>
+      <w:r>
+        <w:t>Topics</w:t>
+      </w:r>
+      <w:proofErr w:type="spellEnd"/>
+      <w:r>
+        <w:t xml:space="preserve"> </w:t>
+      </w:r>
+      <w:proofErr w:type="spellStart"/>
+      <w:r>
+        <w:t>Format</w:t>
+      </w:r>
       <w:bookmarkEnd w:id="17"/>
-    </w:p>
-    <w:p/>
-    <w:p>
-      <w:pPr>
-        <w:pStyle w:val="4"/>
-      </w:pPr>
-      <w:bookmarkStart w:id="18" w:name="_Toc51066696"/>
-      <w:proofErr w:type="spellStart"/>
-      <w:r>
-        <w:t>Topics</w:t>
-      </w:r>
-      <w:proofErr w:type="spellEnd"/>
-      <w:r>
-        <w:t xml:space="preserve"> </w:t>
-      </w:r>
-      <w:proofErr w:type="spellStart"/>
-      <w:r>
-        <w:t>Format</w:t>
-      </w:r>
-      <w:bookmarkEnd w:id="18"/>
       <w:proofErr w:type="spellEnd"/>
     </w:p>
     <w:p/>
@@ -5257,7 +5362,7 @@
       <w:pPr>
         <w:pStyle w:val="af1"/>
       </w:pPr>
-      <w:bookmarkStart w:id="19" w:name="_Ref49353382"/>
+      <w:bookmarkStart w:id="18" w:name="_Ref49353382"/>
       <w:r>
         <w:t>Рисунок</w:t>
       </w:r>
@@ -5324,30 +5429,30 @@
         </w:rPr>
         <w:t>Formats</w:t>
       </w:r>
+      <w:bookmarkEnd w:id="18"/>
+    </w:p>
+    <w:p/>
+    <w:p>
+      <w:pPr>
+        <w:pStyle w:val="4"/>
+      </w:pPr>
+      <w:bookmarkStart w:id="19" w:name="_Toc51066697"/>
+      <w:r>
+        <w:rPr>
+          <w:lang w:val="en-US"/>
+        </w:rPr>
+        <w:t>Social</w:t>
+      </w:r>
+      <w:r>
+        <w:t xml:space="preserve"> </w:t>
+      </w:r>
+      <w:r>
+        <w:rPr>
+          <w:lang w:val="en-US"/>
+        </w:rPr>
+        <w:t>Format</w:t>
+      </w:r>
       <w:bookmarkEnd w:id="19"/>
-    </w:p>
-    <w:p/>
-    <w:p>
-      <w:pPr>
-        <w:pStyle w:val="4"/>
-      </w:pPr>
-      <w:bookmarkStart w:id="20" w:name="_Toc51066697"/>
-      <w:r>
-        <w:rPr>
-          <w:lang w:val="en-US"/>
-        </w:rPr>
-        <w:t>Social</w:t>
-      </w:r>
-      <w:r>
-        <w:t xml:space="preserve"> </w:t>
-      </w:r>
-      <w:r>
-        <w:rPr>
-          <w:lang w:val="en-US"/>
-        </w:rPr>
-        <w:t>Format</w:t>
-      </w:r>
-      <w:bookmarkEnd w:id="20"/>
     </w:p>
     <w:p/>
     <w:p>
@@ -5482,7 +5587,7 @@
           <w:lang w:val="en-US"/>
         </w:rPr>
       </w:pPr>
-      <w:bookmarkStart w:id="21" w:name="_Ref49353425"/>
+      <w:bookmarkStart w:id="20" w:name="_Ref49353425"/>
       <w:r>
         <w:t>Рисунок</w:t>
       </w:r>
@@ -5535,30 +5640,30 @@
         </w:rPr>
         <w:t>Social Format Example</w:t>
       </w:r>
+      <w:bookmarkEnd w:id="20"/>
+    </w:p>
+    <w:p>
+      <w:pPr>
+        <w:rPr>
+          <w:lang w:val="en-US"/>
+        </w:rPr>
+      </w:pPr>
+    </w:p>
+    <w:p>
+      <w:pPr>
+        <w:pStyle w:val="4"/>
+        <w:rPr>
+          <w:lang w:val="en-US"/>
+        </w:rPr>
+      </w:pPr>
+      <w:bookmarkStart w:id="21" w:name="_Toc51066698"/>
+      <w:r>
+        <w:rPr>
+          <w:lang w:val="en-US"/>
+        </w:rPr>
+        <w:t>Weekly format</w:t>
+      </w:r>
       <w:bookmarkEnd w:id="21"/>
-    </w:p>
-    <w:p>
-      <w:pPr>
-        <w:rPr>
-          <w:lang w:val="en-US"/>
-        </w:rPr>
-      </w:pPr>
-    </w:p>
-    <w:p>
-      <w:pPr>
-        <w:pStyle w:val="4"/>
-        <w:rPr>
-          <w:lang w:val="en-US"/>
-        </w:rPr>
-      </w:pPr>
-      <w:bookmarkStart w:id="22" w:name="_Toc51066698"/>
-      <w:r>
-        <w:rPr>
-          <w:lang w:val="en-US"/>
-        </w:rPr>
-        <w:t>Weekly format</w:t>
-      </w:r>
-      <w:bookmarkEnd w:id="22"/>
     </w:p>
     <w:p>
       <w:pPr>
@@ -5673,7 +5778,7 @@
           <w:lang w:val="en-US"/>
         </w:rPr>
       </w:pPr>
-      <w:bookmarkStart w:id="23" w:name="_Ref49353451"/>
+      <w:bookmarkStart w:id="22" w:name="_Ref49353451"/>
       <w:r>
         <w:t>Рисунок</w:t>
       </w:r>
@@ -5726,30 +5831,30 @@
         </w:rPr>
         <w:t>Weekly Format</w:t>
       </w:r>
+      <w:bookmarkEnd w:id="22"/>
+    </w:p>
+    <w:p>
+      <w:pPr>
+        <w:rPr>
+          <w:lang w:val="en-US"/>
+        </w:rPr>
+      </w:pPr>
+    </w:p>
+    <w:p>
+      <w:pPr>
+        <w:pStyle w:val="4"/>
+        <w:rPr>
+          <w:lang w:val="en-US"/>
+        </w:rPr>
+      </w:pPr>
+      <w:bookmarkStart w:id="23" w:name="_Toc51066699"/>
+      <w:r>
+        <w:rPr>
+          <w:lang w:val="en-US"/>
+        </w:rPr>
+        <w:t>Single Activity Format</w:t>
+      </w:r>
       <w:bookmarkEnd w:id="23"/>
-    </w:p>
-    <w:p>
-      <w:pPr>
-        <w:rPr>
-          <w:lang w:val="en-US"/>
-        </w:rPr>
-      </w:pPr>
-    </w:p>
-    <w:p>
-      <w:pPr>
-        <w:pStyle w:val="4"/>
-        <w:rPr>
-          <w:lang w:val="en-US"/>
-        </w:rPr>
-      </w:pPr>
-      <w:bookmarkStart w:id="24" w:name="_Toc51066699"/>
-      <w:r>
-        <w:rPr>
-          <w:lang w:val="en-US"/>
-        </w:rPr>
-        <w:t>Single Activity Format</w:t>
-      </w:r>
-      <w:bookmarkEnd w:id="24"/>
     </w:p>
     <w:p>
       <w:pPr>
@@ -5872,7 +5977,7 @@
       <w:pPr>
         <w:pStyle w:val="af1"/>
       </w:pPr>
-      <w:bookmarkStart w:id="25" w:name="_Ref49353469"/>
+      <w:bookmarkStart w:id="24" w:name="_Ref49353469"/>
       <w:r>
         <w:t>Рисунок</w:t>
       </w:r>
@@ -5948,20 +6053,20 @@
         </w:rPr>
         <w:t>Activity</w:t>
       </w:r>
+      <w:bookmarkEnd w:id="24"/>
+    </w:p>
+    <w:p/>
+    <w:p>
+      <w:pPr>
+        <w:pStyle w:val="3"/>
+      </w:pPr>
+      <w:bookmarkStart w:id="25" w:name="_Toc51066700"/>
+      <w:bookmarkStart w:id="26" w:name="_Toc52911426"/>
+      <w:r>
+        <w:t>Модификация</w:t>
+      </w:r>
       <w:bookmarkEnd w:id="25"/>
-    </w:p>
-    <w:p/>
-    <w:p>
-      <w:pPr>
-        <w:pStyle w:val="3"/>
-      </w:pPr>
-      <w:bookmarkStart w:id="26" w:name="_Toc51066700"/>
-      <w:bookmarkStart w:id="27" w:name="_Toc52910373"/>
-      <w:r>
-        <w:t>Модификация</w:t>
-      </w:r>
       <w:bookmarkEnd w:id="26"/>
-      <w:bookmarkEnd w:id="27"/>
     </w:p>
     <w:p>
       <w:r>
@@ -6351,7 +6456,7 @@
           <w:lang w:val="en-US"/>
         </w:rPr>
       </w:pPr>
-      <w:bookmarkStart w:id="28" w:name="_Ref49509990"/>
+      <w:bookmarkStart w:id="27" w:name="_Ref49509990"/>
       <w:r>
         <w:t xml:space="preserve">Рисунок </w:t>
       </w:r>
@@ -6389,7 +6494,7 @@
         </w:rPr>
         <w:t>MindMap</w:t>
       </w:r>
-      <w:bookmarkEnd w:id="28"/>
+      <w:bookmarkEnd w:id="27"/>
       <w:proofErr w:type="spellEnd"/>
     </w:p>
     <w:p>
@@ -6454,7 +6559,7 @@
       <w:pPr>
         <w:pStyle w:val="af1"/>
       </w:pPr>
-      <w:bookmarkStart w:id="29" w:name="_Ref49509993"/>
+      <w:bookmarkStart w:id="28" w:name="_Ref49509993"/>
       <w:r>
         <w:t xml:space="preserve">Рисунок </w:t>
       </w:r>
@@ -6485,7 +6590,7 @@
         </w:rPr>
         <w:t xml:space="preserve"> Regular Course</w:t>
       </w:r>
-      <w:bookmarkEnd w:id="29"/>
+      <w:bookmarkEnd w:id="28"/>
     </w:p>
     <w:p/>
     <w:p>
@@ -6543,7 +6648,7 @@
       <w:pPr>
         <w:pStyle w:val="af1"/>
       </w:pPr>
-      <w:bookmarkStart w:id="30" w:name="_Ref49510891"/>
+      <w:bookmarkStart w:id="29" w:name="_Ref49510891"/>
       <w:r>
         <w:t xml:space="preserve">Рисунок </w:t>
       </w:r>
@@ -6585,7 +6690,7 @@
         </w:rPr>
         <w:t xml:space="preserve"> 1</w:t>
       </w:r>
-      <w:bookmarkEnd w:id="30"/>
+      <w:bookmarkEnd w:id="29"/>
     </w:p>
     <w:p>
       <w:pPr>
@@ -6642,7 +6747,7 @@
       <w:pPr>
         <w:pStyle w:val="af1"/>
       </w:pPr>
-      <w:bookmarkStart w:id="31" w:name="_Ref49510893"/>
+      <w:bookmarkStart w:id="30" w:name="_Ref49510893"/>
       <w:r>
         <w:t xml:space="preserve">Рисунок </w:t>
       </w:r>
@@ -6681,22 +6786,22 @@
       <w:r>
         <w:t xml:space="preserve"> 2</w:t>
       </w:r>
+      <w:bookmarkEnd w:id="30"/>
+    </w:p>
+    <w:p/>
+    <w:p>
+      <w:pPr>
+        <w:pStyle w:val="3"/>
+      </w:pPr>
+      <w:bookmarkStart w:id="31" w:name="_Данные"/>
+      <w:bookmarkStart w:id="32" w:name="_Toc51066701"/>
+      <w:bookmarkStart w:id="33" w:name="_Toc52911427"/>
       <w:bookmarkEnd w:id="31"/>
-    </w:p>
-    <w:p/>
-    <w:p>
-      <w:pPr>
-        <w:pStyle w:val="3"/>
-      </w:pPr>
-      <w:bookmarkStart w:id="32" w:name="_Данные"/>
-      <w:bookmarkStart w:id="33" w:name="_Toc51066701"/>
-      <w:bookmarkStart w:id="34" w:name="_Toc52910374"/>
+      <w:r>
+        <w:t>Данные</w:t>
+      </w:r>
       <w:bookmarkEnd w:id="32"/>
-      <w:r>
-        <w:t>Данные</w:t>
-      </w:r>
       <w:bookmarkEnd w:id="33"/>
-      <w:bookmarkEnd w:id="34"/>
     </w:p>
     <w:p>
       <w:r>
@@ -6845,7 +6950,15 @@
       </w:r>
       <w:proofErr w:type="spellEnd"/>
       <w:r>
-        <w:t xml:space="preserve"> стиль наименования), На пример: </w:t>
+        <w:t xml:space="preserve"> стиль наименования)</w:t>
+      </w:r>
+      <w:proofErr w:type="gramStart"/>
+      <w:r>
+        <w:t>, На</w:t>
+      </w:r>
+      <w:proofErr w:type="gramEnd"/>
+      <w:r>
+        <w:t xml:space="preserve"> пример: </w:t>
       </w:r>
       <w:r>
         <w:t>‘</w:t>
@@ -7122,13 +7235,13 @@
       <w:pPr>
         <w:pStyle w:val="3"/>
       </w:pPr>
-      <w:bookmarkStart w:id="35" w:name="_Toc51066702"/>
-      <w:bookmarkStart w:id="36" w:name="_Toc52910375"/>
+      <w:bookmarkStart w:id="34" w:name="_Toc51066702"/>
+      <w:bookmarkStart w:id="35" w:name="_Toc52911428"/>
       <w:r>
         <w:t>Оценочные средства</w:t>
       </w:r>
+      <w:bookmarkEnd w:id="34"/>
       <w:bookmarkEnd w:id="35"/>
-      <w:bookmarkEnd w:id="36"/>
     </w:p>
     <w:p/>
     <w:p>
@@ -7189,14 +7302,14 @@
       <w:pPr>
         <w:pStyle w:val="4"/>
       </w:pPr>
-      <w:bookmarkStart w:id="37" w:name="_Toc51066703"/>
+      <w:bookmarkStart w:id="36" w:name="_Toc51066703"/>
       <w:r>
         <w:rPr>
           <w:lang w:val="en-US"/>
         </w:rPr>
         <w:t>Choice</w:t>
       </w:r>
-      <w:bookmarkEnd w:id="37"/>
+      <w:bookmarkEnd w:id="36"/>
     </w:p>
     <w:p>
       <w:r>
@@ -7320,7 +7433,7 @@
       <w:pPr>
         <w:pStyle w:val="af1"/>
       </w:pPr>
-      <w:bookmarkStart w:id="38" w:name="_Ref49615624"/>
+      <w:bookmarkStart w:id="37" w:name="_Ref49615624"/>
       <w:r>
         <w:t xml:space="preserve">Рисунок </w:t>
       </w:r>
@@ -7355,27 +7468,27 @@
         </w:rPr>
         <w:t>Choise</w:t>
       </w:r>
+      <w:bookmarkEnd w:id="37"/>
+      <w:proofErr w:type="spellEnd"/>
+    </w:p>
+    <w:p>
+      <w:r>
+        <w:t>Как учитель, вы всегда можете видеть результаты, но вы также можете выбрать, разрешать ли учащимся видеть выбор друг друга и разрешать ли им видеть имена или просто процент голосов.</w:t>
+      </w:r>
+    </w:p>
+    <w:p/>
+    <w:p>
+      <w:pPr>
+        <w:pStyle w:val="4"/>
+      </w:pPr>
+      <w:bookmarkStart w:id="38" w:name="_Toc51066704"/>
+      <w:r>
+        <w:rPr>
+          <w:lang w:val="en-US"/>
+        </w:rPr>
+        <w:t>Quiz</w:t>
+      </w:r>
       <w:bookmarkEnd w:id="38"/>
-      <w:proofErr w:type="spellEnd"/>
-    </w:p>
-    <w:p>
-      <w:r>
-        <w:t>Как учитель, вы всегда можете видеть результаты, но вы также можете выбрать, разрешать ли учащимся видеть выбор друг друга и разрешать ли им видеть имена или просто процент голосов.</w:t>
-      </w:r>
-    </w:p>
-    <w:p/>
-    <w:p>
-      <w:pPr>
-        <w:pStyle w:val="4"/>
-      </w:pPr>
-      <w:bookmarkStart w:id="39" w:name="_Toc51066704"/>
-      <w:r>
-        <w:rPr>
-          <w:lang w:val="en-US"/>
-        </w:rPr>
-        <w:t>Quiz</w:t>
-      </w:r>
-      <w:bookmarkEnd w:id="39"/>
     </w:p>
     <w:p>
       <w:pPr>
@@ -8316,8 +8429,8 @@
       <w:pPr>
         <w:pStyle w:val="3"/>
       </w:pPr>
-      <w:bookmarkStart w:id="40" w:name="_Toc51066705"/>
-      <w:bookmarkStart w:id="41" w:name="_Toc52910376"/>
+      <w:bookmarkStart w:id="39" w:name="_Toc51066705"/>
+      <w:bookmarkStart w:id="40" w:name="_Toc52911429"/>
       <w:proofErr w:type="spellStart"/>
       <w:r>
         <w:rPr>
@@ -8325,99 +8438,99 @@
         </w:rPr>
         <w:t>Api</w:t>
       </w:r>
+      <w:bookmarkEnd w:id="39"/>
       <w:bookmarkEnd w:id="40"/>
+      <w:proofErr w:type="spellEnd"/>
+    </w:p>
+    <w:p/>
+    <w:p>
+      <w:r>
+        <w:rPr>
+          <w:lang w:val="en-US"/>
+        </w:rPr>
+        <w:t>M</w:t>
+      </w:r>
+      <w:r>
+        <w:t xml:space="preserve"> </w:t>
+      </w:r>
+      <w:r>
+        <w:t xml:space="preserve">в слове </w:t>
+      </w:r>
+      <w:r>
+        <w:rPr>
+          <w:lang w:val="en-US"/>
+        </w:rPr>
+        <w:t>Moodle</w:t>
+      </w:r>
+      <w:r>
+        <w:t xml:space="preserve"> </w:t>
+      </w:r>
+      <w:r>
+        <w:t xml:space="preserve">обознается модульность. Данная </w:t>
+      </w:r>
+      <w:r>
+        <w:rPr>
+          <w:lang w:val="en-US"/>
+        </w:rPr>
+        <w:t>LMS</w:t>
+      </w:r>
+      <w:r>
+        <w:t xml:space="preserve"> </w:t>
+      </w:r>
+      <w:r>
+        <w:t xml:space="preserve">предоставляет огромный перечень </w:t>
+      </w:r>
+      <w:r>
+        <w:rPr>
+          <w:lang w:val="en-US"/>
+        </w:rPr>
+        <w:t>API</w:t>
+      </w:r>
+      <w:r>
+        <w:t xml:space="preserve"> </w:t>
+      </w:r>
+      <w:r>
+        <w:t>что позволяет модифицировать данную систему с большой легкостью и вариативностью.</w:t>
+      </w:r>
+    </w:p>
+    <w:p>
+      <w:r>
+        <w:t xml:space="preserve">Хоть доступ к </w:t>
+      </w:r>
+      <w:proofErr w:type="spellStart"/>
+      <w:r>
+        <w:rPr>
+          <w:lang w:val="en-US"/>
+        </w:rPr>
+        <w:t>Api</w:t>
+      </w:r>
+      <w:proofErr w:type="spellEnd"/>
+      <w:r>
+        <w:t xml:space="preserve"> </w:t>
+      </w:r>
+      <w:r>
+        <w:t>открыт и так же присутствует возможность модификации делать этого настоятельно не рекомендуется, Высока вероятность поломки, а вот создание новых не возбраняется.</w:t>
+      </w:r>
+    </w:p>
+    <w:p>
+      <w:r>
+        <w:br w:type="page"/>
+      </w:r>
+    </w:p>
+    <w:p>
+      <w:pPr>
+        <w:pStyle w:val="2"/>
+      </w:pPr>
+      <w:bookmarkStart w:id="41" w:name="_Toc51066706"/>
+      <w:bookmarkStart w:id="42" w:name="_Toc52911430"/>
+      <w:r>
+        <w:rPr>
+          <w:lang w:val="en-US"/>
+        </w:rPr>
+        <w:t>OpenEdx</w:t>
+      </w:r>
       <w:bookmarkEnd w:id="41"/>
-      <w:proofErr w:type="spellEnd"/>
-    </w:p>
-    <w:p/>
-    <w:p>
-      <w:r>
-        <w:rPr>
-          <w:lang w:val="en-US"/>
-        </w:rPr>
-        <w:t>M</w:t>
-      </w:r>
-      <w:r>
-        <w:t xml:space="preserve"> </w:t>
-      </w:r>
-      <w:r>
-        <w:t xml:space="preserve">в слове </w:t>
-      </w:r>
-      <w:r>
-        <w:rPr>
-          <w:lang w:val="en-US"/>
-        </w:rPr>
-        <w:t>Moodle</w:t>
-      </w:r>
-      <w:r>
-        <w:t xml:space="preserve"> </w:t>
-      </w:r>
-      <w:r>
-        <w:t xml:space="preserve">обознается модульность. Данная </w:t>
-      </w:r>
-      <w:r>
-        <w:rPr>
-          <w:lang w:val="en-US"/>
-        </w:rPr>
-        <w:t>LMS</w:t>
-      </w:r>
-      <w:r>
-        <w:t xml:space="preserve"> </w:t>
-      </w:r>
-      <w:r>
-        <w:t xml:space="preserve">предоставляет огромный перечень </w:t>
-      </w:r>
-      <w:r>
-        <w:rPr>
-          <w:lang w:val="en-US"/>
-        </w:rPr>
-        <w:t>API</w:t>
-      </w:r>
-      <w:r>
-        <w:t xml:space="preserve"> </w:t>
-      </w:r>
-      <w:r>
-        <w:t>что позволяет модифицировать данную систему с большой легкостью и вариативностью.</w:t>
-      </w:r>
-    </w:p>
-    <w:p>
-      <w:r>
-        <w:t xml:space="preserve">Хоть доступ к </w:t>
-      </w:r>
-      <w:proofErr w:type="spellStart"/>
-      <w:r>
-        <w:rPr>
-          <w:lang w:val="en-US"/>
-        </w:rPr>
-        <w:t>Api</w:t>
-      </w:r>
-      <w:proofErr w:type="spellEnd"/>
-      <w:r>
-        <w:t xml:space="preserve"> </w:t>
-      </w:r>
-      <w:r>
-        <w:t>открыт и так же присутствует возможность модификации делать этого настоятельно не рекомендуется, Высока вероятность поломки, а вот создание новых не возбраняется.</w:t>
-      </w:r>
-    </w:p>
-    <w:p>
-      <w:r>
-        <w:br w:type="page"/>
-      </w:r>
-    </w:p>
-    <w:p>
-      <w:pPr>
-        <w:pStyle w:val="2"/>
-      </w:pPr>
-      <w:bookmarkStart w:id="42" w:name="_Toc51066706"/>
-      <w:bookmarkStart w:id="43" w:name="_Toc52910377"/>
-      <w:r>
-        <w:rPr>
-          <w:lang w:val="en-US"/>
-        </w:rPr>
-        <w:t>OpenEdx</w:t>
-      </w:r>
       <w:bookmarkEnd w:id="42"/>
-      <w:bookmarkEnd w:id="43"/>
     </w:p>
     <w:p>
       <w:pPr>
@@ -8722,13 +8835,13 @@
           <w:lang w:val="en-US"/>
         </w:rPr>
       </w:pPr>
-      <w:bookmarkStart w:id="44" w:name="_Toc51066707"/>
-      <w:bookmarkStart w:id="45" w:name="_Toc52910378"/>
+      <w:bookmarkStart w:id="43" w:name="_Toc51066707"/>
+      <w:bookmarkStart w:id="44" w:name="_Toc52911431"/>
       <w:r>
         <w:t>Требования к серверу</w:t>
       </w:r>
+      <w:bookmarkEnd w:id="43"/>
       <w:bookmarkEnd w:id="44"/>
-      <w:bookmarkEnd w:id="45"/>
     </w:p>
     <w:p>
       <w:pPr>
@@ -8858,13 +8971,13 @@
       <w:pPr>
         <w:pStyle w:val="3"/>
       </w:pPr>
-      <w:bookmarkStart w:id="46" w:name="_Toc51066708"/>
-      <w:bookmarkStart w:id="47" w:name="_Toc52910379"/>
+      <w:bookmarkStart w:id="45" w:name="_Toc51066708"/>
+      <w:bookmarkStart w:id="46" w:name="_Toc52911432"/>
       <w:r>
         <w:t>Требования к клиенту</w:t>
       </w:r>
+      <w:bookmarkEnd w:id="45"/>
       <w:bookmarkEnd w:id="46"/>
-      <w:bookmarkEnd w:id="47"/>
     </w:p>
     <w:p>
       <w:r>
@@ -8965,13 +9078,13 @@
       <w:pPr>
         <w:pStyle w:val="3"/>
       </w:pPr>
-      <w:bookmarkStart w:id="48" w:name="_Toc51066709"/>
-      <w:bookmarkStart w:id="49" w:name="_Toc52910380"/>
+      <w:bookmarkStart w:id="47" w:name="_Toc51066709"/>
+      <w:bookmarkStart w:id="48" w:name="_Toc52911433"/>
       <w:r>
         <w:t>Структура курсов</w:t>
       </w:r>
+      <w:bookmarkEnd w:id="47"/>
       <w:bookmarkEnd w:id="48"/>
-      <w:bookmarkEnd w:id="49"/>
     </w:p>
     <w:p>
       <w:r>
@@ -9110,7 +9223,7 @@
       <w:pPr>
         <w:pStyle w:val="af1"/>
       </w:pPr>
-      <w:bookmarkStart w:id="50" w:name="_Ref50815497"/>
+      <w:bookmarkStart w:id="49" w:name="_Ref50815497"/>
       <w:r>
         <w:t xml:space="preserve">Рисунок </w:t>
       </w:r>
@@ -9138,7 +9251,7 @@
       <w:r>
         <w:t xml:space="preserve"> Разделы</w:t>
       </w:r>
-      <w:bookmarkEnd w:id="50"/>
+      <w:bookmarkEnd w:id="49"/>
     </w:p>
     <w:p>
       <w:pPr>
@@ -9189,7 +9302,7 @@
       <w:pPr>
         <w:pStyle w:val="af1"/>
       </w:pPr>
-      <w:bookmarkStart w:id="51" w:name="_Ref50815500"/>
+      <w:bookmarkStart w:id="50" w:name="_Ref50815500"/>
       <w:r>
         <w:t xml:space="preserve">Рисунок </w:t>
       </w:r>
@@ -9217,7 +9330,7 @@
       <w:r>
         <w:t xml:space="preserve"> Подразделы и блоки</w:t>
       </w:r>
-      <w:bookmarkEnd w:id="51"/>
+      <w:bookmarkEnd w:id="50"/>
     </w:p>
     <w:p>
       <w:r>
@@ -9421,7 +9534,7 @@
       <w:pPr>
         <w:pStyle w:val="af1"/>
       </w:pPr>
-      <w:bookmarkStart w:id="52" w:name="_Ref50816615"/>
+      <w:bookmarkStart w:id="51" w:name="_Ref50816615"/>
       <w:r>
         <w:t xml:space="preserve">Рисунок </w:t>
       </w:r>
@@ -9455,10 +9568,10 @@
       <w:r>
         <w:t>Обсуждение</w:t>
       </w:r>
-      <w:bookmarkEnd w:id="52"/>
-    </w:p>
-    <w:p>
-      <w:bookmarkStart w:id="53" w:name="_Ref50816331"/>
+      <w:bookmarkEnd w:id="51"/>
+    </w:p>
+    <w:p>
+      <w:bookmarkStart w:id="52" w:name="_Ref50816331"/>
       <w:r>
         <w:rPr>
           <w:noProof/>
@@ -9536,16 +9649,16 @@
       <w:pPr>
         <w:pStyle w:val="3"/>
       </w:pPr>
-      <w:bookmarkStart w:id="54" w:name="_Ref51056182"/>
-      <w:bookmarkStart w:id="55" w:name="_Toc51066710"/>
-      <w:bookmarkStart w:id="56" w:name="_Toc52910381"/>
+      <w:bookmarkStart w:id="53" w:name="_Ref51056182"/>
+      <w:bookmarkStart w:id="54" w:name="_Toc51066710"/>
+      <w:bookmarkStart w:id="55" w:name="_Toc52911434"/>
       <w:r>
         <w:t>Модификация</w:t>
       </w:r>
+      <w:bookmarkEnd w:id="52"/>
       <w:bookmarkEnd w:id="53"/>
       <w:bookmarkEnd w:id="54"/>
       <w:bookmarkEnd w:id="55"/>
-      <w:bookmarkEnd w:id="56"/>
     </w:p>
     <w:p>
       <w:r>
@@ -9725,8 +9838,8 @@
       <w:pPr>
         <w:pStyle w:val="3"/>
       </w:pPr>
-      <w:bookmarkStart w:id="57" w:name="_Toc51066711"/>
-      <w:bookmarkStart w:id="58" w:name="_Toc52910382"/>
+      <w:bookmarkStart w:id="56" w:name="_Toc51066711"/>
+      <w:bookmarkStart w:id="57" w:name="_Toc52911435"/>
       <w:proofErr w:type="spellStart"/>
       <w:r>
         <w:rPr>
@@ -9734,8 +9847,8 @@
         </w:rPr>
         <w:t>Api</w:t>
       </w:r>
+      <w:bookmarkEnd w:id="56"/>
       <w:bookmarkEnd w:id="57"/>
-      <w:bookmarkEnd w:id="58"/>
       <w:proofErr w:type="spellEnd"/>
     </w:p>
     <w:p>
@@ -9950,13 +10063,13 @@
       <w:pPr>
         <w:pStyle w:val="3"/>
       </w:pPr>
-      <w:bookmarkStart w:id="59" w:name="_Toc51066712"/>
-      <w:bookmarkStart w:id="60" w:name="_Toc52910383"/>
+      <w:bookmarkStart w:id="58" w:name="_Toc51066712"/>
+      <w:bookmarkStart w:id="59" w:name="_Toc52911436"/>
       <w:r>
         <w:t>Данные</w:t>
       </w:r>
+      <w:bookmarkEnd w:id="58"/>
       <w:bookmarkEnd w:id="59"/>
-      <w:bookmarkEnd w:id="60"/>
     </w:p>
     <w:p>
       <w:r>
@@ -10111,7 +10224,7 @@
       <w:pPr>
         <w:pStyle w:val="af1"/>
       </w:pPr>
-      <w:bookmarkStart w:id="61" w:name="_Ref51053391"/>
+      <w:bookmarkStart w:id="60" w:name="_Ref51053391"/>
       <w:r>
         <w:t xml:space="preserve">Рисунок </w:t>
       </w:r>
@@ -10145,7 +10258,7 @@
       <w:r>
         <w:t>"</w:t>
       </w:r>
-      <w:bookmarkEnd w:id="61"/>
+      <w:bookmarkEnd w:id="60"/>
     </w:p>
     <w:p/>
     <w:p>
@@ -10197,7 +10310,7 @@
       <w:pPr>
         <w:pStyle w:val="af1"/>
       </w:pPr>
-      <w:bookmarkStart w:id="62" w:name="_Ref51053449"/>
+      <w:bookmarkStart w:id="61" w:name="_Ref51053449"/>
       <w:r>
         <w:t xml:space="preserve">Рисунок </w:t>
       </w:r>
@@ -10225,88 +10338,88 @@
       <w:r>
         <w:t xml:space="preserve"> Файлы "Программирования»</w:t>
       </w:r>
+      <w:bookmarkEnd w:id="61"/>
+    </w:p>
+    <w:p/>
+    <w:p>
+      <w:r>
+        <w:t xml:space="preserve">По умолчанию любой желающий может получить доступ к загруженному файлу в системе, зная веб </w:t>
+      </w:r>
+      <w:r>
+        <w:rPr>
+          <w:lang w:val="en-US"/>
+        </w:rPr>
+        <w:t>URL</w:t>
+      </w:r>
+      <w:r>
+        <w:t xml:space="preserve">. Есть возможность ограничить внешний доступ к файлам, заблокировав файл. Когда файл заблокирован, получить к нему доступ по </w:t>
+      </w:r>
+      <w:r>
+        <w:rPr>
+          <w:lang w:val="en-US"/>
+        </w:rPr>
+        <w:t>URL</w:t>
+      </w:r>
+      <w:r>
+        <w:t xml:space="preserve"> </w:t>
+      </w:r>
+      <w:r>
+        <w:t xml:space="preserve">могут только студенты, записанные на курс и вошедшие в систему. </w:t>
+      </w:r>
+    </w:p>
+    <w:p>
+      <w:r>
+        <w:t xml:space="preserve">Материалы могут быть любого формата: текстовыми документами, презентациями, изображениями, аудио и </w:t>
+      </w:r>
+      <w:proofErr w:type="spellStart"/>
+      <w:r>
+        <w:t>т.д</w:t>
+      </w:r>
+      <w:proofErr w:type="spellEnd"/>
+      <w:r>
+        <w:t xml:space="preserve"> (</w:t>
+      </w:r>
+      <w:proofErr w:type="spellStart"/>
+      <w:r>
+        <w:rPr>
+          <w:lang w:val="en-US"/>
+        </w:rPr>
+        <w:t>openEdx</w:t>
+      </w:r>
+      <w:proofErr w:type="spellEnd"/>
+      <w:r>
+        <w:t xml:space="preserve"> </w:t>
+      </w:r>
+      <w:r>
+        <w:t>не накладывает ограничений на формат файла</w:t>
+      </w:r>
+      <w:r>
+        <w:t>)</w:t>
+      </w:r>
+      <w:r>
+        <w:t xml:space="preserve">. Максимальный размер файлов 10Мб. Рекомендуется использовать стандартные инструменты сжатия для уменьшения размеров </w:t>
+      </w:r>
+      <w:r>
+        <w:rPr>
+          <w:lang w:val="en-US"/>
+        </w:rPr>
+        <w:t>pdf</w:t>
+      </w:r>
+      <w:r>
+        <w:t xml:space="preserve"> и изображений. </w:t>
+      </w:r>
+    </w:p>
+    <w:p>
+      <w:pPr>
+        <w:pStyle w:val="3"/>
+      </w:pPr>
+      <w:bookmarkStart w:id="62" w:name="_Toc51066713"/>
+      <w:bookmarkStart w:id="63" w:name="_Toc52911437"/>
+      <w:r>
+        <w:t>Оценочные средства</w:t>
+      </w:r>
       <w:bookmarkEnd w:id="62"/>
-    </w:p>
-    <w:p/>
-    <w:p>
-      <w:r>
-        <w:t xml:space="preserve">По умолчанию любой желающий может получить доступ к загруженному файлу в системе, зная веб </w:t>
-      </w:r>
-      <w:r>
-        <w:rPr>
-          <w:lang w:val="en-US"/>
-        </w:rPr>
-        <w:t>URL</w:t>
-      </w:r>
-      <w:r>
-        <w:t xml:space="preserve">. Есть возможность ограничить внешний доступ к файлам, заблокировав файл. Когда файл заблокирован, получить к нему доступ по </w:t>
-      </w:r>
-      <w:r>
-        <w:rPr>
-          <w:lang w:val="en-US"/>
-        </w:rPr>
-        <w:t>URL</w:t>
-      </w:r>
-      <w:r>
-        <w:t xml:space="preserve"> </w:t>
-      </w:r>
-      <w:r>
-        <w:t xml:space="preserve">могут только студенты, записанные на курс и вошедшие в систему. </w:t>
-      </w:r>
-    </w:p>
-    <w:p>
-      <w:r>
-        <w:t xml:space="preserve">Материалы могут быть любого формата: текстовыми документами, презентациями, изображениями, аудио и </w:t>
-      </w:r>
-      <w:proofErr w:type="spellStart"/>
-      <w:r>
-        <w:t>т.д</w:t>
-      </w:r>
-      <w:proofErr w:type="spellEnd"/>
-      <w:r>
-        <w:t xml:space="preserve"> (</w:t>
-      </w:r>
-      <w:proofErr w:type="spellStart"/>
-      <w:r>
-        <w:rPr>
-          <w:lang w:val="en-US"/>
-        </w:rPr>
-        <w:t>openEdx</w:t>
-      </w:r>
-      <w:proofErr w:type="spellEnd"/>
-      <w:r>
-        <w:t xml:space="preserve"> </w:t>
-      </w:r>
-      <w:r>
-        <w:t>не накладывает ограничений на формат файла</w:t>
-      </w:r>
-      <w:r>
-        <w:t>)</w:t>
-      </w:r>
-      <w:r>
-        <w:t xml:space="preserve">. Максимальный размер файлов 10Мб. Рекомендуется использовать стандартные инструменты сжатия для уменьшения размеров </w:t>
-      </w:r>
-      <w:r>
-        <w:rPr>
-          <w:lang w:val="en-US"/>
-        </w:rPr>
-        <w:t>pdf</w:t>
-      </w:r>
-      <w:r>
-        <w:t xml:space="preserve"> и изображений. </w:t>
-      </w:r>
-    </w:p>
-    <w:p>
-      <w:pPr>
-        <w:pStyle w:val="3"/>
-      </w:pPr>
-      <w:bookmarkStart w:id="63" w:name="_Toc51066713"/>
-      <w:bookmarkStart w:id="64" w:name="_Toc52910384"/>
-      <w:r>
-        <w:t>Оценочные средства</w:t>
-      </w:r>
       <w:bookmarkEnd w:id="63"/>
-      <w:bookmarkEnd w:id="64"/>
     </w:p>
     <w:p>
       <w:r>
@@ -11076,8 +11189,8 @@
       <w:pPr>
         <w:pStyle w:val="2"/>
       </w:pPr>
-      <w:bookmarkStart w:id="65" w:name="_Toc51066714"/>
-      <w:bookmarkStart w:id="66" w:name="_Toc52910385"/>
+      <w:bookmarkStart w:id="64" w:name="_Toc51066714"/>
+      <w:bookmarkStart w:id="65" w:name="_Toc52911438"/>
       <w:r>
         <w:rPr>
           <w:lang w:val="en-US"/>
@@ -11102,8 +11215,8 @@
         </w:rPr>
         <w:t>Primal</w:t>
       </w:r>
+      <w:bookmarkEnd w:id="64"/>
       <w:bookmarkEnd w:id="65"/>
-      <w:bookmarkEnd w:id="66"/>
     </w:p>
     <w:p>
       <w:pPr>
@@ -11416,56 +11529,56 @@
       <w:pPr>
         <w:pStyle w:val="3"/>
       </w:pPr>
-      <w:bookmarkStart w:id="67" w:name="_Toc51066715"/>
-      <w:bookmarkStart w:id="68" w:name="_Toc52910386"/>
+      <w:bookmarkStart w:id="66" w:name="_Toc51066715"/>
+      <w:bookmarkStart w:id="67" w:name="_Toc52911439"/>
       <w:r>
         <w:t>Требования к серверу</w:t>
       </w:r>
+      <w:bookmarkEnd w:id="66"/>
       <w:bookmarkEnd w:id="67"/>
+    </w:p>
+    <w:p>
+      <w:r>
+        <w:t xml:space="preserve">Так данная система является облачно ориентированной, и развертка данного сервиса происходит с стороны серверов </w:t>
+      </w:r>
+      <w:r>
+        <w:rPr>
+          <w:lang w:val="en-US"/>
+        </w:rPr>
+        <w:t>Adobe</w:t>
+      </w:r>
+      <w:r>
+        <w:t>, то не предоставляется возможности указать необходимые требования.</w:t>
+      </w:r>
+    </w:p>
+    <w:p/>
+    <w:p>
+      <w:pPr>
+        <w:pStyle w:val="3"/>
+      </w:pPr>
+      <w:bookmarkStart w:id="68" w:name="_Toc51066716"/>
+      <w:bookmarkStart w:id="69" w:name="_Toc52911440"/>
+      <w:r>
+        <w:t>Требования к клиенту</w:t>
+      </w:r>
       <w:bookmarkEnd w:id="68"/>
-    </w:p>
-    <w:p>
-      <w:r>
-        <w:t xml:space="preserve">Так данная система является облачно ориентированной, и развертка данного сервиса происходит с стороны серверов </w:t>
-      </w:r>
-      <w:r>
-        <w:rPr>
-          <w:lang w:val="en-US"/>
-        </w:rPr>
-        <w:t>Adobe</w:t>
-      </w:r>
-      <w:r>
-        <w:t>, то не предоставляется возможности указать необходимые требования.</w:t>
-      </w:r>
-    </w:p>
-    <w:p/>
-    <w:p>
-      <w:pPr>
-        <w:pStyle w:val="3"/>
-      </w:pPr>
-      <w:bookmarkStart w:id="69" w:name="_Toc51066716"/>
-      <w:bookmarkStart w:id="70" w:name="_Toc52910387"/>
-      <w:r>
-        <w:t>Требования к клиенту</w:t>
-      </w:r>
       <w:bookmarkEnd w:id="69"/>
+    </w:p>
+    <w:p>
+      <w:pPr>
+        <w:pStyle w:val="4"/>
+        <w:rPr>
+          <w:lang w:val="en-US"/>
+        </w:rPr>
+      </w:pPr>
+      <w:bookmarkStart w:id="70" w:name="_Toc51066717"/>
+      <w:r>
+        <w:rPr>
+          <w:lang w:val="en-US"/>
+        </w:rPr>
+        <w:t>Windows</w:t>
+      </w:r>
       <w:bookmarkEnd w:id="70"/>
-    </w:p>
-    <w:p>
-      <w:pPr>
-        <w:pStyle w:val="4"/>
-        <w:rPr>
-          <w:lang w:val="en-US"/>
-        </w:rPr>
-      </w:pPr>
-      <w:bookmarkStart w:id="71" w:name="_Toc51066717"/>
-      <w:r>
-        <w:rPr>
-          <w:lang w:val="en-US"/>
-        </w:rPr>
-        <w:t>Windows</w:t>
-      </w:r>
-      <w:bookmarkEnd w:id="71"/>
     </w:p>
     <w:p>
       <w:pPr>
@@ -11574,7 +11687,7 @@
       <w:pPr>
         <w:pStyle w:val="4"/>
       </w:pPr>
-      <w:bookmarkStart w:id="72" w:name="_Toc51066718"/>
+      <w:bookmarkStart w:id="71" w:name="_Toc51066718"/>
       <w:proofErr w:type="spellStart"/>
       <w:r>
         <w:t>Mac</w:t>
@@ -11583,7 +11696,7 @@
       <w:r>
         <w:t xml:space="preserve"> OS</w:t>
       </w:r>
-      <w:bookmarkEnd w:id="72"/>
+      <w:bookmarkEnd w:id="71"/>
     </w:p>
     <w:p>
       <w:pPr>
@@ -11710,13 +11823,13 @@
       <w:pPr>
         <w:pStyle w:val="3"/>
       </w:pPr>
-      <w:bookmarkStart w:id="73" w:name="_Toc51066719"/>
-      <w:bookmarkStart w:id="74" w:name="_Toc52910388"/>
+      <w:bookmarkStart w:id="72" w:name="_Toc51066719"/>
+      <w:bookmarkStart w:id="73" w:name="_Toc52911441"/>
       <w:r>
         <w:t>Структура курсов</w:t>
       </w:r>
+      <w:bookmarkEnd w:id="72"/>
       <w:bookmarkEnd w:id="73"/>
-      <w:bookmarkEnd w:id="74"/>
     </w:p>
     <w:p>
       <w:pPr>
@@ -12260,7 +12373,11 @@
     </w:p>
     <w:p>
       <w:r>
-        <w:t>Для наполнения блока материалами рекомендуется (но не ограничивается) использовать файлы формата *</w:t>
+        <w:t xml:space="preserve">Для наполнения блока материалами рекомендуется (но не ограничивается) использовать файлы формата </w:t>
+      </w:r>
+      <w:proofErr w:type="gramStart"/>
+      <w:r>
+        <w:t>*</w:t>
       </w:r>
       <w:r>
         <w:t>.</w:t>
@@ -12273,6 +12390,7 @@
         <w:t>cptx</w:t>
       </w:r>
       <w:proofErr w:type="spellEnd"/>
+      <w:proofErr w:type="gramEnd"/>
       <w:r>
         <w:t xml:space="preserve">. Данный формат является продуктом программы </w:t>
       </w:r>
@@ -12305,13 +12423,13 @@
       <w:pPr>
         <w:pStyle w:val="3"/>
       </w:pPr>
-      <w:bookmarkStart w:id="75" w:name="_Toc51066720"/>
-      <w:bookmarkStart w:id="76" w:name="_Toc52910389"/>
+      <w:bookmarkStart w:id="74" w:name="_Toc51066720"/>
+      <w:bookmarkStart w:id="75" w:name="_Toc52911442"/>
       <w:r>
         <w:t>Модификация</w:t>
       </w:r>
+      <w:bookmarkEnd w:id="74"/>
       <w:bookmarkEnd w:id="75"/>
-      <w:bookmarkEnd w:id="76"/>
     </w:p>
     <w:p/>
     <w:p>
@@ -12405,7 +12523,7 @@
       <w:pPr>
         <w:pStyle w:val="af1"/>
       </w:pPr>
-      <w:bookmarkStart w:id="77" w:name="_Ref50920421"/>
+      <w:bookmarkStart w:id="76" w:name="_Ref50920421"/>
       <w:r>
         <w:t xml:space="preserve">Рисунок </w:t>
       </w:r>
@@ -12433,247 +12551,255 @@
       <w:r>
         <w:t xml:space="preserve"> Выбор темы внешнего вида</w:t>
       </w:r>
+      <w:bookmarkEnd w:id="76"/>
+    </w:p>
+    <w:p/>
+    <w:p>
+      <w:pPr>
+        <w:pStyle w:val="3"/>
+      </w:pPr>
+      <w:bookmarkStart w:id="77" w:name="_Toc51066721"/>
+      <w:bookmarkStart w:id="78" w:name="_Toc52911443"/>
+      <w:proofErr w:type="spellStart"/>
+      <w:r>
+        <w:rPr>
+          <w:lang w:val="en-US"/>
+        </w:rPr>
+        <w:t>Api</w:t>
+      </w:r>
       <w:bookmarkEnd w:id="77"/>
+      <w:bookmarkEnd w:id="78"/>
+      <w:proofErr w:type="spellEnd"/>
     </w:p>
     <w:p/>
     <w:p>
+      <w:r>
+        <w:rPr>
+          <w:lang w:val="en-US"/>
+        </w:rPr>
+        <w:t>Adobe</w:t>
+      </w:r>
+      <w:r>
+        <w:t xml:space="preserve"> </w:t>
+      </w:r>
+      <w:r>
+        <w:rPr>
+          <w:lang w:val="en-US"/>
+        </w:rPr>
+        <w:t>Captivate</w:t>
+      </w:r>
+      <w:r>
+        <w:t xml:space="preserve"> </w:t>
+      </w:r>
+      <w:r>
+        <w:rPr>
+          <w:lang w:val="en-US"/>
+        </w:rPr>
+        <w:t>Prime</w:t>
+      </w:r>
+      <w:r>
+        <w:t xml:space="preserve"> - это облачно-</w:t>
+      </w:r>
+      <w:r>
+        <w:t xml:space="preserve">размещение, </w:t>
+      </w:r>
+      <w:r>
+        <w:t>ориентированное</w:t>
+      </w:r>
+      <w:r>
+        <w:t xml:space="preserve"> на обучение </w:t>
+      </w:r>
+      <w:r>
+        <w:rPr>
+          <w:lang w:val="en-US"/>
+        </w:rPr>
+        <w:t>LMS</w:t>
+      </w:r>
+      <w:r>
+        <w:t xml:space="preserve"> </w:t>
+      </w:r>
+      <w:r>
+        <w:t>система</w:t>
+      </w:r>
+      <w:r>
+        <w:t xml:space="preserve">. Клиенты могут получить доступ к ресурсам </w:t>
+      </w:r>
+      <w:r>
+        <w:rPr>
+          <w:lang w:val="en-US"/>
+        </w:rPr>
+        <w:t>Captivate</w:t>
+      </w:r>
+      <w:r>
+        <w:t xml:space="preserve"> </w:t>
+      </w:r>
+      <w:r>
+        <w:rPr>
+          <w:lang w:val="en-US"/>
+        </w:rPr>
+        <w:t>Prime</w:t>
+      </w:r>
+      <w:r>
+        <w:t xml:space="preserve"> используя </w:t>
+      </w:r>
+      <w:r>
+        <w:rPr>
+          <w:lang w:val="en-US"/>
+        </w:rPr>
+        <w:t>Captivate</w:t>
+      </w:r>
+      <w:r>
+        <w:t xml:space="preserve"> </w:t>
+      </w:r>
+      <w:r>
+        <w:rPr>
+          <w:lang w:val="en-US"/>
+        </w:rPr>
+        <w:t>Prime</w:t>
+      </w:r>
+      <w:r>
+        <w:t xml:space="preserve"> </w:t>
+      </w:r>
+      <w:r>
+        <w:rPr>
+          <w:lang w:val="en-US"/>
+        </w:rPr>
+        <w:t>API</w:t>
+      </w:r>
+      <w:r>
+        <w:t xml:space="preserve">, чтобы интегрировать его с другими корпоративными приложениями. </w:t>
+      </w:r>
+      <w:r>
+        <w:rPr>
+          <w:lang w:val="en-US"/>
+        </w:rPr>
+        <w:t>API</w:t>
+      </w:r>
+      <w:r>
+        <w:t xml:space="preserve"> также может использоваться партнерами </w:t>
+      </w:r>
+      <w:r>
+        <w:rPr>
+          <w:lang w:val="en-US"/>
+        </w:rPr>
+        <w:t>Adobe</w:t>
+      </w:r>
+      <w:r>
+        <w:t xml:space="preserve"> для повышения ценностного предложения </w:t>
+      </w:r>
+      <w:r>
+        <w:rPr>
+          <w:lang w:val="en-US"/>
+        </w:rPr>
+        <w:t>Captivate</w:t>
+      </w:r>
+      <w:r>
+        <w:t xml:space="preserve"> </w:t>
+      </w:r>
+      <w:r>
+        <w:rPr>
+          <w:lang w:val="en-US"/>
+        </w:rPr>
+        <w:t>Prime</w:t>
+      </w:r>
+      <w:r>
+        <w:t xml:space="preserve"> за счет расширения его функциональных возможностей или интеграции с другими приложениями или услугами.</w:t>
+      </w:r>
+    </w:p>
+    <w:p>
+      <w:r>
+        <w:t xml:space="preserve">Используя </w:t>
+      </w:r>
+      <w:proofErr w:type="spellStart"/>
+      <w:r>
+        <w:t>Captivate</w:t>
+      </w:r>
+      <w:proofErr w:type="spellEnd"/>
+      <w:r>
+        <w:t xml:space="preserve"> </w:t>
+      </w:r>
+      <w:proofErr w:type="spellStart"/>
+      <w:r>
+        <w:t>Prime</w:t>
+      </w:r>
+      <w:proofErr w:type="spellEnd"/>
+      <w:r>
+        <w:t xml:space="preserve"> API, разработчики могут создавать автономные приложения, которые расширяют функциональные возможности </w:t>
+      </w:r>
+      <w:proofErr w:type="spellStart"/>
+      <w:r>
+        <w:t>Captivate</w:t>
+      </w:r>
+      <w:proofErr w:type="spellEnd"/>
+      <w:r>
+        <w:t xml:space="preserve"> </w:t>
+      </w:r>
+      <w:proofErr w:type="spellStart"/>
+      <w:r>
+        <w:t>Prime</w:t>
+      </w:r>
+      <w:proofErr w:type="spellEnd"/>
+      <w:r>
+        <w:t xml:space="preserve"> или интегрировать </w:t>
+      </w:r>
+      <w:proofErr w:type="spellStart"/>
+      <w:r>
+        <w:t>Captivate</w:t>
+      </w:r>
+      <w:proofErr w:type="spellEnd"/>
+      <w:r>
+        <w:t xml:space="preserve"> </w:t>
+      </w:r>
+      <w:proofErr w:type="spellStart"/>
+      <w:r>
+        <w:t>Prime</w:t>
+      </w:r>
+      <w:proofErr w:type="spellEnd"/>
+      <w:r>
+        <w:t xml:space="preserve"> с другими рабочими процессами корпоративных приложений. Вы можете разработать веб-приложение, настольный клиент или мобильное приложение, используя любую технологию по вашему выбору.</w:t>
+      </w:r>
+    </w:p>
+    <w:p>
+      <w:r>
+        <w:t xml:space="preserve">Модификация самого </w:t>
+      </w:r>
+      <w:r>
+        <w:rPr>
+          <w:lang w:val="en-US"/>
+        </w:rPr>
+        <w:t>API</w:t>
+      </w:r>
+      <w:r>
+        <w:t xml:space="preserve"> </w:t>
+      </w:r>
+      <w:r>
+        <w:t xml:space="preserve">не предоставляется возможным так </w:t>
+      </w:r>
+      <w:proofErr w:type="gramStart"/>
+      <w:r>
+        <w:t>же</w:t>
+      </w:r>
+      <w:proofErr w:type="gramEnd"/>
+      <w:r>
+        <w:t xml:space="preserve"> как и создания нового.</w:t>
+      </w:r>
+    </w:p>
+    <w:p>
+      <w:pPr>
+        <w:pStyle w:val="2"/>
+      </w:pPr>
+    </w:p>
+    <w:p>
       <w:pPr>
         <w:pStyle w:val="3"/>
       </w:pPr>
-      <w:bookmarkStart w:id="78" w:name="_Toc51066721"/>
-      <w:bookmarkStart w:id="79" w:name="_Toc52910390"/>
-      <w:proofErr w:type="spellStart"/>
-      <w:r>
-        <w:rPr>
-          <w:lang w:val="en-US"/>
-        </w:rPr>
-        <w:t>Api</w:t>
-      </w:r>
-      <w:bookmarkEnd w:id="78"/>
+      <w:bookmarkStart w:id="79" w:name="_Toc51066722"/>
+      <w:bookmarkStart w:id="80" w:name="_Toc52911444"/>
+      <w:r>
+        <w:t>Данные</w:t>
+      </w:r>
       <w:bookmarkEnd w:id="79"/>
-      <w:proofErr w:type="spellEnd"/>
-    </w:p>
-    <w:p/>
-    <w:p>
-      <w:r>
-        <w:rPr>
-          <w:lang w:val="en-US"/>
-        </w:rPr>
-        <w:t>Adobe</w:t>
-      </w:r>
-      <w:r>
-        <w:t xml:space="preserve"> </w:t>
-      </w:r>
-      <w:r>
-        <w:rPr>
-          <w:lang w:val="en-US"/>
-        </w:rPr>
-        <w:t>Captivate</w:t>
-      </w:r>
-      <w:r>
-        <w:t xml:space="preserve"> </w:t>
-      </w:r>
-      <w:r>
-        <w:rPr>
-          <w:lang w:val="en-US"/>
-        </w:rPr>
-        <w:t>Prime</w:t>
-      </w:r>
-      <w:r>
-        <w:t xml:space="preserve"> - это облачно-</w:t>
-      </w:r>
-      <w:r>
-        <w:t xml:space="preserve">размещение, </w:t>
-      </w:r>
-      <w:r>
-        <w:t>ориентированное</w:t>
-      </w:r>
-      <w:r>
-        <w:t xml:space="preserve"> на обучение </w:t>
-      </w:r>
-      <w:r>
-        <w:rPr>
-          <w:lang w:val="en-US"/>
-        </w:rPr>
-        <w:t>LMS</w:t>
-      </w:r>
-      <w:r>
-        <w:t xml:space="preserve"> </w:t>
-      </w:r>
-      <w:r>
-        <w:t>система</w:t>
-      </w:r>
-      <w:r>
-        <w:t xml:space="preserve">. Клиенты могут получить доступ к ресурсам </w:t>
-      </w:r>
-      <w:r>
-        <w:rPr>
-          <w:lang w:val="en-US"/>
-        </w:rPr>
-        <w:t>Captivate</w:t>
-      </w:r>
-      <w:r>
-        <w:t xml:space="preserve"> </w:t>
-      </w:r>
-      <w:r>
-        <w:rPr>
-          <w:lang w:val="en-US"/>
-        </w:rPr>
-        <w:t>Prime</w:t>
-      </w:r>
-      <w:r>
-        <w:t xml:space="preserve"> используя </w:t>
-      </w:r>
-      <w:r>
-        <w:rPr>
-          <w:lang w:val="en-US"/>
-        </w:rPr>
-        <w:t>Captivate</w:t>
-      </w:r>
-      <w:r>
-        <w:t xml:space="preserve"> </w:t>
-      </w:r>
-      <w:r>
-        <w:rPr>
-          <w:lang w:val="en-US"/>
-        </w:rPr>
-        <w:t>Prime</w:t>
-      </w:r>
-      <w:r>
-        <w:t xml:space="preserve"> </w:t>
-      </w:r>
-      <w:r>
-        <w:rPr>
-          <w:lang w:val="en-US"/>
-        </w:rPr>
-        <w:t>API</w:t>
-      </w:r>
-      <w:r>
-        <w:t xml:space="preserve">, чтобы интегрировать его с другими корпоративными приложениями. </w:t>
-      </w:r>
-      <w:r>
-        <w:rPr>
-          <w:lang w:val="en-US"/>
-        </w:rPr>
-        <w:t>API</w:t>
-      </w:r>
-      <w:r>
-        <w:t xml:space="preserve"> также может использоваться партнерами </w:t>
-      </w:r>
-      <w:r>
-        <w:rPr>
-          <w:lang w:val="en-US"/>
-        </w:rPr>
-        <w:t>Adobe</w:t>
-      </w:r>
-      <w:r>
-        <w:t xml:space="preserve"> для повышения ценностного предложения </w:t>
-      </w:r>
-      <w:r>
-        <w:rPr>
-          <w:lang w:val="en-US"/>
-        </w:rPr>
-        <w:t>Captivate</w:t>
-      </w:r>
-      <w:r>
-        <w:t xml:space="preserve"> </w:t>
-      </w:r>
-      <w:r>
-        <w:rPr>
-          <w:lang w:val="en-US"/>
-        </w:rPr>
-        <w:t>Prime</w:t>
-      </w:r>
-      <w:r>
-        <w:t xml:space="preserve"> за счет расширения его функциональных возможностей или интеграции с другими приложениями или услугами.</w:t>
-      </w:r>
-    </w:p>
-    <w:p>
-      <w:r>
-        <w:t xml:space="preserve">Используя </w:t>
-      </w:r>
-      <w:proofErr w:type="spellStart"/>
-      <w:r>
-        <w:t>Captivate</w:t>
-      </w:r>
-      <w:proofErr w:type="spellEnd"/>
-      <w:r>
-        <w:t xml:space="preserve"> </w:t>
-      </w:r>
-      <w:proofErr w:type="spellStart"/>
-      <w:r>
-        <w:t>Prime</w:t>
-      </w:r>
-      <w:proofErr w:type="spellEnd"/>
-      <w:r>
-        <w:t xml:space="preserve"> API, разработчики могут создавать автономные приложения, которые расширяют функциональные возможности </w:t>
-      </w:r>
-      <w:proofErr w:type="spellStart"/>
-      <w:r>
-        <w:t>Captivate</w:t>
-      </w:r>
-      <w:proofErr w:type="spellEnd"/>
-      <w:r>
-        <w:t xml:space="preserve"> </w:t>
-      </w:r>
-      <w:proofErr w:type="spellStart"/>
-      <w:r>
-        <w:t>Prime</w:t>
-      </w:r>
-      <w:proofErr w:type="spellEnd"/>
-      <w:r>
-        <w:t xml:space="preserve"> или интегрировать </w:t>
-      </w:r>
-      <w:proofErr w:type="spellStart"/>
-      <w:r>
-        <w:t>Captivate</w:t>
-      </w:r>
-      <w:proofErr w:type="spellEnd"/>
-      <w:r>
-        <w:t xml:space="preserve"> </w:t>
-      </w:r>
-      <w:proofErr w:type="spellStart"/>
-      <w:r>
-        <w:t>Prime</w:t>
-      </w:r>
-      <w:proofErr w:type="spellEnd"/>
-      <w:r>
-        <w:t xml:space="preserve"> с другими рабочими процессами корпоративных приложений. Вы можете разработать веб-приложение, настольный клиент или мобильное приложение, используя любую технологию по вашему выбору.</w:t>
-      </w:r>
-    </w:p>
-    <w:p>
-      <w:r>
-        <w:t xml:space="preserve">Модификация самого </w:t>
-      </w:r>
-      <w:r>
-        <w:rPr>
-          <w:lang w:val="en-US"/>
-        </w:rPr>
-        <w:t>API</w:t>
-      </w:r>
-      <w:r>
-        <w:t xml:space="preserve"> </w:t>
-      </w:r>
-      <w:r>
-        <w:t>не предоставляется возможным так же как и создания нового.</w:t>
-      </w:r>
-    </w:p>
-    <w:p>
-      <w:pPr>
-        <w:pStyle w:val="2"/>
-      </w:pPr>
-    </w:p>
-    <w:p>
-      <w:pPr>
-        <w:pStyle w:val="3"/>
-      </w:pPr>
-      <w:bookmarkStart w:id="80" w:name="_Toc51066722"/>
-      <w:bookmarkStart w:id="81" w:name="_Toc52910391"/>
-      <w:r>
-        <w:t>Данные</w:t>
-      </w:r>
       <w:bookmarkEnd w:id="80"/>
-      <w:bookmarkEnd w:id="81"/>
     </w:p>
     <w:p>
       <w:r>
@@ -12791,7 +12917,7 @@
       <w:pPr>
         <w:pStyle w:val="af1"/>
       </w:pPr>
-      <w:bookmarkStart w:id="82" w:name="_Ref50917043"/>
+      <w:bookmarkStart w:id="81" w:name="_Ref50917043"/>
       <w:r>
         <w:t xml:space="preserve">Рисунок </w:t>
       </w:r>
@@ -12819,7 +12945,7 @@
       <w:r>
         <w:t xml:space="preserve"> Доступные форматы контента</w:t>
       </w:r>
-      <w:bookmarkEnd w:id="82"/>
+      <w:bookmarkEnd w:id="81"/>
     </w:p>
     <w:p>
       <w:pPr>
@@ -12870,7 +12996,7 @@
       <w:pPr>
         <w:pStyle w:val="af1"/>
       </w:pPr>
-      <w:bookmarkStart w:id="83" w:name="_Ref50917044"/>
+      <w:bookmarkStart w:id="82" w:name="_Ref50917044"/>
       <w:r>
         <w:t xml:space="preserve">Рисунок </w:t>
       </w:r>
@@ -12901,22 +13027,22 @@
       <w:r>
         <w:t>Доступные форматы контента</w:t>
       </w:r>
+      <w:bookmarkEnd w:id="82"/>
+    </w:p>
+    <w:p/>
+    <w:p>
+      <w:pPr>
+        <w:pStyle w:val="3"/>
+      </w:pPr>
+      <w:bookmarkStart w:id="83" w:name="_Ref50816770"/>
+      <w:bookmarkStart w:id="84" w:name="_Toc51066723"/>
+      <w:bookmarkStart w:id="85" w:name="_Toc52911445"/>
+      <w:r>
+        <w:t>Оценочные средства</w:t>
+      </w:r>
       <w:bookmarkEnd w:id="83"/>
-    </w:p>
-    <w:p/>
-    <w:p>
-      <w:pPr>
-        <w:pStyle w:val="3"/>
-      </w:pPr>
-      <w:bookmarkStart w:id="84" w:name="_Ref50816770"/>
-      <w:bookmarkStart w:id="85" w:name="_Toc51066723"/>
-      <w:bookmarkStart w:id="86" w:name="_Toc52910392"/>
-      <w:r>
-        <w:t>Оценочные средства</w:t>
-      </w:r>
       <w:bookmarkEnd w:id="84"/>
       <w:bookmarkEnd w:id="85"/>
-      <w:bookmarkEnd w:id="86"/>
     </w:p>
     <w:p>
       <w:r>
@@ -13101,13 +13227,13 @@
       <w:pPr>
         <w:pStyle w:val="1"/>
       </w:pPr>
-      <w:bookmarkStart w:id="87" w:name="_Toc51066724"/>
-      <w:bookmarkStart w:id="88" w:name="_Toc52910393"/>
+      <w:bookmarkStart w:id="86" w:name="_Toc51066724"/>
+      <w:bookmarkStart w:id="87" w:name="_Toc52911446"/>
       <w:r>
         <w:t>Заключение</w:t>
       </w:r>
+      <w:bookmarkEnd w:id="86"/>
       <w:bookmarkEnd w:id="87"/>
-      <w:bookmarkEnd w:id="88"/>
     </w:p>
     <w:p>
       <w:pPr>
@@ -16303,7 +16429,6 @@
   <w:style w:type="character" w:default="1" w:styleId="a0">
     <w:name w:val="Default Paragraph Font"/>
     <w:uiPriority w:val="1"/>
-    <w:semiHidden/>
     <w:unhideWhenUsed/>
   </w:style>
   <w:style w:type="table" w:default="1" w:styleId="a1">

--- a/3 course/Летняя практика/Барскуков отчет практика.docx
+++ b/3 course/Летняя практика/Барскуков отчет практика.docx
@@ -32,6 +32,8 @@
                 <w:b/>
               </w:rPr>
             </w:pPr>
+            <w:bookmarkStart w:id="0" w:name="_GoBack"/>
+            <w:bookmarkEnd w:id="0"/>
             <w:r>
               <w:rPr>
                 <w:noProof/>
@@ -4002,12 +4004,12 @@
         <w:pStyle w:val="1"/>
         <w:spacing w:line="360" w:lineRule="auto"/>
       </w:pPr>
-      <w:bookmarkStart w:id="0" w:name="_Toc52963166"/>
+      <w:bookmarkStart w:id="1" w:name="_Toc52963166"/>
       <w:r>
         <w:lastRenderedPageBreak/>
         <w:t>Введение</w:t>
       </w:r>
-      <w:bookmarkEnd w:id="0"/>
+      <w:bookmarkEnd w:id="1"/>
     </w:p>
     <w:p>
       <w:pPr>
@@ -4459,12 +4461,12 @@
         <w:spacing w:line="360" w:lineRule="auto"/>
         <w:ind w:firstLine="709"/>
       </w:pPr>
-      <w:bookmarkStart w:id="1" w:name="_Toc52963167"/>
+      <w:bookmarkStart w:id="2" w:name="_Toc52963167"/>
       <w:r>
         <w:lastRenderedPageBreak/>
         <w:t>Описание сферы деятельности</w:t>
       </w:r>
-      <w:bookmarkEnd w:id="1"/>
+      <w:bookmarkEnd w:id="2"/>
     </w:p>
     <w:p>
       <w:pPr>
@@ -4574,8 +4576,6 @@
           <w:lang w:val="ru-RU"/>
         </w:rPr>
       </w:pPr>
-      <w:bookmarkStart w:id="2" w:name="_GoBack"/>
-      <w:bookmarkEnd w:id="2"/>
     </w:p>
     <w:p>
       <w:pPr>
@@ -5414,12 +5414,12 @@
         <w:rPr>
           <w:i/>
         </w:rPr>
+        <w:instrText xml:space="preserve"> \* MERGEFORMAT </w:instrText>
       </w:r>
       <w:r>
         <w:rPr>
           <w:i/>
         </w:rPr>
-        <w:instrText xml:space="preserve"> \* MERGEFORMAT </w:instrText>
       </w:r>
       <w:r>
         <w:rPr>
@@ -6127,8 +6127,8 @@
       <w:pPr>
         <w:pStyle w:val="af1"/>
       </w:pPr>
-      <w:bookmarkStart w:id="20" w:name="_Ref49353382"/>
-      <w:bookmarkStart w:id="21" w:name="_Ref52962031"/>
+      <w:bookmarkStart w:id="20" w:name="_Ref52962031"/>
+      <w:bookmarkStart w:id="21" w:name="_Ref49353382"/>
       <w:r>
         <w:t>Рисунок</w:t>
       </w:r>
@@ -6177,29 +6177,29 @@
       <w:r>
         <w:fldChar w:fldCharType="end"/>
       </w:r>
+      <w:bookmarkEnd w:id="20"/>
+      <w:r>
+        <w:t xml:space="preserve"> - </w:t>
+      </w:r>
+      <w:r>
+        <w:t xml:space="preserve"> </w:t>
+      </w:r>
+      <w:r>
+        <w:rPr>
+          <w:lang w:val="en-US"/>
+        </w:rPr>
+        <w:t>Topics</w:t>
+      </w:r>
+      <w:r>
+        <w:t xml:space="preserve"> </w:t>
+      </w:r>
+      <w:r>
+        <w:rPr>
+          <w:lang w:val="en-US"/>
+        </w:rPr>
+        <w:t>Formats</w:t>
+      </w:r>
       <w:bookmarkEnd w:id="21"/>
-      <w:r>
-        <w:t xml:space="preserve"> - </w:t>
-      </w:r>
-      <w:r>
-        <w:t xml:space="preserve"> </w:t>
-      </w:r>
-      <w:r>
-        <w:rPr>
-          <w:lang w:val="en-US"/>
-        </w:rPr>
-        <w:t>Topics</w:t>
-      </w:r>
-      <w:r>
-        <w:t xml:space="preserve"> </w:t>
-      </w:r>
-      <w:r>
-        <w:rPr>
-          <w:lang w:val="en-US"/>
-        </w:rPr>
-        <w:t>Formats</w:t>
-      </w:r>
-      <w:bookmarkEnd w:id="20"/>
     </w:p>
     <w:p>
       <w:pPr>
@@ -6582,8 +6582,8 @@
           <w:lang w:val="en-US"/>
         </w:rPr>
       </w:pPr>
-      <w:bookmarkStart w:id="25" w:name="_Ref49353451"/>
-      <w:bookmarkStart w:id="26" w:name="_Ref52962042"/>
+      <w:bookmarkStart w:id="25" w:name="_Ref52962042"/>
+      <w:bookmarkStart w:id="26" w:name="_Ref49353451"/>
       <w:r>
         <w:t>Рисунок</w:t>
       </w:r>
@@ -6624,26 +6624,26 @@
       <w:r>
         <w:fldChar w:fldCharType="end"/>
       </w:r>
+      <w:bookmarkEnd w:id="25"/>
+      <w:r>
+        <w:rPr>
+          <w:lang w:val="en-US"/>
+        </w:rPr>
+        <w:t xml:space="preserve"> </w:t>
+      </w:r>
+      <w:r>
+        <w:rPr>
+          <w:lang w:val="en-US"/>
+        </w:rPr>
+        <w:t xml:space="preserve">- </w:t>
+      </w:r>
+      <w:r>
+        <w:rPr>
+          <w:lang w:val="en-US"/>
+        </w:rPr>
+        <w:t>Weekly Format</w:t>
+      </w:r>
       <w:bookmarkEnd w:id="26"/>
-      <w:r>
-        <w:rPr>
-          <w:lang w:val="en-US"/>
-        </w:rPr>
-        <w:t xml:space="preserve"> </w:t>
-      </w:r>
-      <w:r>
-        <w:rPr>
-          <w:lang w:val="en-US"/>
-        </w:rPr>
-        <w:t xml:space="preserve">- </w:t>
-      </w:r>
-      <w:r>
-        <w:rPr>
-          <w:lang w:val="en-US"/>
-        </w:rPr>
-        <w:t>Weekly Format</w:t>
-      </w:r>
-      <w:bookmarkEnd w:id="25"/>
     </w:p>
     <w:p>
       <w:pPr>
@@ -6784,8 +6784,8 @@
       <w:pPr>
         <w:pStyle w:val="af1"/>
       </w:pPr>
-      <w:bookmarkStart w:id="28" w:name="_Ref49353469"/>
-      <w:bookmarkStart w:id="29" w:name="_Ref52962058"/>
+      <w:bookmarkStart w:id="28" w:name="_Ref52962058"/>
+      <w:bookmarkStart w:id="29" w:name="_Ref49353469"/>
       <w:r>
         <w:t>Рисунок</w:t>
       </w:r>
@@ -6834,38 +6834,38 @@
       <w:r>
         <w:fldChar w:fldCharType="end"/>
       </w:r>
+      <w:bookmarkEnd w:id="28"/>
+      <w:r>
+        <w:t xml:space="preserve"> - </w:t>
+      </w:r>
+      <w:r>
+        <w:t xml:space="preserve"> </w:t>
+      </w:r>
+      <w:r>
+        <w:rPr>
+          <w:lang w:val="en-US"/>
+        </w:rPr>
+        <w:t>Single</w:t>
+      </w:r>
+      <w:r>
+        <w:t xml:space="preserve"> </w:t>
+      </w:r>
+      <w:r>
+        <w:rPr>
+          <w:lang w:val="en-US"/>
+        </w:rPr>
+        <w:t>Form</w:t>
+      </w:r>
+      <w:r>
+        <w:t xml:space="preserve"> </w:t>
+      </w:r>
+      <w:r>
+        <w:rPr>
+          <w:lang w:val="en-US"/>
+        </w:rPr>
+        <w:t>Activity</w:t>
+      </w:r>
       <w:bookmarkEnd w:id="29"/>
-      <w:r>
-        <w:t xml:space="preserve"> - </w:t>
-      </w:r>
-      <w:r>
-        <w:t xml:space="preserve"> </w:t>
-      </w:r>
-      <w:r>
-        <w:rPr>
-          <w:lang w:val="en-US"/>
-        </w:rPr>
-        <w:t>Single</w:t>
-      </w:r>
-      <w:r>
-        <w:t xml:space="preserve"> </w:t>
-      </w:r>
-      <w:r>
-        <w:rPr>
-          <w:lang w:val="en-US"/>
-        </w:rPr>
-        <w:t>Form</w:t>
-      </w:r>
-      <w:r>
-        <w:t xml:space="preserve"> </w:t>
-      </w:r>
-      <w:r>
-        <w:rPr>
-          <w:lang w:val="en-US"/>
-        </w:rPr>
-        <w:t>Activity</w:t>
-      </w:r>
-      <w:bookmarkEnd w:id="28"/>
     </w:p>
     <w:p>
       <w:pPr>
@@ -7478,8 +7478,8 @@
       <w:pPr>
         <w:pStyle w:val="af1"/>
       </w:pPr>
-      <w:bookmarkStart w:id="33" w:name="_Ref49509993"/>
-      <w:bookmarkStart w:id="34" w:name="_Ref52962080"/>
+      <w:bookmarkStart w:id="33" w:name="_Ref52962080"/>
+      <w:bookmarkStart w:id="34" w:name="_Ref49509993"/>
       <w:r>
         <w:t xml:space="preserve">Рисунок </w:t>
       </w:r>
@@ -7504,20 +7504,20 @@
         </w:rPr>
         <w:fldChar w:fldCharType="end"/>
       </w:r>
+      <w:bookmarkEnd w:id="33"/>
+      <w:r>
+        <w:rPr>
+          <w:noProof/>
+        </w:rPr>
+        <w:t xml:space="preserve"> - </w:t>
+      </w:r>
+      <w:r>
+        <w:rPr>
+          <w:lang w:val="en-US"/>
+        </w:rPr>
+        <w:t xml:space="preserve"> Regular Course</w:t>
+      </w:r>
       <w:bookmarkEnd w:id="34"/>
-      <w:r>
-        <w:rPr>
-          <w:noProof/>
-        </w:rPr>
-        <w:t xml:space="preserve"> - </w:t>
-      </w:r>
-      <w:r>
-        <w:rPr>
-          <w:lang w:val="en-US"/>
-        </w:rPr>
-        <w:t xml:space="preserve"> Regular Course</w:t>
-      </w:r>
-      <w:bookmarkEnd w:id="33"/>
     </w:p>
     <w:p>
       <w:pPr>
@@ -7584,8 +7584,8 @@
       <w:pPr>
         <w:pStyle w:val="af1"/>
       </w:pPr>
-      <w:bookmarkStart w:id="35" w:name="_Ref49510891"/>
-      <w:bookmarkStart w:id="36" w:name="_Ref52962151"/>
+      <w:bookmarkStart w:id="35" w:name="_Ref52962151"/>
+      <w:bookmarkStart w:id="36" w:name="_Ref49510891"/>
       <w:r>
         <w:t xml:space="preserve">Рисунок </w:t>
       </w:r>
@@ -7610,20 +7610,20 @@
         </w:rPr>
         <w:fldChar w:fldCharType="end"/>
       </w:r>
+      <w:bookmarkEnd w:id="35"/>
+      <w:r>
+        <w:t xml:space="preserve"> </w:t>
+      </w:r>
+      <w:r>
+        <w:t xml:space="preserve">- </w:t>
+      </w:r>
+      <w:r>
+        <w:rPr>
+          <w:lang w:val="en-US"/>
+        </w:rPr>
+        <w:t>ETask 1</w:t>
+      </w:r>
       <w:bookmarkEnd w:id="36"/>
-      <w:r>
-        <w:t xml:space="preserve"> </w:t>
-      </w:r>
-      <w:r>
-        <w:t xml:space="preserve">- </w:t>
-      </w:r>
-      <w:r>
-        <w:rPr>
-          <w:lang w:val="en-US"/>
-        </w:rPr>
-        <w:t>ETask 1</w:t>
-      </w:r>
-      <w:bookmarkEnd w:id="35"/>
     </w:p>
     <w:p>
       <w:pPr>
@@ -7684,8 +7684,8 @@
       <w:pPr>
         <w:pStyle w:val="af1"/>
       </w:pPr>
-      <w:bookmarkStart w:id="37" w:name="_Ref49510893"/>
-      <w:bookmarkStart w:id="38" w:name="_Ref52962157"/>
+      <w:bookmarkStart w:id="37" w:name="_Ref52962157"/>
+      <w:bookmarkStart w:id="38" w:name="_Ref49510893"/>
       <w:r>
         <w:t xml:space="preserve">Рисунок </w:t>
       </w:r>
@@ -7710,26 +7710,26 @@
         </w:rPr>
         <w:fldChar w:fldCharType="end"/>
       </w:r>
+      <w:bookmarkEnd w:id="37"/>
+      <w:r>
+        <w:rPr>
+          <w:noProof/>
+        </w:rPr>
+        <w:t xml:space="preserve"> -</w:t>
+      </w:r>
+      <w:r>
+        <w:t xml:space="preserve"> </w:t>
+      </w:r>
+      <w:r>
+        <w:rPr>
+          <w:lang w:val="en-US"/>
+        </w:rPr>
+        <w:t>ETask</w:t>
+      </w:r>
+      <w:r>
+        <w:t xml:space="preserve"> 2</w:t>
+      </w:r>
       <w:bookmarkEnd w:id="38"/>
-      <w:r>
-        <w:rPr>
-          <w:noProof/>
-        </w:rPr>
-        <w:t xml:space="preserve"> -</w:t>
-      </w:r>
-      <w:r>
-        <w:t xml:space="preserve"> </w:t>
-      </w:r>
-      <w:r>
-        <w:rPr>
-          <w:lang w:val="en-US"/>
-        </w:rPr>
-        <w:t>ETask</w:t>
-      </w:r>
-      <w:r>
-        <w:t xml:space="preserve"> 2</w:t>
-      </w:r>
-      <w:bookmarkEnd w:id="37"/>
     </w:p>
     <w:p>
       <w:pPr>
@@ -8466,8 +8466,8 @@
       <w:pPr>
         <w:pStyle w:val="af1"/>
       </w:pPr>
-      <w:bookmarkStart w:id="45" w:name="_Ref49615624"/>
-      <w:bookmarkStart w:id="46" w:name="_Ref52962103"/>
+      <w:bookmarkStart w:id="45" w:name="_Ref52962103"/>
+      <w:bookmarkStart w:id="46" w:name="_Ref49615624"/>
       <w:r>
         <w:t xml:space="preserve">Рисунок </w:t>
       </w:r>
@@ -8492,23 +8492,23 @@
         </w:rPr>
         <w:fldChar w:fldCharType="end"/>
       </w:r>
+      <w:bookmarkEnd w:id="45"/>
+      <w:r>
+        <w:t xml:space="preserve"> </w:t>
+      </w:r>
+      <w:r>
+        <w:t xml:space="preserve">- </w:t>
+      </w:r>
+      <w:r>
+        <w:t xml:space="preserve">Пример </w:t>
+      </w:r>
+      <w:r>
+        <w:rPr>
+          <w:lang w:val="en-US"/>
+        </w:rPr>
+        <w:t>Choise</w:t>
+      </w:r>
       <w:bookmarkEnd w:id="46"/>
-      <w:r>
-        <w:t xml:space="preserve"> </w:t>
-      </w:r>
-      <w:r>
-        <w:t xml:space="preserve">- </w:t>
-      </w:r>
-      <w:r>
-        <w:t xml:space="preserve">Пример </w:t>
-      </w:r>
-      <w:r>
-        <w:rPr>
-          <w:lang w:val="en-US"/>
-        </w:rPr>
-        <w:t>Choise</w:t>
-      </w:r>
-      <w:bookmarkEnd w:id="45"/>
     </w:p>
     <w:p>
       <w:pPr>
@@ -10421,8 +10421,8 @@
       <w:pPr>
         <w:pStyle w:val="af1"/>
       </w:pPr>
-      <w:bookmarkStart w:id="58" w:name="_Ref50815497"/>
-      <w:bookmarkStart w:id="59" w:name="_Ref52962203"/>
+      <w:bookmarkStart w:id="58" w:name="_Ref52962203"/>
+      <w:bookmarkStart w:id="59" w:name="_Ref50815497"/>
       <w:r>
         <w:t xml:space="preserve">Рисунок </w:t>
       </w:r>
@@ -10447,11 +10447,11 @@
         </w:rPr>
         <w:fldChar w:fldCharType="end"/>
       </w:r>
+      <w:bookmarkEnd w:id="58"/>
+      <w:r>
+        <w:t xml:space="preserve"> Разделы</w:t>
+      </w:r>
       <w:bookmarkEnd w:id="59"/>
-      <w:r>
-        <w:t xml:space="preserve"> Разделы</w:t>
-      </w:r>
-      <w:bookmarkEnd w:id="58"/>
     </w:p>
     <w:p>
       <w:pPr>
@@ -10506,8 +10506,8 @@
       <w:pPr>
         <w:pStyle w:val="af1"/>
       </w:pPr>
-      <w:bookmarkStart w:id="60" w:name="_Ref50815500"/>
-      <w:bookmarkStart w:id="61" w:name="_Ref52962205"/>
+      <w:bookmarkStart w:id="60" w:name="_Ref52962205"/>
+      <w:bookmarkStart w:id="61" w:name="_Ref50815500"/>
       <w:r>
         <w:t xml:space="preserve">Рисунок </w:t>
       </w:r>
@@ -10532,17 +10532,17 @@
         </w:rPr>
         <w:fldChar w:fldCharType="end"/>
       </w:r>
+      <w:bookmarkEnd w:id="60"/>
+      <w:r>
+        <w:t xml:space="preserve"> </w:t>
+      </w:r>
+      <w:r>
+        <w:t xml:space="preserve">- </w:t>
+      </w:r>
+      <w:r>
+        <w:t>Подразделы и блоки</w:t>
+      </w:r>
       <w:bookmarkEnd w:id="61"/>
-      <w:r>
-        <w:t xml:space="preserve"> </w:t>
-      </w:r>
-      <w:r>
-        <w:t xml:space="preserve">- </w:t>
-      </w:r>
-      <w:r>
-        <w:t>Подразделы и блоки</w:t>
-      </w:r>
-      <w:bookmarkEnd w:id="60"/>
     </w:p>
     <w:p>
       <w:pPr>
@@ -11536,8 +11536,8 @@
       <w:pPr>
         <w:pStyle w:val="af1"/>
       </w:pPr>
-      <w:bookmarkStart w:id="71" w:name="_Ref51053391"/>
-      <w:bookmarkStart w:id="72" w:name="_Ref52962230"/>
+      <w:bookmarkStart w:id="71" w:name="_Ref52962230"/>
+      <w:bookmarkStart w:id="72" w:name="_Ref51053391"/>
       <w:r>
         <w:t xml:space="preserve">Рисунок </w:t>
       </w:r>
@@ -11562,23 +11562,23 @@
         </w:rPr>
         <w:fldChar w:fldCharType="end"/>
       </w:r>
+      <w:bookmarkEnd w:id="71"/>
+      <w:r>
+        <w:t xml:space="preserve"> </w:t>
+      </w:r>
+      <w:r>
+        <w:t xml:space="preserve">- </w:t>
+      </w:r>
+      <w:r>
+        <w:t xml:space="preserve">Файлы "Математического </w:t>
+      </w:r>
+      <w:r>
+        <w:t>анализа</w:t>
+      </w:r>
+      <w:r>
+        <w:t>"</w:t>
+      </w:r>
       <w:bookmarkEnd w:id="72"/>
-      <w:r>
-        <w:t xml:space="preserve"> </w:t>
-      </w:r>
-      <w:r>
-        <w:t xml:space="preserve">- </w:t>
-      </w:r>
-      <w:r>
-        <w:t xml:space="preserve">Файлы "Математического </w:t>
-      </w:r>
-      <w:r>
-        <w:t>анализа</w:t>
-      </w:r>
-      <w:r>
-        <w:t>"</w:t>
-      </w:r>
-      <w:bookmarkEnd w:id="71"/>
     </w:p>
     <w:p>
       <w:pPr>
@@ -11640,8 +11640,8 @@
       <w:pPr>
         <w:pStyle w:val="af1"/>
       </w:pPr>
-      <w:bookmarkStart w:id="73" w:name="_Ref51053449"/>
-      <w:bookmarkStart w:id="74" w:name="_Ref52962232"/>
+      <w:bookmarkStart w:id="73" w:name="_Ref52962232"/>
+      <w:bookmarkStart w:id="74" w:name="_Ref51053449"/>
       <w:r>
         <w:t xml:space="preserve">Рисунок </w:t>
       </w:r>
@@ -11666,17 +11666,17 @@
         </w:rPr>
         <w:fldChar w:fldCharType="end"/>
       </w:r>
+      <w:bookmarkEnd w:id="73"/>
+      <w:r>
+        <w:t xml:space="preserve"> </w:t>
+      </w:r>
+      <w:r>
+        <w:t xml:space="preserve"> - </w:t>
+      </w:r>
+      <w:r>
+        <w:t>Файлы "Программирования»</w:t>
+      </w:r>
       <w:bookmarkEnd w:id="74"/>
-      <w:r>
-        <w:t xml:space="preserve"> </w:t>
-      </w:r>
-      <w:r>
-        <w:t xml:space="preserve"> - </w:t>
-      </w:r>
-      <w:r>
-        <w:t>Файлы "Программирования»</w:t>
-      </w:r>
-      <w:bookmarkEnd w:id="73"/>
     </w:p>
     <w:p>
       <w:pPr>
@@ -14343,8 +14343,8 @@
       <w:pPr>
         <w:pStyle w:val="af1"/>
       </w:pPr>
-      <w:bookmarkStart w:id="94" w:name="_Ref50917043"/>
-      <w:bookmarkStart w:id="95" w:name="_Ref52962271"/>
+      <w:bookmarkStart w:id="94" w:name="_Ref52962271"/>
+      <w:bookmarkStart w:id="95" w:name="_Ref50917043"/>
       <w:r>
         <w:t xml:space="preserve">Рисунок </w:t>
       </w:r>
@@ -14369,11 +14369,11 @@
         </w:rPr>
         <w:fldChar w:fldCharType="end"/>
       </w:r>
+      <w:bookmarkEnd w:id="94"/>
+      <w:r>
+        <w:t xml:space="preserve"> Доступные форматы контента</w:t>
+      </w:r>
       <w:bookmarkEnd w:id="95"/>
-      <w:r>
-        <w:t xml:space="preserve"> Доступные форматы контента</w:t>
-      </w:r>
-      <w:bookmarkEnd w:id="94"/>
     </w:p>
     <w:p>
       <w:pPr>
@@ -14427,8 +14427,8 @@
       <w:pPr>
         <w:pStyle w:val="af1"/>
       </w:pPr>
-      <w:bookmarkStart w:id="96" w:name="_Ref50917044"/>
-      <w:bookmarkStart w:id="97" w:name="_Ref52962273"/>
+      <w:bookmarkStart w:id="96" w:name="_Ref52962273"/>
+      <w:bookmarkStart w:id="97" w:name="_Ref50917044"/>
       <w:r>
         <w:t xml:space="preserve">Рисунок </w:t>
       </w:r>
@@ -14453,20 +14453,20 @@
         </w:rPr>
         <w:fldChar w:fldCharType="end"/>
       </w:r>
+      <w:bookmarkEnd w:id="96"/>
+      <w:r>
+        <w:rPr>
+          <w:noProof/>
+        </w:rPr>
+        <w:t xml:space="preserve"> -</w:t>
+      </w:r>
+      <w:r>
+        <w:t xml:space="preserve"> </w:t>
+      </w:r>
+      <w:r>
+        <w:t>Доступные форматы контента</w:t>
+      </w:r>
       <w:bookmarkEnd w:id="97"/>
-      <w:r>
-        <w:rPr>
-          <w:noProof/>
-        </w:rPr>
-        <w:t xml:space="preserve"> -</w:t>
-      </w:r>
-      <w:r>
-        <w:t xml:space="preserve"> </w:t>
-      </w:r>
-      <w:r>
-        <w:t>Доступные форматы контента</w:t>
-      </w:r>
-      <w:bookmarkEnd w:id="96"/>
     </w:p>
     <w:p>
       <w:pPr>
@@ -17363,6 +17363,7 @@
         <w:docPartUnique/>
       </w:docPartObj>
     </w:sdtPr>
+    <w:sdtEndPr/>
     <w:sdtContent>
       <w:p>
         <w:pPr>
@@ -17396,7 +17397,7 @@
             <w:noProof/>
             <w:lang w:val="ru-RU"/>
           </w:rPr>
-          <w:t>6</w:t>
+          <w:t>22</w:t>
         </w:r>
         <w:r>
           <w:rPr>
@@ -21046,7 +21047,7 @@
 </file>
 
 <file path=customXml/itemProps1.xml><?xml version="1.0" encoding="utf-8"?>
-<ds:datastoreItem xmlns:ds="http://schemas.openxmlformats.org/officeDocument/2006/customXml" ds:itemID="{F7EA5960-39E1-4ECD-96AF-365808B37504}">
+<ds:datastoreItem xmlns:ds="http://schemas.openxmlformats.org/officeDocument/2006/customXml" ds:itemID="{3CBACCAC-B16F-41B0-B002-3BF7F393584D}">
   <ds:schemaRefs>
     <ds:schemaRef ds:uri="http://schemas.openxmlformats.org/officeDocument/2006/bibliography"/>
   </ds:schemaRefs>
